--- a/2. SSU/1.Registrovanje korisnika.docx
+++ b/2. SSU/1.Registrovanje korisnika.docx
@@ -1,19 +1,17 @@
 
 <file path=word/document.xml><?xml version="1.0" encoding="utf-8"?>
-<w:document xmlns:ve="http://schemas.openxmlformats.org/markup-compatibility/2006" xmlns:o="urn:schemas-microsoft-com:office:office" xmlns:r="http://schemas.openxmlformats.org/officeDocument/2006/relationships" xmlns:m="http://schemas.openxmlformats.org/officeDocument/2006/math" xmlns:v="urn:schemas-microsoft-com:vml" xmlns:wp="http://schemas.openxmlformats.org/drawingml/2006/wordprocessingDrawing" xmlns:w10="urn:schemas-microsoft-com:office:word" xmlns:w="http://schemas.openxmlformats.org/wordprocessingml/2006/main" xmlns:wne="http://schemas.microsoft.com/office/word/2006/wordml">
+<w:document xmlns:wpc="http://schemas.microsoft.com/office/word/2010/wordprocessingCanvas" xmlns:cx="http://schemas.microsoft.com/office/drawing/2014/chartex" xmlns:cx1="http://schemas.microsoft.com/office/drawing/2015/9/8/chartex" xmlns:cx2="http://schemas.microsoft.com/office/drawing/2015/10/21/chartex" xmlns:cx3="http://schemas.microsoft.com/office/drawing/2016/5/9/chartex" xmlns:cx4="http://schemas.microsoft.com/office/drawing/2016/5/10/chartex" xmlns:cx5="http://schemas.microsoft.com/office/drawing/2016/5/11/chartex" xmlns:cx6="http://schemas.microsoft.com/office/drawing/2016/5/12/chartex" xmlns:cx7="http://schemas.microsoft.com/office/drawing/2016/5/13/chartex" xmlns:cx8="http://schemas.microsoft.com/office/drawing/2016/5/14/chartex" xmlns:mc="http://schemas.openxmlformats.org/markup-compatibility/2006" xmlns:aink="http://schemas.microsoft.com/office/drawing/2016/ink" xmlns:am3d="http://schemas.microsoft.com/office/drawing/2017/model3d" xmlns:o="urn:schemas-microsoft-com:office:office" xmlns:r="http://schemas.openxmlformats.org/officeDocument/2006/relationships" xmlns:m="http://schemas.openxmlformats.org/officeDocument/2006/math" xmlns:v="urn:schemas-microsoft-com:vml" xmlns:wp14="http://schemas.microsoft.com/office/word/2010/wordprocessingDrawing" xmlns:wp="http://schemas.openxmlformats.org/drawingml/2006/wordprocessingDrawing" xmlns:w10="urn:schemas-microsoft-com:office:word" xmlns:w="http://schemas.openxmlformats.org/wordprocessingml/2006/main" xmlns:w14="http://schemas.microsoft.com/office/word/2010/wordml" xmlns:w15="http://schemas.microsoft.com/office/word/2012/wordml" xmlns:w16cid="http://schemas.microsoft.com/office/word/2016/wordml/cid" xmlns:w16se="http://schemas.microsoft.com/office/word/2015/wordml/symex" xmlns:wpg="http://schemas.microsoft.com/office/word/2010/wordprocessingGroup" xmlns:wpi="http://schemas.microsoft.com/office/word/2010/wordprocessingInk" xmlns:wne="http://schemas.microsoft.com/office/word/2006/wordml" xmlns:wps="http://schemas.microsoft.com/office/word/2010/wordprocessingShape" mc:Ignorable="w14 w15 w16se w16cid wp14">
   <w:body>
     <w:p>
       <w:pPr>
         <w:spacing w:after="0" w:line="240" w:lineRule="auto"/>
         <w:rPr>
           <w:rFonts w:ascii="Abadi" w:hAnsi="Abadi" w:cs="Times New Roman"/>
-          <w:lang/>
         </w:rPr>
       </w:pPr>
       <w:r>
         <w:rPr>
           <w:rFonts w:ascii="Abadi" w:hAnsi="Abadi" w:cs="Times New Roman"/>
-          <w:lang/>
         </w:rPr>
         <w:t>Електротехнички факултет у Београду</w:t>
       </w:r>
@@ -23,13 +21,11 @@
         <w:spacing w:after="0" w:line="240" w:lineRule="auto"/>
         <w:rPr>
           <w:rFonts w:cs="Times New Roman"/>
-          <w:lang/>
         </w:rPr>
       </w:pPr>
       <w:r>
         <w:rPr>
           <w:rFonts w:ascii="Abadi" w:hAnsi="Abadi" w:cs="Times New Roman"/>
-          <w:lang/>
         </w:rPr>
         <w:t>Принципи софтверског инжењерства (СИ3ПСИ)</w:t>
       </w:r>
@@ -39,7 +35,6 @@
         <w:spacing w:after="0" w:line="240" w:lineRule="auto"/>
         <w:rPr>
           <w:rFonts w:cs="Times New Roman"/>
-          <w:lang/>
         </w:rPr>
       </w:pPr>
     </w:p>
@@ -51,7 +46,6 @@
           <w:rFonts w:cs="Times New Roman"/>
           <w:sz w:val="32"/>
           <w:szCs w:val="32"/>
-          <w:lang/>
         </w:rPr>
       </w:pPr>
       <w:r>
@@ -59,7 +53,6 @@
           <w:rFonts w:cs="Times New Roman"/>
           <w:sz w:val="32"/>
           <w:szCs w:val="32"/>
-          <w:lang/>
         </w:rPr>
         <w:t>Пројектни задатак</w:t>
       </w:r>
@@ -72,7 +65,6 @@
           <w:rFonts w:cs="Times New Roman"/>
           <w:sz w:val="32"/>
           <w:szCs w:val="32"/>
-          <w:lang/>
         </w:rPr>
       </w:pPr>
     </w:p>
@@ -84,7 +76,6 @@
           <w:rFonts w:cs="Times New Roman"/>
           <w:sz w:val="32"/>
           <w:szCs w:val="32"/>
-          <w:lang/>
         </w:rPr>
       </w:pPr>
     </w:p>
@@ -96,7 +87,6 @@
           <w:rFonts w:cs="Times New Roman"/>
           <w:sz w:val="32"/>
           <w:szCs w:val="32"/>
-          <w:lang/>
         </w:rPr>
       </w:pPr>
     </w:p>
@@ -108,7 +98,6 @@
           <w:rFonts w:cs="Times New Roman"/>
           <w:sz w:val="32"/>
           <w:szCs w:val="32"/>
-          <w:lang/>
         </w:rPr>
       </w:pPr>
       <w:r>
@@ -116,7 +105,7 @@
           <w:noProof/>
         </w:rPr>
         <w:drawing>
-          <wp:inline distT="0" distB="0" distL="0" distR="0">
+          <wp:inline distT="0" distB="0" distL="0" distR="0" wp14:anchorId="08B4FA2F" wp14:editId="21EE968C">
             <wp:extent cx="3404890" cy="1171575"/>
             <wp:effectExtent l="0" t="0" r="5080" b="0"/>
             <wp:docPr id="2" name="Picture 2"/>
@@ -160,7 +149,6 @@
           <w:rFonts w:cs="Times New Roman"/>
           <w:sz w:val="32"/>
           <w:szCs w:val="32"/>
-          <w:lang/>
         </w:rPr>
       </w:pPr>
     </w:p>
@@ -174,7 +162,6 @@
           <w:sz w:val="96"/>
           <w:szCs w:val="96"/>
           <w:u w:val="single"/>
-          <w:lang/>
         </w:rPr>
       </w:pPr>
       <w:proofErr w:type="spellStart"/>
@@ -254,12 +241,11 @@
       <w:pPr>
         <w:spacing w:after="0" w:line="240" w:lineRule="auto"/>
         <w:rPr>
-          <w:rFonts w:ascii="Cambria Math" w:eastAsia="Yu Mincho Light" w:hAnsi="Cambria Math" w:cs="Mangal" w:hint="eastAsia"/>
+          <w:rFonts w:ascii="Cambria Math" w:eastAsia="Yu Mincho Light" w:hAnsi="Cambria Math" w:cs="Mangal"/>
           <w:color w:val="4F81BD" w:themeColor="accent1"/>
           <w:sz w:val="20"/>
           <w:szCs w:val="20"/>
           <w:u w:val="single"/>
-          <w:lang/>
         </w:rPr>
       </w:pPr>
     </w:p>
@@ -271,7 +257,6 @@
           <w:b/>
           <w:sz w:val="36"/>
           <w:szCs w:val="36"/>
-          <w:lang/>
         </w:rPr>
       </w:pPr>
       <w:r>
@@ -280,7 +265,6 @@
           <w:b/>
           <w:sz w:val="36"/>
           <w:szCs w:val="36"/>
-          <w:lang/>
         </w:rPr>
         <w:t>Спецификација</w:t>
       </w:r>
@@ -290,7 +274,6 @@
           <w:b/>
           <w:sz w:val="36"/>
           <w:szCs w:val="36"/>
-          <w:lang/>
         </w:rPr>
         <w:t xml:space="preserve"> сценарија употребе функционалности регистровање новог корисника</w:t>
       </w:r>
@@ -302,7 +285,6 @@
           <w:rFonts w:eastAsia="Yu Mincho Light" w:cstheme="minorHAnsi"/>
           <w:b/>
           <w:sz w:val="28"/>
-          <w:lang/>
         </w:rPr>
       </w:pPr>
       <w:r>
@@ -310,7 +292,6 @@
           <w:rFonts w:eastAsia="Yu Mincho Light" w:cstheme="minorHAnsi"/>
           <w:b/>
           <w:sz w:val="28"/>
-          <w:lang/>
         </w:rPr>
         <w:t>Верзија 1.0</w:t>
       </w:r>
@@ -322,7 +303,6 @@
           <w:rFonts w:eastAsia="Yu Mincho Light" w:cstheme="minorHAnsi"/>
           <w:b/>
           <w:sz w:val="28"/>
-          <w:lang/>
         </w:rPr>
       </w:pPr>
     </w:p>
@@ -344,7 +324,6 @@
           <w:sz w:val="20"/>
           <w:szCs w:val="20"/>
           <w:u w:val="single"/>
-          <w:lang/>
         </w:rPr>
         <w:t xml:space="preserve"> </w:t>
       </w:r>
@@ -355,7 +334,6 @@
           <w:sz w:val="20"/>
           <w:szCs w:val="20"/>
           <w:u w:val="single"/>
-          <w:lang/>
         </w:rPr>
         <w:br w:type="page"/>
       </w:r>
@@ -364,7 +342,7 @@
       <w:tblPr>
         <w:tblStyle w:val="MediumShading2-Accent5"/>
         <w:tblW w:w="5000" w:type="pct"/>
-        <w:tblLook w:val="0660"/>
+        <w:tblLook w:val="0660" w:firstRow="1" w:lastRow="1" w:firstColumn="0" w:lastColumn="0" w:noHBand="1" w:noVBand="1"/>
       </w:tblPr>
       <w:tblGrid>
         <w:gridCol w:w="1837"/>
@@ -374,7 +352,7 @@
       </w:tblGrid>
       <w:tr>
         <w:trPr>
-          <w:cnfStyle w:val="100000000000"/>
+          <w:cnfStyle w:val="100000000000" w:firstRow="1" w:lastRow="0" w:firstColumn="0" w:lastColumn="0" w:oddVBand="0" w:evenVBand="0" w:oddHBand="0" w:evenHBand="0" w:firstRowFirstColumn="0" w:firstRowLastColumn="0" w:lastRowFirstColumn="0" w:lastRowLastColumn="0"/>
         </w:trPr>
         <w:tc>
           <w:tcPr>
@@ -390,14 +368,8 @@
           <w:p>
             <w:pPr>
               <w:jc w:val="center"/>
-              <w:rPr>
-                <w:lang/>
-              </w:rPr>
             </w:pPr>
             <w:r>
-              <w:rPr>
-                <w:lang/>
-              </w:rPr>
               <w:lastRenderedPageBreak/>
               <w:t>Датум</w:t>
             </w:r>
@@ -416,14 +388,8 @@
           <w:p>
             <w:pPr>
               <w:jc w:val="center"/>
-              <w:rPr>
-                <w:lang/>
-              </w:rPr>
             </w:pPr>
             <w:r>
-              <w:rPr>
-                <w:lang/>
-              </w:rPr>
               <w:t>Верзија</w:t>
             </w:r>
           </w:p>
@@ -441,14 +407,8 @@
           <w:p>
             <w:pPr>
               <w:jc w:val="center"/>
-              <w:rPr>
-                <w:lang/>
-              </w:rPr>
             </w:pPr>
             <w:r>
-              <w:rPr>
-                <w:lang/>
-              </w:rPr>
               <w:t>Места измене</w:t>
             </w:r>
           </w:p>
@@ -468,9 +428,6 @@
               <w:jc w:val="center"/>
             </w:pPr>
             <w:r>
-              <w:rPr>
-                <w:lang/>
-              </w:rPr>
               <w:t>Аутор</w:t>
             </w:r>
           </w:p>
@@ -492,32 +449,17 @@
             <w:pPr>
               <w:rPr>
                 <w:rFonts w:ascii="Abadi" w:hAnsi="Abadi"/>
-                <w:lang/>
               </w:rPr>
             </w:pPr>
             <w:r>
               <w:rPr>
                 <w:rFonts w:ascii="Abadi" w:hAnsi="Abadi"/>
               </w:rPr>
-              <w:t>0</w:t>
+              <w:t>03.04</w:t>
             </w:r>
             <w:r>
               <w:rPr>
                 <w:rFonts w:ascii="Abadi" w:hAnsi="Abadi"/>
-                <w:lang/>
-              </w:rPr>
-              <w:t>3.0</w:t>
-            </w:r>
-            <w:r>
-              <w:rPr>
-                <w:rFonts w:ascii="Abadi" w:hAnsi="Abadi"/>
-              </w:rPr>
-              <w:t>4</w:t>
-            </w:r>
-            <w:r>
-              <w:rPr>
-                <w:rFonts w:ascii="Abadi" w:hAnsi="Abadi"/>
-                <w:lang/>
               </w:rPr>
               <w:t>.2020.</w:t>
             </w:r>
@@ -538,13 +480,11 @@
               <w:pStyle w:val="DecimalAligned"/>
               <w:rPr>
                 <w:rFonts w:ascii="Abadi" w:hAnsi="Abadi"/>
-                <w:lang/>
               </w:rPr>
             </w:pPr>
             <w:r>
               <w:rPr>
                 <w:rFonts w:ascii="Abadi" w:hAnsi="Abadi"/>
-                <w:lang/>
               </w:rPr>
               <w:t>1.0</w:t>
             </w:r>
@@ -565,13 +505,11 @@
               <w:pStyle w:val="DecimalAligned"/>
               <w:rPr>
                 <w:rFonts w:ascii="Consolas" w:hAnsi="Consolas"/>
-                <w:lang/>
               </w:rPr>
             </w:pPr>
             <w:r>
               <w:rPr>
                 <w:rFonts w:ascii="Consolas" w:hAnsi="Consolas" w:cs="Calibri"/>
-                <w:lang/>
               </w:rPr>
               <w:t>Основна</w:t>
             </w:r>
@@ -584,7 +522,6 @@
             <w:r>
               <w:rPr>
                 <w:rFonts w:ascii="Consolas" w:hAnsi="Consolas" w:cs="Calibri"/>
-                <w:lang/>
               </w:rPr>
               <w:t>верзија</w:t>
             </w:r>
@@ -604,14 +541,10 @@
             <w:pPr>
               <w:pStyle w:val="DecimalAligned"/>
               <w:spacing w:after="0" w:line="240" w:lineRule="auto"/>
-              <w:rPr>
-                <w:lang/>
-              </w:rPr>
             </w:pPr>
             <w:r>
               <w:rPr>
                 <w:rFonts w:ascii="Consolas" w:hAnsi="Consolas" w:cs="Calibri"/>
-                <w:lang/>
               </w:rPr>
               <w:t>Филип</w:t>
             </w:r>
@@ -624,7 +557,6 @@
             <w:r>
               <w:rPr>
                 <w:rFonts w:ascii="Consolas" w:hAnsi="Consolas" w:cs="Calibri"/>
-                <w:lang/>
               </w:rPr>
               <w:t>Лазовић</w:t>
             </w:r>
@@ -643,13 +575,7 @@
             </w:tcBorders>
             <w:noWrap/>
           </w:tcPr>
-          <w:p>
-            <w:pPr>
-              <w:rPr>
-                <w:lang/>
-              </w:rPr>
-            </w:pPr>
-          </w:p>
+          <w:p/>
         </w:tc>
         <w:tc>
           <w:tcPr>
@@ -664,9 +590,6 @@
           <w:p>
             <w:pPr>
               <w:pStyle w:val="DecimalAligned"/>
-              <w:rPr>
-                <w:lang/>
-              </w:rPr>
             </w:pPr>
           </w:p>
         </w:tc>
@@ -683,9 +606,6 @@
           <w:p>
             <w:pPr>
               <w:pStyle w:val="DecimalAligned"/>
-              <w:rPr>
-                <w:lang/>
-              </w:rPr>
             </w:pPr>
           </w:p>
         </w:tc>
@@ -702,9 +622,6 @@
           <w:p>
             <w:pPr>
               <w:pStyle w:val="DecimalAligned"/>
-              <w:rPr>
-                <w:lang/>
-              </w:rPr>
             </w:pPr>
           </w:p>
         </w:tc>
@@ -721,13 +638,7 @@
             </w:tcBorders>
             <w:noWrap/>
           </w:tcPr>
-          <w:p>
-            <w:pPr>
-              <w:rPr>
-                <w:lang/>
-              </w:rPr>
-            </w:pPr>
-          </w:p>
+          <w:p/>
         </w:tc>
         <w:tc>
           <w:tcPr>
@@ -742,9 +653,6 @@
           <w:p>
             <w:pPr>
               <w:pStyle w:val="DecimalAligned"/>
-              <w:rPr>
-                <w:lang/>
-              </w:rPr>
             </w:pPr>
           </w:p>
         </w:tc>
@@ -761,9 +669,6 @@
           <w:p>
             <w:pPr>
               <w:pStyle w:val="DecimalAligned"/>
-              <w:rPr>
-                <w:lang/>
-              </w:rPr>
             </w:pPr>
           </w:p>
         </w:tc>
@@ -780,9 +685,6 @@
           <w:p>
             <w:pPr>
               <w:pStyle w:val="DecimalAligned"/>
-              <w:rPr>
-                <w:lang/>
-              </w:rPr>
             </w:pPr>
           </w:p>
         </w:tc>
@@ -799,13 +701,7 @@
             </w:tcBorders>
             <w:noWrap/>
           </w:tcPr>
-          <w:p>
-            <w:pPr>
-              <w:rPr>
-                <w:lang/>
-              </w:rPr>
-            </w:pPr>
-          </w:p>
+          <w:p/>
         </w:tc>
         <w:tc>
           <w:tcPr>
@@ -820,9 +716,6 @@
           <w:p>
             <w:pPr>
               <w:pStyle w:val="DecimalAligned"/>
-              <w:rPr>
-                <w:lang/>
-              </w:rPr>
             </w:pPr>
           </w:p>
         </w:tc>
@@ -839,9 +732,6 @@
           <w:p>
             <w:pPr>
               <w:pStyle w:val="DecimalAligned"/>
-              <w:rPr>
-                <w:lang/>
-              </w:rPr>
             </w:pPr>
           </w:p>
         </w:tc>
@@ -858,9 +748,6 @@
           <w:p>
             <w:pPr>
               <w:pStyle w:val="DecimalAligned"/>
-              <w:rPr>
-                <w:lang/>
-              </w:rPr>
             </w:pPr>
           </w:p>
         </w:tc>
@@ -877,13 +764,7 @@
             </w:tcBorders>
             <w:noWrap/>
           </w:tcPr>
-          <w:p>
-            <w:pPr>
-              <w:rPr>
-                <w:lang/>
-              </w:rPr>
-            </w:pPr>
-          </w:p>
+          <w:p/>
         </w:tc>
         <w:tc>
           <w:tcPr>
@@ -898,9 +779,6 @@
           <w:p>
             <w:pPr>
               <w:pStyle w:val="DecimalAligned"/>
-              <w:rPr>
-                <w:lang/>
-              </w:rPr>
             </w:pPr>
           </w:p>
         </w:tc>
@@ -917,9 +795,6 @@
           <w:p>
             <w:pPr>
               <w:pStyle w:val="DecimalAligned"/>
-              <w:rPr>
-                <w:lang/>
-              </w:rPr>
             </w:pPr>
           </w:p>
         </w:tc>
@@ -936,9 +811,6 @@
           <w:p>
             <w:pPr>
               <w:pStyle w:val="DecimalAligned"/>
-              <w:rPr>
-                <w:lang/>
-              </w:rPr>
             </w:pPr>
           </w:p>
         </w:tc>
@@ -955,13 +827,7 @@
             </w:tcBorders>
             <w:noWrap/>
           </w:tcPr>
-          <w:p>
-            <w:pPr>
-              <w:rPr>
-                <w:lang/>
-              </w:rPr>
-            </w:pPr>
-          </w:p>
+          <w:p/>
         </w:tc>
         <w:tc>
           <w:tcPr>
@@ -976,9 +842,6 @@
           <w:p>
             <w:pPr>
               <w:pStyle w:val="DecimalAligned"/>
-              <w:rPr>
-                <w:lang/>
-              </w:rPr>
             </w:pPr>
           </w:p>
         </w:tc>
@@ -995,9 +858,6 @@
           <w:p>
             <w:pPr>
               <w:pStyle w:val="DecimalAligned"/>
-              <w:rPr>
-                <w:lang/>
-              </w:rPr>
             </w:pPr>
           </w:p>
         </w:tc>
@@ -1014,16 +874,13 @@
           <w:p>
             <w:pPr>
               <w:pStyle w:val="DecimalAligned"/>
-              <w:rPr>
-                <w:lang/>
-              </w:rPr>
             </w:pPr>
           </w:p>
         </w:tc>
       </w:tr>
       <w:tr>
         <w:trPr>
-          <w:cnfStyle w:val="010000000000"/>
+          <w:cnfStyle w:val="010000000000" w:firstRow="0" w:lastRow="1" w:firstColumn="0" w:lastColumn="0" w:oddVBand="0" w:evenVBand="0" w:oddHBand="0" w:evenHBand="0" w:firstRowFirstColumn="0" w:firstRowLastColumn="0" w:lastRowFirstColumn="0" w:lastRowLastColumn="0"/>
         </w:trPr>
         <w:tc>
           <w:tcPr>
@@ -1036,13 +893,7 @@
             </w:tcBorders>
             <w:noWrap/>
           </w:tcPr>
-          <w:p>
-            <w:pPr>
-              <w:rPr>
-                <w:lang/>
-              </w:rPr>
-            </w:pPr>
-          </w:p>
+          <w:p/>
         </w:tc>
         <w:tc>
           <w:tcPr>
@@ -1057,9 +908,6 @@
           <w:p>
             <w:pPr>
               <w:pStyle w:val="DecimalAligned"/>
-              <w:rPr>
-                <w:lang/>
-              </w:rPr>
             </w:pPr>
           </w:p>
         </w:tc>
@@ -1076,9 +924,6 @@
           <w:p>
             <w:pPr>
               <w:pStyle w:val="DecimalAligned"/>
-              <w:rPr>
-                <w:lang/>
-              </w:rPr>
             </w:pPr>
           </w:p>
         </w:tc>
@@ -1095,9 +940,6 @@
           <w:p>
             <w:pPr>
               <w:pStyle w:val="DecimalAligned"/>
-              <w:rPr>
-                <w:lang/>
-              </w:rPr>
             </w:pPr>
           </w:p>
         </w:tc>
@@ -1106,35 +948,30 @@
     <w:p/>
     <w:sdt>
       <w:sdtPr>
+        <w:rPr>
+          <w:rFonts w:eastAsiaTheme="minorHAnsi"/>
+          <w:b w:val="0"/>
+          <w:color w:val="000000" w:themeColor="text1"/>
+          <w:sz w:val="24"/>
+        </w:rPr>
         <w:id w:val="514851438"/>
         <w:docPartObj>
           <w:docPartGallery w:val="Table of Contents"/>
           <w:docPartUnique/>
         </w:docPartObj>
       </w:sdtPr>
-      <w:sdtEndPr>
-        <w:rPr>
-          <w:rFonts w:eastAsiaTheme="minorHAnsi"/>
-          <w:b w:val="0"/>
-          <w:color w:val="000000" w:themeColor="text1"/>
-          <w:sz w:val="24"/>
-        </w:rPr>
-      </w:sdtEndPr>
+      <w:sdtEndPr/>
       <w:sdtContent>
         <w:p>
           <w:pPr>
             <w:pStyle w:val="TOCHeading"/>
-            <w:rPr>
-              <w:lang/>
-            </w:rPr>
           </w:pPr>
           <w:r>
-            <w:rPr>
-              <w:lang/>
-            </w:rPr>
             <w:t>Садржај</w:t>
           </w:r>
         </w:p>
+        <w:bookmarkStart w:id="0" w:name="_GoBack"/>
+        <w:bookmarkEnd w:id="0"/>
         <w:p>
           <w:pPr>
             <w:pStyle w:val="TOC1"/>
@@ -1143,7 +980,11 @@
               <w:tab w:val="right" w:leader="dot" w:pos="9350"/>
             </w:tabs>
             <w:rPr>
+              <w:rFonts w:asciiTheme="minorHAnsi" w:eastAsiaTheme="minorEastAsia" w:hAnsiTheme="minorHAnsi" w:cstheme="minorBidi"/>
               <w:noProof/>
+              <w:color w:val="auto"/>
+              <w:sz w:val="22"/>
+              <w:szCs w:val="22"/>
             </w:rPr>
           </w:pPr>
           <w:r>
@@ -1155,7 +996,7 @@
           <w:r>
             <w:fldChar w:fldCharType="separate"/>
           </w:r>
-          <w:hyperlink w:anchor="_Toc34230022" w:history="1">
+          <w:hyperlink w:anchor="_Toc34449220" w:history="1">
             <w:r>
               <w:rPr>
                 <w:rStyle w:val="Hyperlink"/>
@@ -1165,7 +1006,11 @@
             </w:r>
             <w:r>
               <w:rPr>
-                <w:noProof/>
+                <w:rFonts w:asciiTheme="minorHAnsi" w:eastAsiaTheme="minorEastAsia" w:hAnsiTheme="minorHAnsi" w:cstheme="minorBidi"/>
+                <w:noProof/>
+                <w:color w:val="auto"/>
+                <w:sz w:val="22"/>
+                <w:szCs w:val="22"/>
               </w:rPr>
               <w:tab/>
             </w:r>
@@ -1173,7 +1018,6 @@
               <w:rPr>
                 <w:rStyle w:val="Hyperlink"/>
                 <w:noProof/>
-                <w:lang/>
               </w:rPr>
               <w:t>Увод</w:t>
             </w:r>
@@ -1196,7 +1040,7 @@
                 <w:noProof/>
                 <w:webHidden/>
               </w:rPr>
-              <w:instrText xml:space="preserve"> PAGEREF _Toc34230022 \h </w:instrText>
+              <w:instrText xml:space="preserve"> PAGEREF _Toc34449220 \h </w:instrText>
             </w:r>
             <w:r>
               <w:rPr>
@@ -1235,21 +1079,28 @@
               <w:tab w:val="right" w:leader="dot" w:pos="9350"/>
             </w:tabs>
             <w:rPr>
+              <w:rFonts w:asciiTheme="minorHAnsi" w:eastAsiaTheme="minorEastAsia" w:hAnsiTheme="minorHAnsi" w:cstheme="minorBidi"/>
               <w:noProof/>
+              <w:color w:val="auto"/>
+              <w:sz w:val="22"/>
+              <w:szCs w:val="22"/>
             </w:rPr>
           </w:pPr>
-          <w:hyperlink w:anchor="_Toc34230023" w:history="1">
+          <w:hyperlink w:anchor="_Toc34449221" w:history="1">
             <w:r>
               <w:rPr>
                 <w:rStyle w:val="Hyperlink"/>
                 <w:noProof/>
-                <w:lang/>
               </w:rPr>
               <w:t>1.1</w:t>
             </w:r>
             <w:r>
               <w:rPr>
-                <w:noProof/>
+                <w:rFonts w:asciiTheme="minorHAnsi" w:eastAsiaTheme="minorEastAsia" w:hAnsiTheme="minorHAnsi" w:cstheme="minorBidi"/>
+                <w:noProof/>
+                <w:color w:val="auto"/>
+                <w:sz w:val="22"/>
+                <w:szCs w:val="22"/>
               </w:rPr>
               <w:tab/>
             </w:r>
@@ -1257,7 +1108,6 @@
               <w:rPr>
                 <w:rStyle w:val="Hyperlink"/>
                 <w:noProof/>
-                <w:lang/>
               </w:rPr>
               <w:t>Резиме</w:t>
             </w:r>
@@ -1280,7 +1130,7 @@
                 <w:noProof/>
                 <w:webHidden/>
               </w:rPr>
-              <w:instrText xml:space="preserve"> PAGEREF _Toc34230023 \h </w:instrText>
+              <w:instrText xml:space="preserve"> PAGEREF _Toc34449221 \h </w:instrText>
             </w:r>
             <w:r>
               <w:rPr>
@@ -1319,21 +1169,28 @@
               <w:tab w:val="right" w:leader="dot" w:pos="9350"/>
             </w:tabs>
             <w:rPr>
+              <w:rFonts w:asciiTheme="minorHAnsi" w:eastAsiaTheme="minorEastAsia" w:hAnsiTheme="minorHAnsi" w:cstheme="minorBidi"/>
               <w:noProof/>
+              <w:color w:val="auto"/>
+              <w:sz w:val="22"/>
+              <w:szCs w:val="22"/>
             </w:rPr>
           </w:pPr>
-          <w:hyperlink w:anchor="_Toc34230024" w:history="1">
+          <w:hyperlink w:anchor="_Toc34449222" w:history="1">
             <w:r>
               <w:rPr>
                 <w:rStyle w:val="Hyperlink"/>
                 <w:noProof/>
-                <w:lang/>
               </w:rPr>
               <w:t>1.2</w:t>
             </w:r>
             <w:r>
               <w:rPr>
-                <w:noProof/>
+                <w:rFonts w:asciiTheme="minorHAnsi" w:eastAsiaTheme="minorEastAsia" w:hAnsiTheme="minorHAnsi" w:cstheme="minorBidi"/>
+                <w:noProof/>
+                <w:color w:val="auto"/>
+                <w:sz w:val="22"/>
+                <w:szCs w:val="22"/>
               </w:rPr>
               <w:tab/>
             </w:r>
@@ -1341,7 +1198,6 @@
               <w:rPr>
                 <w:rStyle w:val="Hyperlink"/>
                 <w:noProof/>
-                <w:lang/>
               </w:rPr>
               <w:t>Намена документа и циљне групе</w:t>
             </w:r>
@@ -1364,7 +1220,7 @@
                 <w:noProof/>
                 <w:webHidden/>
               </w:rPr>
-              <w:instrText xml:space="preserve"> PAGEREF _Toc34230024 \h </w:instrText>
+              <w:instrText xml:space="preserve"> PAGEREF _Toc34449222 \h </w:instrText>
             </w:r>
             <w:r>
               <w:rPr>
@@ -1403,21 +1259,28 @@
               <w:tab w:val="right" w:leader="dot" w:pos="9350"/>
             </w:tabs>
             <w:rPr>
+              <w:rFonts w:asciiTheme="minorHAnsi" w:eastAsiaTheme="minorEastAsia" w:hAnsiTheme="minorHAnsi" w:cstheme="minorBidi"/>
               <w:noProof/>
+              <w:color w:val="auto"/>
+              <w:sz w:val="22"/>
+              <w:szCs w:val="22"/>
             </w:rPr>
           </w:pPr>
-          <w:hyperlink w:anchor="_Toc34230025" w:history="1">
+          <w:hyperlink w:anchor="_Toc34449223" w:history="1">
             <w:r>
               <w:rPr>
                 <w:rStyle w:val="Hyperlink"/>
                 <w:noProof/>
-                <w:lang/>
               </w:rPr>
               <w:t>1.3</w:t>
             </w:r>
             <w:r>
               <w:rPr>
-                <w:noProof/>
+                <w:rFonts w:asciiTheme="minorHAnsi" w:eastAsiaTheme="minorEastAsia" w:hAnsiTheme="minorHAnsi" w:cstheme="minorBidi"/>
+                <w:noProof/>
+                <w:color w:val="auto"/>
+                <w:sz w:val="22"/>
+                <w:szCs w:val="22"/>
               </w:rPr>
               <w:tab/>
             </w:r>
@@ -1425,7 +1288,6 @@
               <w:rPr>
                 <w:rStyle w:val="Hyperlink"/>
                 <w:noProof/>
-                <w:lang/>
               </w:rPr>
               <w:t>Референце</w:t>
             </w:r>
@@ -1448,7 +1310,7 @@
                 <w:noProof/>
                 <w:webHidden/>
               </w:rPr>
-              <w:instrText xml:space="preserve"> PAGEREF _Toc34230025 \h </w:instrText>
+              <w:instrText xml:space="preserve"> PAGEREF _Toc34449223 \h </w:instrText>
             </w:r>
             <w:r>
               <w:rPr>
@@ -1487,21 +1349,28 @@
               <w:tab w:val="right" w:leader="dot" w:pos="9350"/>
             </w:tabs>
             <w:rPr>
+              <w:rFonts w:asciiTheme="minorHAnsi" w:eastAsiaTheme="minorEastAsia" w:hAnsiTheme="minorHAnsi" w:cstheme="minorBidi"/>
               <w:noProof/>
+              <w:color w:val="auto"/>
+              <w:sz w:val="22"/>
+              <w:szCs w:val="22"/>
             </w:rPr>
           </w:pPr>
-          <w:hyperlink w:anchor="_Toc34230026" w:history="1">
+          <w:hyperlink w:anchor="_Toc34449224" w:history="1">
             <w:r>
               <w:rPr>
                 <w:rStyle w:val="Hyperlink"/>
                 <w:noProof/>
-                <w:lang/>
               </w:rPr>
               <w:t>1.4</w:t>
             </w:r>
             <w:r>
               <w:rPr>
-                <w:noProof/>
+                <w:rFonts w:asciiTheme="minorHAnsi" w:eastAsiaTheme="minorEastAsia" w:hAnsiTheme="minorHAnsi" w:cstheme="minorBidi"/>
+                <w:noProof/>
+                <w:color w:val="auto"/>
+                <w:sz w:val="22"/>
+                <w:szCs w:val="22"/>
               </w:rPr>
               <w:tab/>
             </w:r>
@@ -1509,7 +1378,6 @@
               <w:rPr>
                 <w:rStyle w:val="Hyperlink"/>
                 <w:noProof/>
-                <w:lang/>
               </w:rPr>
               <w:t>Отворена питања</w:t>
             </w:r>
@@ -1532,7 +1400,7 @@
                 <w:noProof/>
                 <w:webHidden/>
               </w:rPr>
-              <w:instrText xml:space="preserve"> PAGEREF _Toc34230026 \h </w:instrText>
+              <w:instrText xml:space="preserve"> PAGEREF _Toc34449224 \h </w:instrText>
             </w:r>
             <w:r>
               <w:rPr>
@@ -1571,21 +1439,28 @@
               <w:tab w:val="right" w:leader="dot" w:pos="9350"/>
             </w:tabs>
             <w:rPr>
+              <w:rFonts w:asciiTheme="minorHAnsi" w:eastAsiaTheme="minorEastAsia" w:hAnsiTheme="minorHAnsi" w:cstheme="minorBidi"/>
               <w:noProof/>
+              <w:color w:val="auto"/>
+              <w:sz w:val="22"/>
+              <w:szCs w:val="22"/>
             </w:rPr>
           </w:pPr>
-          <w:hyperlink w:anchor="_Toc34230027" w:history="1">
+          <w:hyperlink w:anchor="_Toc34449225" w:history="1">
             <w:r>
               <w:rPr>
                 <w:rStyle w:val="Hyperlink"/>
                 <w:noProof/>
-                <w:lang/>
               </w:rPr>
               <w:t>2.</w:t>
             </w:r>
             <w:r>
               <w:rPr>
-                <w:noProof/>
+                <w:rFonts w:asciiTheme="minorHAnsi" w:eastAsiaTheme="minorEastAsia" w:hAnsiTheme="minorHAnsi" w:cstheme="minorBidi"/>
+                <w:noProof/>
+                <w:color w:val="auto"/>
+                <w:sz w:val="22"/>
+                <w:szCs w:val="22"/>
               </w:rPr>
               <w:tab/>
             </w:r>
@@ -1593,7 +1468,6 @@
               <w:rPr>
                 <w:rStyle w:val="Hyperlink"/>
                 <w:noProof/>
-                <w:lang/>
               </w:rPr>
               <w:t>Сценарио регистровања новог корисника</w:t>
             </w:r>
@@ -1616,7 +1490,7 @@
                 <w:noProof/>
                 <w:webHidden/>
               </w:rPr>
-              <w:instrText xml:space="preserve"> PAGEREF _Toc34230027 \h </w:instrText>
+              <w:instrText xml:space="preserve"> PAGEREF _Toc34449225 \h </w:instrText>
             </w:r>
             <w:r>
               <w:rPr>
@@ -1655,21 +1529,28 @@
               <w:tab w:val="right" w:leader="dot" w:pos="9350"/>
             </w:tabs>
             <w:rPr>
+              <w:rFonts w:asciiTheme="minorHAnsi" w:eastAsiaTheme="minorEastAsia" w:hAnsiTheme="minorHAnsi" w:cstheme="minorBidi"/>
               <w:noProof/>
+              <w:color w:val="auto"/>
+              <w:sz w:val="22"/>
+              <w:szCs w:val="22"/>
             </w:rPr>
           </w:pPr>
-          <w:hyperlink w:anchor="_Toc34230028" w:history="1">
+          <w:hyperlink w:anchor="_Toc34449226" w:history="1">
             <w:r>
               <w:rPr>
                 <w:rStyle w:val="Hyperlink"/>
                 <w:noProof/>
-                <w:lang/>
               </w:rPr>
               <w:t>2.1</w:t>
             </w:r>
             <w:r>
               <w:rPr>
-                <w:noProof/>
+                <w:rFonts w:asciiTheme="minorHAnsi" w:eastAsiaTheme="minorEastAsia" w:hAnsiTheme="minorHAnsi" w:cstheme="minorBidi"/>
+                <w:noProof/>
+                <w:color w:val="auto"/>
+                <w:sz w:val="22"/>
+                <w:szCs w:val="22"/>
               </w:rPr>
               <w:tab/>
             </w:r>
@@ -1677,7 +1558,6 @@
               <w:rPr>
                 <w:rStyle w:val="Hyperlink"/>
                 <w:noProof/>
-                <w:lang/>
               </w:rPr>
               <w:t>Кратак опис</w:t>
             </w:r>
@@ -1700,7 +1580,7 @@
                 <w:noProof/>
                 <w:webHidden/>
               </w:rPr>
-              <w:instrText xml:space="preserve"> PAGEREF _Toc34230028 \h </w:instrText>
+              <w:instrText xml:space="preserve"> PAGEREF _Toc34449226 \h </w:instrText>
             </w:r>
             <w:r>
               <w:rPr>
@@ -1739,10 +1619,14 @@
               <w:tab w:val="right" w:leader="dot" w:pos="9350"/>
             </w:tabs>
             <w:rPr>
+              <w:rFonts w:asciiTheme="minorHAnsi" w:eastAsiaTheme="minorEastAsia" w:hAnsiTheme="minorHAnsi" w:cstheme="minorBidi"/>
               <w:noProof/>
+              <w:color w:val="auto"/>
+              <w:sz w:val="22"/>
+              <w:szCs w:val="22"/>
             </w:rPr>
           </w:pPr>
-          <w:hyperlink w:anchor="_Toc34230029" w:history="1">
+          <w:hyperlink w:anchor="_Toc34449227" w:history="1">
             <w:r>
               <w:rPr>
                 <w:rStyle w:val="Hyperlink"/>
@@ -1752,7 +1636,11 @@
             </w:r>
             <w:r>
               <w:rPr>
-                <w:noProof/>
+                <w:rFonts w:asciiTheme="minorHAnsi" w:eastAsiaTheme="minorEastAsia" w:hAnsiTheme="minorHAnsi" w:cstheme="minorBidi"/>
+                <w:noProof/>
+                <w:color w:val="auto"/>
+                <w:sz w:val="22"/>
+                <w:szCs w:val="22"/>
               </w:rPr>
               <w:tab/>
             </w:r>
@@ -1760,7 +1648,6 @@
               <w:rPr>
                 <w:rStyle w:val="Hyperlink"/>
                 <w:noProof/>
-                <w:lang/>
               </w:rPr>
               <w:t>Ток догађаја</w:t>
             </w:r>
@@ -1783,7 +1670,7 @@
                 <w:noProof/>
                 <w:webHidden/>
               </w:rPr>
-              <w:instrText xml:space="preserve"> PAGEREF _Toc34230029 \h </w:instrText>
+              <w:instrText xml:space="preserve"> PAGEREF _Toc34449227 \h </w:instrText>
             </w:r>
             <w:r>
               <w:rPr>
@@ -1822,21 +1709,28 @@
               <w:tab w:val="right" w:leader="dot" w:pos="9350"/>
             </w:tabs>
             <w:rPr>
+              <w:rFonts w:asciiTheme="minorHAnsi" w:eastAsiaTheme="minorEastAsia" w:hAnsiTheme="minorHAnsi" w:cstheme="minorBidi"/>
               <w:noProof/>
+              <w:color w:val="auto"/>
+              <w:sz w:val="22"/>
+              <w:szCs w:val="22"/>
             </w:rPr>
           </w:pPr>
-          <w:hyperlink w:anchor="_Toc34230030" w:history="1">
+          <w:hyperlink w:anchor="_Toc34449228" w:history="1">
             <w:r>
               <w:rPr>
                 <w:rStyle w:val="Hyperlink"/>
                 <w:noProof/>
-                <w:lang/>
               </w:rPr>
               <w:t>2.3</w:t>
             </w:r>
             <w:r>
               <w:rPr>
-                <w:noProof/>
+                <w:rFonts w:asciiTheme="minorHAnsi" w:eastAsiaTheme="minorEastAsia" w:hAnsiTheme="minorHAnsi" w:cstheme="minorBidi"/>
+                <w:noProof/>
+                <w:color w:val="auto"/>
+                <w:sz w:val="22"/>
+                <w:szCs w:val="22"/>
               </w:rPr>
               <w:tab/>
             </w:r>
@@ -1844,7 +1738,6 @@
               <w:rPr>
                 <w:rStyle w:val="Hyperlink"/>
                 <w:noProof/>
-                <w:lang/>
               </w:rPr>
               <w:t>Посебни захтеви</w:t>
             </w:r>
@@ -1867,7 +1760,7 @@
                 <w:noProof/>
                 <w:webHidden/>
               </w:rPr>
-              <w:instrText xml:space="preserve"> PAGEREF _Toc34230030 \h </w:instrText>
+              <w:instrText xml:space="preserve"> PAGEREF _Toc34449228 \h </w:instrText>
             </w:r>
             <w:r>
               <w:rPr>
@@ -1906,21 +1799,28 @@
               <w:tab w:val="right" w:leader="dot" w:pos="9350"/>
             </w:tabs>
             <w:rPr>
+              <w:rFonts w:asciiTheme="minorHAnsi" w:eastAsiaTheme="minorEastAsia" w:hAnsiTheme="minorHAnsi" w:cstheme="minorBidi"/>
               <w:noProof/>
+              <w:color w:val="auto"/>
+              <w:sz w:val="22"/>
+              <w:szCs w:val="22"/>
             </w:rPr>
           </w:pPr>
-          <w:hyperlink w:anchor="_Toc34230031" w:history="1">
+          <w:hyperlink w:anchor="_Toc34449229" w:history="1">
             <w:r>
               <w:rPr>
                 <w:rStyle w:val="Hyperlink"/>
                 <w:noProof/>
-                <w:lang/>
               </w:rPr>
               <w:t>2.4</w:t>
             </w:r>
             <w:r>
               <w:rPr>
-                <w:noProof/>
+                <w:rFonts w:asciiTheme="minorHAnsi" w:eastAsiaTheme="minorEastAsia" w:hAnsiTheme="minorHAnsi" w:cstheme="minorBidi"/>
+                <w:noProof/>
+                <w:color w:val="auto"/>
+                <w:sz w:val="22"/>
+                <w:szCs w:val="22"/>
               </w:rPr>
               <w:tab/>
             </w:r>
@@ -1928,7 +1828,6 @@
               <w:rPr>
                 <w:rStyle w:val="Hyperlink"/>
                 <w:noProof/>
-                <w:lang/>
               </w:rPr>
               <w:t>Предуслов</w:t>
             </w:r>
@@ -1951,7 +1850,7 @@
                 <w:noProof/>
                 <w:webHidden/>
               </w:rPr>
-              <w:instrText xml:space="preserve"> PAGEREF _Toc34230031 \h </w:instrText>
+              <w:instrText xml:space="preserve"> PAGEREF _Toc34449229 \h </w:instrText>
             </w:r>
             <w:r>
               <w:rPr>
@@ -1990,21 +1889,28 @@
               <w:tab w:val="right" w:leader="dot" w:pos="9350"/>
             </w:tabs>
             <w:rPr>
+              <w:rFonts w:asciiTheme="minorHAnsi" w:eastAsiaTheme="minorEastAsia" w:hAnsiTheme="minorHAnsi" w:cstheme="minorBidi"/>
               <w:noProof/>
+              <w:color w:val="auto"/>
+              <w:sz w:val="22"/>
+              <w:szCs w:val="22"/>
             </w:rPr>
           </w:pPr>
-          <w:hyperlink w:anchor="_Toc34230032" w:history="1">
+          <w:hyperlink w:anchor="_Toc34449230" w:history="1">
             <w:r>
               <w:rPr>
                 <w:rStyle w:val="Hyperlink"/>
                 <w:noProof/>
-                <w:lang/>
               </w:rPr>
               <w:t>2.5</w:t>
             </w:r>
             <w:r>
               <w:rPr>
-                <w:noProof/>
+                <w:rFonts w:asciiTheme="minorHAnsi" w:eastAsiaTheme="minorEastAsia" w:hAnsiTheme="minorHAnsi" w:cstheme="minorBidi"/>
+                <w:noProof/>
+                <w:color w:val="auto"/>
+                <w:sz w:val="22"/>
+                <w:szCs w:val="22"/>
               </w:rPr>
               <w:tab/>
             </w:r>
@@ -2012,7 +1918,6 @@
               <w:rPr>
                 <w:rStyle w:val="Hyperlink"/>
                 <w:noProof/>
-                <w:lang/>
               </w:rPr>
               <w:t>Последице</w:t>
             </w:r>
@@ -2035,7 +1940,7 @@
                 <w:noProof/>
                 <w:webHidden/>
               </w:rPr>
-              <w:instrText xml:space="preserve"> PAGEREF _Toc34230032 \h </w:instrText>
+              <w:instrText xml:space="preserve"> PAGEREF _Toc34449230 \h </w:instrText>
             </w:r>
             <w:r>
               <w:rPr>
@@ -2084,15 +1989,12 @@
       <w:r>
         <w:br w:type="page"/>
       </w:r>
-      <w:bookmarkStart w:id="0" w:name="_Toc34230022"/>
-      <w:r>
-        <w:rPr>
-          <w:lang/>
-        </w:rPr>
+      <w:bookmarkStart w:id="1" w:name="_Toc34449220"/>
+      <w:r>
         <w:lastRenderedPageBreak/>
         <w:t>Увод</w:t>
       </w:r>
-      <w:bookmarkEnd w:id="0"/>
+      <w:bookmarkEnd w:id="1"/>
     </w:p>
     <w:p>
       <w:pPr>
@@ -2101,25 +2003,18 @@
           <w:ilvl w:val="1"/>
           <w:numId w:val="2"/>
         </w:numPr>
-        <w:rPr>
-          <w:lang/>
-        </w:rPr>
-      </w:pPr>
-      <w:bookmarkStart w:id="1" w:name="_Toc34230023"/>
-      <w:r>
-        <w:rPr>
-          <w:lang/>
-        </w:rPr>
+      </w:pPr>
+      <w:bookmarkStart w:id="2" w:name="_Toc34449221"/>
+      <w:r>
         <w:t>Резиме</w:t>
       </w:r>
-      <w:bookmarkEnd w:id="1"/>
+      <w:bookmarkEnd w:id="2"/>
     </w:p>
     <w:p>
       <w:pPr>
         <w:ind w:left="720"/>
         <w:rPr>
           <w:szCs w:val="24"/>
-          <w:lang/>
         </w:rPr>
       </w:pPr>
       <w:r>
@@ -2128,22 +2023,8 @@
       <w:r>
         <w:rPr>
           <w:szCs w:val="24"/>
-          <w:lang/>
-        </w:rPr>
-        <w:t xml:space="preserve">Дефинисање сценарија употребе при регистровању корисника, са примером одговарајућих </w:t>
-      </w:r>
-      <w:r>
-        <w:rPr>
-          <w:szCs w:val="24"/>
-        </w:rPr>
-        <w:t>html</w:t>
-      </w:r>
-      <w:r>
-        <w:rPr>
-          <w:szCs w:val="24"/>
-          <w:lang/>
-        </w:rPr>
-        <w:t xml:space="preserve"> страница.</w:t>
+        </w:rPr>
+        <w:t>Дефинисање сценарија употребе при регистровању корисника, са примером одговарајућих html страница.</w:t>
       </w:r>
     </w:p>
     <w:p>
@@ -2153,31 +2034,23 @@
           <w:ilvl w:val="1"/>
           <w:numId w:val="2"/>
         </w:numPr>
-        <w:rPr>
-          <w:lang/>
-        </w:rPr>
-      </w:pPr>
-      <w:bookmarkStart w:id="2" w:name="_Toc34230024"/>
-      <w:r>
-        <w:rPr>
-          <w:lang/>
-        </w:rPr>
+      </w:pPr>
+      <w:bookmarkStart w:id="3" w:name="_Toc34449222"/>
+      <w:r>
         <w:t>Намена документа и циљне групе</w:t>
       </w:r>
-      <w:bookmarkEnd w:id="2"/>
+      <w:bookmarkEnd w:id="3"/>
     </w:p>
     <w:p>
       <w:pPr>
         <w:ind w:left="720"/>
         <w:rPr>
           <w:szCs w:val="24"/>
-          <w:lang/>
         </w:rPr>
       </w:pPr>
       <w:r>
         <w:rPr>
           <w:szCs w:val="24"/>
-          <w:lang/>
         </w:rPr>
         <w:t xml:space="preserve">Документ је намењен члановима пројектног тима за коришћење при развоју и тестирању, а може се користити и при изради упутства за употребу. </w:t>
       </w:r>
@@ -2189,22 +2062,13 @@
           <w:ilvl w:val="1"/>
           <w:numId w:val="2"/>
         </w:numPr>
-        <w:rPr>
-          <w:lang/>
-        </w:rPr>
-      </w:pPr>
-      <w:bookmarkStart w:id="3" w:name="_Toc34230025"/>
-      <w:r>
-        <w:rPr>
-          <w:lang/>
-        </w:rPr>
+      </w:pPr>
+      <w:bookmarkStart w:id="4" w:name="_Toc34449223"/>
+      <w:r>
         <w:t>Референце</w:t>
       </w:r>
-      <w:bookmarkEnd w:id="3"/>
-      <w:r>
-        <w:rPr>
-          <w:lang/>
-        </w:rPr>
+      <w:bookmarkEnd w:id="4"/>
+      <w:r>
         <w:t xml:space="preserve"> </w:t>
       </w:r>
     </w:p>
@@ -2213,13 +2077,11 @@
         <w:ind w:left="720"/>
         <w:rPr>
           <w:szCs w:val="24"/>
-          <w:lang/>
         </w:rPr>
       </w:pPr>
       <w:r>
         <w:rPr>
           <w:szCs w:val="24"/>
-          <w:lang/>
         </w:rPr>
         <w:t>1.  Пројекти задатак</w:t>
       </w:r>
@@ -2229,13 +2091,11 @@
         <w:ind w:left="720"/>
         <w:rPr>
           <w:szCs w:val="24"/>
-          <w:lang/>
         </w:rPr>
       </w:pPr>
       <w:r>
         <w:rPr>
           <w:szCs w:val="24"/>
-          <w:lang/>
         </w:rPr>
         <w:t>2.  Упутство за писање спецификације сценарија употребе функционалности</w:t>
       </w:r>
@@ -2247,25 +2107,19 @@
           <w:ilvl w:val="1"/>
           <w:numId w:val="2"/>
         </w:numPr>
-        <w:rPr>
-          <w:lang/>
-        </w:rPr>
-      </w:pPr>
-      <w:bookmarkStart w:id="4" w:name="_Toc34230026"/>
-      <w:r>
-        <w:rPr>
-          <w:lang/>
-        </w:rPr>
+      </w:pPr>
+      <w:bookmarkStart w:id="5" w:name="_Toc34449224"/>
+      <w:r>
         <w:t>Отворена питања</w:t>
       </w:r>
-      <w:bookmarkEnd w:id="4"/>
+      <w:bookmarkEnd w:id="5"/>
     </w:p>
     <w:tbl>
       <w:tblPr>
         <w:tblStyle w:val="TableGrid"/>
         <w:tblW w:w="0" w:type="auto"/>
         <w:tblInd w:w="360" w:type="dxa"/>
-        <w:tblLook w:val="04A0"/>
+        <w:tblLook w:val="04A0" w:firstRow="1" w:lastRow="0" w:firstColumn="1" w:lastColumn="0" w:noHBand="0" w:noVBand="1"/>
       </w:tblPr>
       <w:tblGrid>
         <w:gridCol w:w="3055"/>
@@ -2278,15 +2132,7 @@
             <w:tcW w:w="3192" w:type="dxa"/>
           </w:tcPr>
           <w:p>
-            <w:pPr>
-              <w:rPr>
-                <w:lang/>
-              </w:rPr>
-            </w:pPr>
-            <w:r>
-              <w:rPr>
-                <w:lang/>
-              </w:rPr>
+            <w:r>
               <w:t>Редни број</w:t>
             </w:r>
           </w:p>
@@ -2296,15 +2142,7 @@
             <w:tcW w:w="3192" w:type="dxa"/>
           </w:tcPr>
           <w:p>
-            <w:pPr>
-              <w:rPr>
-                <w:lang/>
-              </w:rPr>
-            </w:pPr>
-            <w:r>
-              <w:rPr>
-                <w:lang/>
-              </w:rPr>
+            <w:r>
               <w:t>Опис</w:t>
             </w:r>
           </w:p>
@@ -2314,15 +2152,7 @@
             <w:tcW w:w="3192" w:type="dxa"/>
           </w:tcPr>
           <w:p>
-            <w:pPr>
-              <w:rPr>
-                <w:lang/>
-              </w:rPr>
-            </w:pPr>
-            <w:r>
-              <w:rPr>
-                <w:lang/>
-              </w:rPr>
+            <w:r>
               <w:t>Решење</w:t>
             </w:r>
           </w:p>
@@ -2334,15 +2164,7 @@
             <w:tcW w:w="3192" w:type="dxa"/>
           </w:tcPr>
           <w:p>
-            <w:pPr>
-              <w:rPr>
-                <w:lang/>
-              </w:rPr>
-            </w:pPr>
-            <w:r>
-              <w:rPr>
-                <w:lang/>
-              </w:rPr>
+            <w:r>
               <w:t>1</w:t>
             </w:r>
           </w:p>
@@ -2352,15 +2174,7 @@
             <w:tcW w:w="3192" w:type="dxa"/>
           </w:tcPr>
           <w:p>
-            <w:pPr>
-              <w:rPr>
-                <w:lang/>
-              </w:rPr>
-            </w:pPr>
-            <w:r>
-              <w:rPr>
-                <w:lang/>
-              </w:rPr>
+            <w:r>
               <w:t>Да ли је потребно јединствено корисничко име?</w:t>
             </w:r>
           </w:p>
@@ -2369,13 +2183,7 @@
           <w:tcPr>
             <w:tcW w:w="3192" w:type="dxa"/>
           </w:tcPr>
-          <w:p>
-            <w:pPr>
-              <w:rPr>
-                <w:lang/>
-              </w:rPr>
-            </w:pPr>
-          </w:p>
+          <w:p/>
         </w:tc>
       </w:tr>
       <w:tr>
@@ -2383,37 +2191,19 @@
           <w:tcPr>
             <w:tcW w:w="3192" w:type="dxa"/>
           </w:tcPr>
-          <w:p>
-            <w:pPr>
-              <w:rPr>
-                <w:lang/>
-              </w:rPr>
-            </w:pPr>
-          </w:p>
+          <w:p/>
         </w:tc>
         <w:tc>
           <w:tcPr>
             <w:tcW w:w="3192" w:type="dxa"/>
           </w:tcPr>
-          <w:p>
-            <w:pPr>
-              <w:rPr>
-                <w:lang/>
-              </w:rPr>
-            </w:pPr>
-          </w:p>
+          <w:p/>
         </w:tc>
         <w:tc>
           <w:tcPr>
             <w:tcW w:w="3192" w:type="dxa"/>
           </w:tcPr>
-          <w:p>
-            <w:pPr>
-              <w:rPr>
-                <w:lang/>
-              </w:rPr>
-            </w:pPr>
-          </w:p>
+          <w:p/>
         </w:tc>
       </w:tr>
     </w:tbl>
@@ -2424,18 +2214,12 @@
           <w:ilvl w:val="0"/>
           <w:numId w:val="2"/>
         </w:numPr>
-        <w:rPr>
-          <w:lang/>
-        </w:rPr>
-      </w:pPr>
-      <w:bookmarkStart w:id="5" w:name="_Toc34230027"/>
-      <w:r>
-        <w:rPr>
-          <w:lang/>
-        </w:rPr>
+      </w:pPr>
+      <w:bookmarkStart w:id="6" w:name="_Toc34449225"/>
+      <w:r>
         <w:t>Сценарио регистровања новог корисника</w:t>
       </w:r>
-      <w:bookmarkEnd w:id="5"/>
+      <w:bookmarkEnd w:id="6"/>
     </w:p>
     <w:p>
       <w:pPr>
@@ -2444,774 +2228,53 @@
           <w:ilvl w:val="1"/>
           <w:numId w:val="2"/>
         </w:numPr>
-        <w:rPr>
-          <w:lang/>
-        </w:rPr>
-      </w:pPr>
-      <w:bookmarkStart w:id="6" w:name="_Toc34230028"/>
-      <w:r>
-        <w:rPr>
-          <w:lang/>
-        </w:rPr>
+      </w:pPr>
+      <w:bookmarkStart w:id="7" w:name="_Toc34449226"/>
+      <w:r>
         <w:t>Кратак опис</w:t>
       </w:r>
-      <w:bookmarkEnd w:id="6"/>
+      <w:bookmarkEnd w:id="7"/>
     </w:p>
     <w:p>
       <w:pPr>
         <w:pStyle w:val="ListParagraph"/>
         <w:rPr>
+          <w:noProof/>
+          <w:sz w:val="22"/>
+          <w:szCs w:val="22"/>
+          <w:lang w:val="sr-Cyrl-RS"/>
+        </w:rPr>
+      </w:pPr>
+      <w:r>
+        <w:rPr>
+          <w:noProof/>
+          <w:lang w:val="sr-Cyrl-RS"/>
+        </w:rPr>
+        <w:t>Корисник који нема налог може да се региструје на сајт уношењем својих личних података. Корисник треба да одабере корисничко име и лозинку које ће касније бити коришћене за пријављивање на систем. Корисничко име мора да буде јединствено, а шифра дужа од 8 карактера. Корисник при регистрацији може да</w:t>
+      </w:r>
+      <w:r>
+        <w:rPr>
+          <w:noProof/>
           <w:szCs w:val="24"/>
-          <w:lang/>
-        </w:rPr>
-      </w:pPr>
-      <w:proofErr w:type="spellStart"/>
-      <w:proofErr w:type="gramStart"/>
-      <w:r>
-        <w:rPr>
+          <w:lang w:val="sr-Cyrl-RS"/>
+        </w:rPr>
+        <w:t xml:space="preserve"> </w:t>
+      </w:r>
+      <w:r>
+        <w:rPr>
+          <w:noProof/>
+          <w:lang w:val="sr-Cyrl-RS"/>
+        </w:rPr>
+        <w:t>постане искључиво читалац што подразумева да корисник треба да унесе и банковни рачун са којег ће му бити наплаћивана чланарина</w:t>
+      </w:r>
+      <w:r>
+        <w:rPr>
+          <w:noProof/>
           <w:szCs w:val="24"/>
-        </w:rPr>
-        <w:t>Корисник</w:t>
-      </w:r>
-      <w:proofErr w:type="spellEnd"/>
-      <w:r>
-        <w:rPr>
-          <w:szCs w:val="24"/>
-        </w:rPr>
-        <w:t xml:space="preserve"> </w:t>
-      </w:r>
-      <w:proofErr w:type="spellStart"/>
-      <w:r>
-        <w:rPr>
-          <w:szCs w:val="24"/>
-        </w:rPr>
-        <w:t>који</w:t>
-      </w:r>
-      <w:proofErr w:type="spellEnd"/>
-      <w:r>
-        <w:rPr>
-          <w:szCs w:val="24"/>
-        </w:rPr>
-        <w:t xml:space="preserve"> </w:t>
-      </w:r>
-      <w:proofErr w:type="spellStart"/>
-      <w:r>
-        <w:rPr>
-          <w:szCs w:val="24"/>
-        </w:rPr>
-        <w:t>нема</w:t>
-      </w:r>
-      <w:proofErr w:type="spellEnd"/>
-      <w:r>
-        <w:rPr>
-          <w:szCs w:val="24"/>
-        </w:rPr>
-        <w:t xml:space="preserve"> </w:t>
-      </w:r>
-      <w:proofErr w:type="spellStart"/>
-      <w:r>
-        <w:rPr>
-          <w:szCs w:val="24"/>
-        </w:rPr>
-        <w:t>налог</w:t>
-      </w:r>
-      <w:proofErr w:type="spellEnd"/>
-      <w:r>
-        <w:rPr>
-          <w:szCs w:val="24"/>
-        </w:rPr>
-        <w:t xml:space="preserve"> </w:t>
-      </w:r>
-      <w:proofErr w:type="spellStart"/>
-      <w:r>
-        <w:rPr>
-          <w:szCs w:val="24"/>
-        </w:rPr>
-        <w:t>може</w:t>
-      </w:r>
-      <w:proofErr w:type="spellEnd"/>
-      <w:r>
-        <w:rPr>
-          <w:szCs w:val="24"/>
-        </w:rPr>
-        <w:t xml:space="preserve"> </w:t>
-      </w:r>
-      <w:proofErr w:type="spellStart"/>
-      <w:r>
-        <w:rPr>
-          <w:szCs w:val="24"/>
-        </w:rPr>
-        <w:t>да</w:t>
-      </w:r>
-      <w:proofErr w:type="spellEnd"/>
-      <w:r>
-        <w:rPr>
-          <w:szCs w:val="24"/>
-        </w:rPr>
-        <w:t xml:space="preserve"> </w:t>
-      </w:r>
-      <w:proofErr w:type="spellStart"/>
-      <w:r>
-        <w:rPr>
-          <w:szCs w:val="24"/>
-        </w:rPr>
-        <w:t>се</w:t>
-      </w:r>
-      <w:proofErr w:type="spellEnd"/>
-      <w:r>
-        <w:rPr>
-          <w:szCs w:val="24"/>
-        </w:rPr>
-        <w:t xml:space="preserve"> </w:t>
-      </w:r>
-      <w:proofErr w:type="spellStart"/>
-      <w:r>
-        <w:rPr>
-          <w:szCs w:val="24"/>
-        </w:rPr>
-        <w:t>региструје</w:t>
-      </w:r>
-      <w:proofErr w:type="spellEnd"/>
-      <w:r>
-        <w:rPr>
-          <w:szCs w:val="24"/>
-        </w:rPr>
-        <w:t xml:space="preserve"> </w:t>
-      </w:r>
-      <w:proofErr w:type="spellStart"/>
-      <w:r>
-        <w:rPr>
-          <w:szCs w:val="24"/>
-        </w:rPr>
-        <w:t>на</w:t>
-      </w:r>
-      <w:proofErr w:type="spellEnd"/>
-      <w:r>
-        <w:rPr>
-          <w:szCs w:val="24"/>
-        </w:rPr>
-        <w:t xml:space="preserve"> </w:t>
-      </w:r>
-      <w:proofErr w:type="spellStart"/>
-      <w:r>
-        <w:rPr>
-          <w:szCs w:val="24"/>
-        </w:rPr>
-        <w:t>сајт</w:t>
-      </w:r>
-      <w:proofErr w:type="spellEnd"/>
-      <w:r>
-        <w:rPr>
-          <w:szCs w:val="24"/>
-        </w:rPr>
-        <w:t xml:space="preserve"> </w:t>
-      </w:r>
-      <w:proofErr w:type="spellStart"/>
-      <w:r>
-        <w:rPr>
-          <w:szCs w:val="24"/>
-        </w:rPr>
-        <w:t>уношењем</w:t>
-      </w:r>
-      <w:proofErr w:type="spellEnd"/>
-      <w:r>
-        <w:rPr>
-          <w:szCs w:val="24"/>
-        </w:rPr>
-        <w:t xml:space="preserve"> </w:t>
-      </w:r>
-      <w:proofErr w:type="spellStart"/>
-      <w:r>
-        <w:rPr>
-          <w:szCs w:val="24"/>
-        </w:rPr>
-        <w:t>својих</w:t>
-      </w:r>
-      <w:proofErr w:type="spellEnd"/>
-      <w:r>
-        <w:rPr>
-          <w:szCs w:val="24"/>
-        </w:rPr>
-        <w:t xml:space="preserve"> </w:t>
-      </w:r>
-      <w:proofErr w:type="spellStart"/>
-      <w:r>
-        <w:rPr>
-          <w:szCs w:val="24"/>
-        </w:rPr>
-        <w:t>личних</w:t>
-      </w:r>
-      <w:proofErr w:type="spellEnd"/>
-      <w:r>
-        <w:rPr>
-          <w:szCs w:val="24"/>
-        </w:rPr>
-        <w:t xml:space="preserve"> </w:t>
-      </w:r>
-      <w:proofErr w:type="spellStart"/>
-      <w:r>
-        <w:rPr>
-          <w:szCs w:val="24"/>
-        </w:rPr>
-        <w:t>података</w:t>
-      </w:r>
-      <w:proofErr w:type="spellEnd"/>
-      <w:r>
-        <w:rPr>
-          <w:szCs w:val="24"/>
+          <w:lang w:val="sr-Cyrl-RS"/>
         </w:rPr>
         <w:t>.</w:t>
       </w:r>
-      <w:proofErr w:type="gramEnd"/>
-      <w:r>
-        <w:rPr>
-          <w:szCs w:val="24"/>
-        </w:rPr>
-        <w:t xml:space="preserve"> </w:t>
-      </w:r>
-      <w:proofErr w:type="spellStart"/>
-      <w:proofErr w:type="gramStart"/>
-      <w:r>
-        <w:rPr>
-          <w:szCs w:val="24"/>
-        </w:rPr>
-        <w:t>Корисник</w:t>
-      </w:r>
-      <w:proofErr w:type="spellEnd"/>
-      <w:r>
-        <w:rPr>
-          <w:szCs w:val="24"/>
-        </w:rPr>
-        <w:t xml:space="preserve"> </w:t>
-      </w:r>
-      <w:proofErr w:type="spellStart"/>
-      <w:r>
-        <w:rPr>
-          <w:szCs w:val="24"/>
-        </w:rPr>
-        <w:t>треба</w:t>
-      </w:r>
-      <w:proofErr w:type="spellEnd"/>
-      <w:r>
-        <w:rPr>
-          <w:szCs w:val="24"/>
-        </w:rPr>
-        <w:t xml:space="preserve"> </w:t>
-      </w:r>
-      <w:proofErr w:type="spellStart"/>
-      <w:r>
-        <w:rPr>
-          <w:szCs w:val="24"/>
-        </w:rPr>
-        <w:t>да</w:t>
-      </w:r>
-      <w:proofErr w:type="spellEnd"/>
-      <w:r>
-        <w:rPr>
-          <w:szCs w:val="24"/>
-        </w:rPr>
-        <w:t xml:space="preserve"> </w:t>
-      </w:r>
-      <w:proofErr w:type="spellStart"/>
-      <w:r>
-        <w:rPr>
-          <w:szCs w:val="24"/>
-        </w:rPr>
-        <w:t>одабере</w:t>
-      </w:r>
-      <w:proofErr w:type="spellEnd"/>
-      <w:r>
-        <w:rPr>
-          <w:szCs w:val="24"/>
-        </w:rPr>
-        <w:t xml:space="preserve"> </w:t>
-      </w:r>
-      <w:proofErr w:type="spellStart"/>
-      <w:r>
-        <w:rPr>
-          <w:szCs w:val="24"/>
-        </w:rPr>
-        <w:t>корисничко</w:t>
-      </w:r>
-      <w:proofErr w:type="spellEnd"/>
-      <w:r>
-        <w:rPr>
-          <w:szCs w:val="24"/>
-        </w:rPr>
-        <w:t xml:space="preserve"> </w:t>
-      </w:r>
-      <w:proofErr w:type="spellStart"/>
-      <w:r>
-        <w:rPr>
-          <w:szCs w:val="24"/>
-        </w:rPr>
-        <w:t>име</w:t>
-      </w:r>
-      <w:proofErr w:type="spellEnd"/>
-      <w:r>
-        <w:rPr>
-          <w:szCs w:val="24"/>
-        </w:rPr>
-        <w:t xml:space="preserve"> и </w:t>
-      </w:r>
-      <w:proofErr w:type="spellStart"/>
-      <w:r>
-        <w:rPr>
-          <w:szCs w:val="24"/>
-        </w:rPr>
-        <w:t>лозинку</w:t>
-      </w:r>
-      <w:proofErr w:type="spellEnd"/>
-      <w:r>
-        <w:rPr>
-          <w:szCs w:val="24"/>
-        </w:rPr>
-        <w:t xml:space="preserve"> </w:t>
-      </w:r>
-      <w:proofErr w:type="spellStart"/>
-      <w:r>
-        <w:rPr>
-          <w:szCs w:val="24"/>
-        </w:rPr>
-        <w:t>које</w:t>
-      </w:r>
-      <w:proofErr w:type="spellEnd"/>
-      <w:r>
-        <w:rPr>
-          <w:szCs w:val="24"/>
-        </w:rPr>
-        <w:t xml:space="preserve"> </w:t>
-      </w:r>
-      <w:proofErr w:type="spellStart"/>
-      <w:r>
-        <w:rPr>
-          <w:szCs w:val="24"/>
-        </w:rPr>
-        <w:t>ће</w:t>
-      </w:r>
-      <w:proofErr w:type="spellEnd"/>
-      <w:r>
-        <w:rPr>
-          <w:szCs w:val="24"/>
-        </w:rPr>
-        <w:t xml:space="preserve"> </w:t>
-      </w:r>
-      <w:proofErr w:type="spellStart"/>
-      <w:r>
-        <w:rPr>
-          <w:szCs w:val="24"/>
-        </w:rPr>
-        <w:t>касније</w:t>
-      </w:r>
-      <w:proofErr w:type="spellEnd"/>
-      <w:r>
-        <w:rPr>
-          <w:szCs w:val="24"/>
-        </w:rPr>
-        <w:t xml:space="preserve"> </w:t>
-      </w:r>
-      <w:proofErr w:type="spellStart"/>
-      <w:r>
-        <w:rPr>
-          <w:szCs w:val="24"/>
-        </w:rPr>
-        <w:t>бити</w:t>
-      </w:r>
-      <w:proofErr w:type="spellEnd"/>
-      <w:r>
-        <w:rPr>
-          <w:szCs w:val="24"/>
-        </w:rPr>
-        <w:t xml:space="preserve"> </w:t>
-      </w:r>
-      <w:proofErr w:type="spellStart"/>
-      <w:r>
-        <w:rPr>
-          <w:szCs w:val="24"/>
-        </w:rPr>
-        <w:t>коришћене</w:t>
-      </w:r>
-      <w:proofErr w:type="spellEnd"/>
-      <w:r>
-        <w:rPr>
-          <w:szCs w:val="24"/>
-        </w:rPr>
-        <w:t xml:space="preserve"> </w:t>
-      </w:r>
-      <w:proofErr w:type="spellStart"/>
-      <w:r>
-        <w:rPr>
-          <w:szCs w:val="24"/>
-        </w:rPr>
-        <w:t>за</w:t>
-      </w:r>
-      <w:proofErr w:type="spellEnd"/>
-      <w:r>
-        <w:rPr>
-          <w:szCs w:val="24"/>
-        </w:rPr>
-        <w:t xml:space="preserve"> </w:t>
-      </w:r>
-      <w:proofErr w:type="spellStart"/>
-      <w:r>
-        <w:rPr>
-          <w:szCs w:val="24"/>
-        </w:rPr>
-        <w:t>пријављивање</w:t>
-      </w:r>
-      <w:proofErr w:type="spellEnd"/>
-      <w:r>
-        <w:rPr>
-          <w:szCs w:val="24"/>
-        </w:rPr>
-        <w:t xml:space="preserve"> </w:t>
-      </w:r>
-      <w:proofErr w:type="spellStart"/>
-      <w:r>
-        <w:rPr>
-          <w:szCs w:val="24"/>
-        </w:rPr>
-        <w:t>на</w:t>
-      </w:r>
-      <w:proofErr w:type="spellEnd"/>
-      <w:r>
-        <w:rPr>
-          <w:szCs w:val="24"/>
-        </w:rPr>
-        <w:t xml:space="preserve"> </w:t>
-      </w:r>
-      <w:proofErr w:type="spellStart"/>
-      <w:r>
-        <w:rPr>
-          <w:szCs w:val="24"/>
-        </w:rPr>
-        <w:t>систем</w:t>
-      </w:r>
-      <w:proofErr w:type="spellEnd"/>
-      <w:r>
-        <w:rPr>
-          <w:szCs w:val="24"/>
-        </w:rPr>
-        <w:t>.</w:t>
-      </w:r>
-      <w:proofErr w:type="gramEnd"/>
-      <w:r>
-        <w:rPr>
-          <w:szCs w:val="24"/>
-        </w:rPr>
-        <w:t xml:space="preserve"> </w:t>
-      </w:r>
-      <w:proofErr w:type="spellStart"/>
-      <w:proofErr w:type="gramStart"/>
-      <w:r>
-        <w:rPr>
-          <w:szCs w:val="24"/>
-        </w:rPr>
-        <w:t>Корисник</w:t>
-      </w:r>
-      <w:proofErr w:type="spellEnd"/>
-      <w:r>
-        <w:rPr>
-          <w:szCs w:val="24"/>
-        </w:rPr>
-        <w:t xml:space="preserve"> </w:t>
-      </w:r>
-      <w:proofErr w:type="spellStart"/>
-      <w:r>
-        <w:rPr>
-          <w:szCs w:val="24"/>
-        </w:rPr>
-        <w:t>при</w:t>
-      </w:r>
-      <w:proofErr w:type="spellEnd"/>
-      <w:r>
-        <w:rPr>
-          <w:szCs w:val="24"/>
-        </w:rPr>
-        <w:t xml:space="preserve"> </w:t>
-      </w:r>
-      <w:proofErr w:type="spellStart"/>
-      <w:r>
-        <w:rPr>
-          <w:szCs w:val="24"/>
-        </w:rPr>
-        <w:t>регистрацији</w:t>
-      </w:r>
-      <w:proofErr w:type="spellEnd"/>
-      <w:r>
-        <w:rPr>
-          <w:szCs w:val="24"/>
-        </w:rPr>
-        <w:t xml:space="preserve"> </w:t>
-      </w:r>
-      <w:proofErr w:type="spellStart"/>
-      <w:r>
-        <w:rPr>
-          <w:szCs w:val="24"/>
-        </w:rPr>
-        <w:t>може</w:t>
-      </w:r>
-      <w:proofErr w:type="spellEnd"/>
-      <w:r>
-        <w:rPr>
-          <w:szCs w:val="24"/>
-        </w:rPr>
-        <w:t xml:space="preserve"> </w:t>
-      </w:r>
-      <w:proofErr w:type="spellStart"/>
-      <w:r>
-        <w:rPr>
-          <w:szCs w:val="24"/>
-        </w:rPr>
-        <w:t>дапостане</w:t>
-      </w:r>
-      <w:proofErr w:type="spellEnd"/>
-      <w:r>
-        <w:rPr>
-          <w:szCs w:val="24"/>
-        </w:rPr>
-        <w:t xml:space="preserve"> </w:t>
-      </w:r>
-      <w:proofErr w:type="spellStart"/>
-      <w:r>
-        <w:rPr>
-          <w:szCs w:val="24"/>
-        </w:rPr>
-        <w:t>искључиво</w:t>
-      </w:r>
-      <w:proofErr w:type="spellEnd"/>
-      <w:r>
-        <w:rPr>
-          <w:szCs w:val="24"/>
-        </w:rPr>
-        <w:t xml:space="preserve"> </w:t>
-      </w:r>
-      <w:proofErr w:type="spellStart"/>
-      <w:r>
-        <w:rPr>
-          <w:szCs w:val="24"/>
-        </w:rPr>
-        <w:t>читалац</w:t>
-      </w:r>
-      <w:proofErr w:type="spellEnd"/>
-      <w:r>
-        <w:rPr>
-          <w:szCs w:val="24"/>
-        </w:rPr>
-        <w:t xml:space="preserve"> </w:t>
-      </w:r>
-      <w:proofErr w:type="spellStart"/>
-      <w:r>
-        <w:rPr>
-          <w:szCs w:val="24"/>
-        </w:rPr>
-        <w:t>што</w:t>
-      </w:r>
-      <w:proofErr w:type="spellEnd"/>
-      <w:r>
-        <w:rPr>
-          <w:szCs w:val="24"/>
-        </w:rPr>
-        <w:t xml:space="preserve"> </w:t>
-      </w:r>
-      <w:proofErr w:type="spellStart"/>
-      <w:r>
-        <w:rPr>
-          <w:szCs w:val="24"/>
-        </w:rPr>
-        <w:t>подразумева</w:t>
-      </w:r>
-      <w:proofErr w:type="spellEnd"/>
-      <w:r>
-        <w:rPr>
-          <w:szCs w:val="24"/>
-        </w:rPr>
-        <w:t xml:space="preserve"> </w:t>
-      </w:r>
-      <w:proofErr w:type="spellStart"/>
-      <w:r>
-        <w:rPr>
-          <w:szCs w:val="24"/>
-        </w:rPr>
-        <w:t>да</w:t>
-      </w:r>
-      <w:proofErr w:type="spellEnd"/>
-      <w:r>
-        <w:rPr>
-          <w:szCs w:val="24"/>
-        </w:rPr>
-        <w:t xml:space="preserve"> </w:t>
-      </w:r>
-      <w:proofErr w:type="spellStart"/>
-      <w:r>
-        <w:rPr>
-          <w:szCs w:val="24"/>
-        </w:rPr>
-        <w:t>корисник</w:t>
-      </w:r>
-      <w:proofErr w:type="spellEnd"/>
-      <w:r>
-        <w:rPr>
-          <w:szCs w:val="24"/>
-        </w:rPr>
-        <w:t xml:space="preserve"> </w:t>
-      </w:r>
-      <w:proofErr w:type="spellStart"/>
-      <w:r>
-        <w:rPr>
-          <w:szCs w:val="24"/>
-        </w:rPr>
-        <w:t>треба</w:t>
-      </w:r>
-      <w:proofErr w:type="spellEnd"/>
-      <w:r>
-        <w:rPr>
-          <w:szCs w:val="24"/>
-        </w:rPr>
-        <w:t xml:space="preserve"> </w:t>
-      </w:r>
-      <w:proofErr w:type="spellStart"/>
-      <w:r>
-        <w:rPr>
-          <w:szCs w:val="24"/>
-        </w:rPr>
-        <w:t>да</w:t>
-      </w:r>
-      <w:proofErr w:type="spellEnd"/>
-      <w:r>
-        <w:rPr>
-          <w:szCs w:val="24"/>
-        </w:rPr>
-        <w:t xml:space="preserve"> </w:t>
-      </w:r>
-      <w:proofErr w:type="spellStart"/>
-      <w:r>
-        <w:rPr>
-          <w:szCs w:val="24"/>
-        </w:rPr>
-        <w:t>унесе</w:t>
-      </w:r>
-      <w:proofErr w:type="spellEnd"/>
-      <w:r>
-        <w:rPr>
-          <w:szCs w:val="24"/>
-        </w:rPr>
-        <w:t xml:space="preserve"> и </w:t>
-      </w:r>
-      <w:proofErr w:type="spellStart"/>
-      <w:r>
-        <w:rPr>
-          <w:szCs w:val="24"/>
-        </w:rPr>
-        <w:t>банковни</w:t>
-      </w:r>
-      <w:proofErr w:type="spellEnd"/>
-      <w:r>
-        <w:rPr>
-          <w:szCs w:val="24"/>
-        </w:rPr>
-        <w:t xml:space="preserve"> </w:t>
-      </w:r>
-      <w:proofErr w:type="spellStart"/>
-      <w:r>
-        <w:rPr>
-          <w:szCs w:val="24"/>
-        </w:rPr>
-        <w:t>рачун</w:t>
-      </w:r>
-      <w:proofErr w:type="spellEnd"/>
-      <w:r>
-        <w:rPr>
-          <w:szCs w:val="24"/>
-        </w:rPr>
-        <w:t xml:space="preserve"> </w:t>
-      </w:r>
-      <w:proofErr w:type="spellStart"/>
-      <w:r>
-        <w:rPr>
-          <w:szCs w:val="24"/>
-        </w:rPr>
-        <w:t>са</w:t>
-      </w:r>
-      <w:proofErr w:type="spellEnd"/>
-      <w:r>
-        <w:rPr>
-          <w:szCs w:val="24"/>
-        </w:rPr>
-        <w:t xml:space="preserve"> </w:t>
-      </w:r>
-      <w:proofErr w:type="spellStart"/>
-      <w:r>
-        <w:rPr>
-          <w:szCs w:val="24"/>
-        </w:rPr>
-        <w:t>којег</w:t>
-      </w:r>
-      <w:proofErr w:type="spellEnd"/>
-      <w:r>
-        <w:rPr>
-          <w:szCs w:val="24"/>
-        </w:rPr>
-        <w:t xml:space="preserve"> </w:t>
-      </w:r>
-      <w:proofErr w:type="spellStart"/>
-      <w:r>
-        <w:rPr>
-          <w:szCs w:val="24"/>
-        </w:rPr>
-        <w:t>ћемо</w:t>
-      </w:r>
-      <w:proofErr w:type="spellEnd"/>
-      <w:r>
-        <w:rPr>
-          <w:szCs w:val="24"/>
-        </w:rPr>
-        <w:t xml:space="preserve"> </w:t>
-      </w:r>
-      <w:proofErr w:type="spellStart"/>
-      <w:r>
-        <w:rPr>
-          <w:szCs w:val="24"/>
-        </w:rPr>
-        <w:t>бити</w:t>
-      </w:r>
-      <w:proofErr w:type="spellEnd"/>
-      <w:r>
-        <w:rPr>
-          <w:szCs w:val="24"/>
-        </w:rPr>
-        <w:t xml:space="preserve"> </w:t>
-      </w:r>
-      <w:proofErr w:type="spellStart"/>
-      <w:r>
-        <w:rPr>
-          <w:szCs w:val="24"/>
-        </w:rPr>
-        <w:t>наплаћивана</w:t>
-      </w:r>
-      <w:proofErr w:type="spellEnd"/>
-      <w:r>
-        <w:rPr>
-          <w:szCs w:val="24"/>
-        </w:rPr>
-        <w:t xml:space="preserve"> </w:t>
-      </w:r>
-      <w:proofErr w:type="spellStart"/>
-      <w:r>
-        <w:rPr>
-          <w:szCs w:val="24"/>
-        </w:rPr>
-        <w:t>чланарина</w:t>
-      </w:r>
-      <w:proofErr w:type="spellEnd"/>
-      <w:r>
-        <w:rPr>
-          <w:szCs w:val="24"/>
-          <w:lang/>
-        </w:rPr>
-        <w:t>.</w:t>
-      </w:r>
-      <w:proofErr w:type="gramEnd"/>
     </w:p>
     <w:p>
       <w:pPr>
@@ -3221,33 +2284,35 @@
           <w:numId w:val="2"/>
         </w:numPr>
       </w:pPr>
-      <w:bookmarkStart w:id="7" w:name="_Toc34230029"/>
-      <w:r>
-        <w:rPr>
-          <w:lang/>
-        </w:rPr>
-        <w:t>Ток догађаја</w:t>
-      </w:r>
-      <w:bookmarkEnd w:id="7"/>
+      <w:bookmarkStart w:id="8" w:name="_Toc34449227"/>
+      <w:proofErr w:type="spellStart"/>
+      <w:r>
+        <w:t>Ток</w:t>
+      </w:r>
+      <w:proofErr w:type="spellEnd"/>
+      <w:r>
+        <w:t xml:space="preserve"> </w:t>
+      </w:r>
+      <w:proofErr w:type="spellStart"/>
+      <w:r>
+        <w:t>догађаја</w:t>
+      </w:r>
+      <w:bookmarkEnd w:id="8"/>
+      <w:proofErr w:type="spellEnd"/>
     </w:p>
     <w:p>
       <w:pPr>
         <w:ind w:left="360"/>
         <w:rPr>
           <w:u w:val="single"/>
-          <w:lang/>
-        </w:rPr>
-      </w:pPr>
-      <w:r>
-        <w:rPr>
-          <w:lang/>
-        </w:rPr>
+        </w:rPr>
+      </w:pPr>
+      <w:r>
         <w:t xml:space="preserve">      2.2.1 </w:t>
       </w:r>
       <w:r>
         <w:rPr>
           <w:u w:val="single"/>
-          <w:lang/>
         </w:rPr>
         <w:t>Корисник се успешно региструје</w:t>
       </w:r>
@@ -3256,20 +2321,11 @@
       <w:pPr>
         <w:pStyle w:val="ListParagraph"/>
         <w:ind w:left="1080"/>
-        <w:rPr>
-          <w:lang/>
-        </w:rPr>
-      </w:pPr>
-      <w:r>
-        <w:rPr>
-          <w:lang/>
-        </w:rPr>
+      </w:pPr>
+      <w:r>
         <w:t>1.</w:t>
       </w:r>
       <w:r>
-        <w:rPr>
-          <w:lang/>
-        </w:rPr>
         <w:tab/>
         <w:t>Приказује се одговарајућа форма за унос података и регистровање.</w:t>
       </w:r>
@@ -3278,14 +2334,8 @@
       <w:pPr>
         <w:pStyle w:val="ListParagraph"/>
         <w:ind w:left="1080"/>
-        <w:rPr>
-          <w:lang/>
-        </w:rPr>
-      </w:pPr>
-      <w:r>
-        <w:rPr>
-          <w:lang/>
-        </w:rPr>
+      </w:pPr>
+      <w:r>
         <w:t>Од корисника се тражи да унесе:</w:t>
       </w:r>
     </w:p>
@@ -3296,14 +2346,8 @@
           <w:ilvl w:val="0"/>
           <w:numId w:val="3"/>
         </w:numPr>
-        <w:rPr>
-          <w:lang/>
-        </w:rPr>
-      </w:pPr>
-      <w:r>
-        <w:rPr>
-          <w:lang/>
-        </w:rPr>
+      </w:pPr>
+      <w:r>
         <w:t>Име</w:t>
       </w:r>
     </w:p>
@@ -3314,14 +2358,8 @@
           <w:ilvl w:val="0"/>
           <w:numId w:val="3"/>
         </w:numPr>
-        <w:rPr>
-          <w:lang/>
-        </w:rPr>
-      </w:pPr>
-      <w:r>
-        <w:rPr>
-          <w:lang/>
-        </w:rPr>
+      </w:pPr>
+      <w:r>
         <w:t>Презиме</w:t>
       </w:r>
     </w:p>
@@ -3332,14 +2370,8 @@
           <w:ilvl w:val="0"/>
           <w:numId w:val="3"/>
         </w:numPr>
-        <w:rPr>
-          <w:lang/>
-        </w:rPr>
-      </w:pPr>
-      <w:r>
-        <w:rPr>
-          <w:lang/>
-        </w:rPr>
+      </w:pPr>
+      <w:r>
         <w:t>Корисничко име</w:t>
       </w:r>
     </w:p>
@@ -3350,16 +2382,13 @@
           <w:ilvl w:val="0"/>
           <w:numId w:val="3"/>
         </w:numPr>
-        <w:rPr>
-          <w:lang/>
-        </w:rPr>
-      </w:pPr>
-      <w:r>
-        <w:rPr>
-          <w:lang/>
-        </w:rPr>
+      </w:pPr>
+      <w:proofErr w:type="spellStart"/>
+      <w:r>
+        <w:lastRenderedPageBreak/>
         <w:t>Шифру</w:t>
       </w:r>
+      <w:proofErr w:type="spellEnd"/>
     </w:p>
     <w:p>
       <w:pPr>
@@ -3368,19 +2397,12 @@
           <w:ilvl w:val="0"/>
           <w:numId w:val="3"/>
         </w:numPr>
-        <w:rPr>
-          <w:lang/>
-        </w:rPr>
-      </w:pPr>
-      <w:r>
-        <w:lastRenderedPageBreak/>
-        <w:t xml:space="preserve">E-mail </w:t>
-      </w:r>
-      <w:r>
-        <w:rPr>
-          <w:lang/>
-        </w:rPr>
-        <w:t>адресу</w:t>
+      </w:pPr>
+      <w:r>
+        <w:rPr>
+          <w:lang w:val="sr-Cyrl-RS"/>
+        </w:rPr>
+        <w:t>Потврду шифре</w:t>
       </w:r>
     </w:p>
     <w:p>
@@ -3390,15 +2412,9 @@
           <w:ilvl w:val="0"/>
           <w:numId w:val="3"/>
         </w:numPr>
-        <w:rPr>
-          <w:lang/>
-        </w:rPr>
-      </w:pPr>
-      <w:r>
-        <w:rPr>
-          <w:lang/>
-        </w:rPr>
-        <w:t>Годину рођења</w:t>
+      </w:pPr>
+      <w:r>
+        <w:t>E-mail адресу</w:t>
       </w:r>
     </w:p>
     <w:p>
@@ -3408,15 +2424,9 @@
           <w:ilvl w:val="0"/>
           <w:numId w:val="3"/>
         </w:numPr>
-        <w:rPr>
-          <w:lang/>
-        </w:rPr>
-      </w:pPr>
-      <w:r>
-        <w:rPr>
-          <w:lang/>
-        </w:rPr>
-        <w:t>Пол</w:t>
+      </w:pPr>
+      <w:r>
+        <w:t>Годину рођења</w:t>
       </w:r>
     </w:p>
     <w:p>
@@ -3426,81 +2436,57 @@
           <w:ilvl w:val="0"/>
           <w:numId w:val="3"/>
         </w:numPr>
-        <w:rPr>
-          <w:lang/>
-        </w:rPr>
-      </w:pPr>
-      <w:r>
-        <w:rPr>
-          <w:lang/>
-        </w:rPr>
+      </w:pPr>
+      <w:r>
+        <w:t>Пол</w:t>
+      </w:r>
+    </w:p>
+    <w:p>
+      <w:pPr>
+        <w:pStyle w:val="ListParagraph"/>
+        <w:numPr>
+          <w:ilvl w:val="0"/>
+          <w:numId w:val="3"/>
+        </w:numPr>
+      </w:pPr>
+      <w:r>
         <w:t>Број рачуна</w:t>
       </w:r>
     </w:p>
     <w:p>
       <w:pPr>
         <w:ind w:left="720"/>
-        <w:rPr>
-          <w:lang/>
-        </w:rPr>
-      </w:pPr>
-      <w:r>
-        <w:rPr>
-          <w:lang/>
-        </w:rPr>
+      </w:pPr>
+      <w:r>
         <w:t xml:space="preserve">  </w:t>
       </w:r>
       <w:r>
-        <w:rPr>
-          <w:lang/>
-        </w:rPr>
         <w:t xml:space="preserve"> 2.  </w:t>
       </w:r>
       <w:r>
-        <w:rPr>
-          <w:lang/>
-        </w:rPr>
         <w:t>Корисник уноси податке у одговарајућа поља и притиска дугме „региструј се''.</w:t>
       </w:r>
     </w:p>
     <w:p>
       <w:pPr>
         <w:ind w:left="720"/>
-        <w:rPr>
-          <w:lang/>
-        </w:rPr>
-      </w:pPr>
-      <w:r>
-        <w:rPr>
-          <w:lang/>
-        </w:rPr>
+      </w:pPr>
+      <w:r>
         <w:t xml:space="preserve">  3. Уколико су сви подаци валидни</w:t>
       </w:r>
       <w:r>
-        <w:rPr>
-          <w:lang/>
-        </w:rPr>
         <w:t xml:space="preserve"> корисник је регистрован, у супротном му се приказује порука са информацијом који податак није валидан</w:t>
       </w:r>
       <w:r>
-        <w:rPr>
-          <w:lang/>
-        </w:rPr>
         <w:t xml:space="preserve"> и враћа на корак број 1</w:t>
       </w:r>
       <w:r>
-        <w:rPr>
-          <w:lang/>
-        </w:rPr>
         <w:t>.</w:t>
       </w:r>
     </w:p>
     <w:p>
       <w:pPr>
         <w:ind w:left="720"/>
-        <w:rPr>
-          <w:lang/>
-        </w:rPr>
       </w:pPr>
     </w:p>
     <w:p>
@@ -3510,31 +2496,29 @@
           <w:ilvl w:val="1"/>
           <w:numId w:val="2"/>
         </w:numPr>
-        <w:rPr>
-          <w:lang/>
-        </w:rPr>
-      </w:pPr>
-      <w:bookmarkStart w:id="8" w:name="_Toc34230030"/>
-      <w:r>
-        <w:rPr>
-          <w:lang/>
-        </w:rPr>
-        <w:t>Посебни захтеви</w:t>
-      </w:r>
-      <w:bookmarkEnd w:id="8"/>
+      </w:pPr>
+      <w:bookmarkStart w:id="9" w:name="_Toc34449228"/>
+      <w:proofErr w:type="spellStart"/>
+      <w:r>
+        <w:t>Посебни</w:t>
+      </w:r>
+      <w:proofErr w:type="spellEnd"/>
+      <w:r>
+        <w:t xml:space="preserve"> </w:t>
+      </w:r>
+      <w:proofErr w:type="spellStart"/>
+      <w:r>
+        <w:t>захтеви</w:t>
+      </w:r>
+      <w:bookmarkEnd w:id="9"/>
+      <w:proofErr w:type="spellEnd"/>
     </w:p>
     <w:p>
       <w:pPr>
         <w:pStyle w:val="ListParagraph"/>
         <w:ind w:left="1080"/>
-        <w:rPr>
-          <w:lang/>
-        </w:rPr>
-      </w:pPr>
-      <w:r>
-        <w:rPr>
-          <w:lang/>
-        </w:rPr>
+      </w:pPr>
+      <w:r>
         <w:t>Нема.</w:t>
       </w:r>
     </w:p>
@@ -3545,31 +2529,19 @@
           <w:ilvl w:val="1"/>
           <w:numId w:val="2"/>
         </w:numPr>
-        <w:rPr>
-          <w:lang/>
-        </w:rPr>
-      </w:pPr>
-      <w:bookmarkStart w:id="9" w:name="_Toc34230031"/>
-      <w:r>
-        <w:rPr>
-          <w:lang/>
-        </w:rPr>
+      </w:pPr>
+      <w:bookmarkStart w:id="10" w:name="_Toc34449229"/>
+      <w:r>
         <w:t>Предуслов</w:t>
       </w:r>
-      <w:bookmarkEnd w:id="9"/>
+      <w:bookmarkEnd w:id="10"/>
     </w:p>
     <w:p>
       <w:pPr>
         <w:pStyle w:val="ListParagraph"/>
         <w:ind w:left="1080"/>
-        <w:rPr>
-          <w:lang/>
-        </w:rPr>
-      </w:pPr>
-      <w:r>
-        <w:rPr>
-          <w:lang/>
-        </w:rPr>
+      </w:pPr>
+      <w:r>
         <w:t>Нема.</w:t>
       </w:r>
     </w:p>
@@ -3580,31 +2552,19 @@
           <w:ilvl w:val="1"/>
           <w:numId w:val="2"/>
         </w:numPr>
-        <w:rPr>
-          <w:lang/>
-        </w:rPr>
-      </w:pPr>
-      <w:bookmarkStart w:id="10" w:name="_Toc34230032"/>
-      <w:r>
-        <w:rPr>
-          <w:lang/>
-        </w:rPr>
+      </w:pPr>
+      <w:bookmarkStart w:id="11" w:name="_Toc34449230"/>
+      <w:r>
         <w:t>Последице</w:t>
       </w:r>
-      <w:bookmarkEnd w:id="10"/>
+      <w:bookmarkEnd w:id="11"/>
     </w:p>
     <w:p>
       <w:pPr>
         <w:pStyle w:val="ListParagraph"/>
         <w:ind w:left="1080"/>
-        <w:rPr>
-          <w:lang/>
-        </w:rPr>
-      </w:pPr>
-      <w:r>
-        <w:rPr>
-          <w:lang/>
-        </w:rPr>
+      </w:pPr>
+      <w:r>
         <w:t>Корисник постаје регистрован, подаци се чувају у бази.</w:t>
       </w:r>
     </w:p>
@@ -3612,9 +2572,6 @@
       <w:pPr>
         <w:pStyle w:val="ListParagraph"/>
         <w:ind w:left="1080"/>
-        <w:rPr>
-          <w:lang/>
-        </w:rPr>
       </w:pPr>
     </w:p>
     <w:sectPr>
@@ -3628,8 +2585,8 @@
 </file>
 
 <file path=word/numbering.xml><?xml version="1.0" encoding="utf-8"?>
-<w:numbering xmlns:ve="http://schemas.openxmlformats.org/markup-compatibility/2006" xmlns:o="urn:schemas-microsoft-com:office:office" xmlns:r="http://schemas.openxmlformats.org/officeDocument/2006/relationships" xmlns:m="http://schemas.openxmlformats.org/officeDocument/2006/math" xmlns:v="urn:schemas-microsoft-com:vml" xmlns:wp="http://schemas.openxmlformats.org/drawingml/2006/wordprocessingDrawing" xmlns:w10="urn:schemas-microsoft-com:office:word" xmlns:w="http://schemas.openxmlformats.org/wordprocessingml/2006/main" xmlns:wne="http://schemas.microsoft.com/office/word/2006/wordml">
-  <w:abstractNum w:abstractNumId="0">
+<w:numbering xmlns:wpc="http://schemas.microsoft.com/office/word/2010/wordprocessingCanvas" xmlns:cx="http://schemas.microsoft.com/office/drawing/2014/chartex" xmlns:cx1="http://schemas.microsoft.com/office/drawing/2015/9/8/chartex" xmlns:cx2="http://schemas.microsoft.com/office/drawing/2015/10/21/chartex" xmlns:cx3="http://schemas.microsoft.com/office/drawing/2016/5/9/chartex" xmlns:cx4="http://schemas.microsoft.com/office/drawing/2016/5/10/chartex" xmlns:cx5="http://schemas.microsoft.com/office/drawing/2016/5/11/chartex" xmlns:cx6="http://schemas.microsoft.com/office/drawing/2016/5/12/chartex" xmlns:cx7="http://schemas.microsoft.com/office/drawing/2016/5/13/chartex" xmlns:cx8="http://schemas.microsoft.com/office/drawing/2016/5/14/chartex" xmlns:mc="http://schemas.openxmlformats.org/markup-compatibility/2006" xmlns:aink="http://schemas.microsoft.com/office/drawing/2016/ink" xmlns:am3d="http://schemas.microsoft.com/office/drawing/2017/model3d" xmlns:o="urn:schemas-microsoft-com:office:office" xmlns:r="http://schemas.openxmlformats.org/officeDocument/2006/relationships" xmlns:m="http://schemas.openxmlformats.org/officeDocument/2006/math" xmlns:v="urn:schemas-microsoft-com:vml" xmlns:wp14="http://schemas.microsoft.com/office/word/2010/wordprocessingDrawing" xmlns:wp="http://schemas.openxmlformats.org/drawingml/2006/wordprocessingDrawing" xmlns:w10="urn:schemas-microsoft-com:office:word" xmlns:w="http://schemas.openxmlformats.org/wordprocessingml/2006/main" xmlns:w14="http://schemas.microsoft.com/office/word/2010/wordml" xmlns:w15="http://schemas.microsoft.com/office/word/2012/wordml" xmlns:w16cid="http://schemas.microsoft.com/office/word/2016/wordml/cid" xmlns:w16se="http://schemas.microsoft.com/office/word/2015/wordml/symex" xmlns:wpg="http://schemas.microsoft.com/office/word/2010/wordprocessingGroup" xmlns:wpi="http://schemas.microsoft.com/office/word/2010/wordprocessingInk" xmlns:wne="http://schemas.microsoft.com/office/word/2006/wordml" xmlns:wps="http://schemas.microsoft.com/office/word/2010/wordprocessingShape" mc:Ignorable="w14 w15 w16se w16cid wp14">
+  <w:abstractNum w:abstractNumId="0" w15:restartNumberingAfterBreak="0">
     <w:nsid w:val="17CD4936"/>
     <w:multiLevelType w:val="hybridMultilevel"/>
     <w:tmpl w:val="F92CC8EC"/>
@@ -3718,7 +2675,120 @@
       </w:pPr>
     </w:lvl>
   </w:abstractNum>
-  <w:abstractNum w:abstractNumId="1">
+  <w:abstractNum w:abstractNumId="1" w15:restartNumberingAfterBreak="0">
+    <w:nsid w:val="44AF23CD"/>
+    <w:multiLevelType w:val="multilevel"/>
+    <w:tmpl w:val="7448652A"/>
+    <w:lvl w:ilvl="0">
+      <w:start w:val="2"/>
+      <w:numFmt w:val="decimal"/>
+      <w:lvlText w:val="%1"/>
+      <w:lvlJc w:val="left"/>
+      <w:pPr>
+        <w:ind w:left="372" w:hanging="372"/>
+      </w:pPr>
+      <w:rPr>
+        <w:rFonts w:hint="default"/>
+      </w:rPr>
+    </w:lvl>
+    <w:lvl w:ilvl="1">
+      <w:start w:val="2"/>
+      <w:numFmt w:val="decimal"/>
+      <w:lvlText w:val="%1.%2"/>
+      <w:lvlJc w:val="left"/>
+      <w:pPr>
+        <w:ind w:left="1080" w:hanging="720"/>
+      </w:pPr>
+      <w:rPr>
+        <w:rFonts w:hint="default"/>
+      </w:rPr>
+    </w:lvl>
+    <w:lvl w:ilvl="2">
+      <w:start w:val="1"/>
+      <w:numFmt w:val="decimal"/>
+      <w:lvlText w:val="%1.%2.%3"/>
+      <w:lvlJc w:val="left"/>
+      <w:pPr>
+        <w:ind w:left="1440" w:hanging="720"/>
+      </w:pPr>
+      <w:rPr>
+        <w:rFonts w:hint="default"/>
+      </w:rPr>
+    </w:lvl>
+    <w:lvl w:ilvl="3">
+      <w:start w:val="1"/>
+      <w:numFmt w:val="decimal"/>
+      <w:lvlText w:val="%1.%2.%3.%4"/>
+      <w:lvlJc w:val="left"/>
+      <w:pPr>
+        <w:ind w:left="2160" w:hanging="1080"/>
+      </w:pPr>
+      <w:rPr>
+        <w:rFonts w:hint="default"/>
+      </w:rPr>
+    </w:lvl>
+    <w:lvl w:ilvl="4">
+      <w:start w:val="1"/>
+      <w:numFmt w:val="decimal"/>
+      <w:lvlText w:val="%1.%2.%3.%4.%5"/>
+      <w:lvlJc w:val="left"/>
+      <w:pPr>
+        <w:ind w:left="2520" w:hanging="1080"/>
+      </w:pPr>
+      <w:rPr>
+        <w:rFonts w:hint="default"/>
+      </w:rPr>
+    </w:lvl>
+    <w:lvl w:ilvl="5">
+      <w:start w:val="1"/>
+      <w:numFmt w:val="decimal"/>
+      <w:lvlText w:val="%1.%2.%3.%4.%5.%6"/>
+      <w:lvlJc w:val="left"/>
+      <w:pPr>
+        <w:ind w:left="3240" w:hanging="1440"/>
+      </w:pPr>
+      <w:rPr>
+        <w:rFonts w:hint="default"/>
+      </w:rPr>
+    </w:lvl>
+    <w:lvl w:ilvl="6">
+      <w:start w:val="1"/>
+      <w:numFmt w:val="decimal"/>
+      <w:lvlText w:val="%1.%2.%3.%4.%5.%6.%7"/>
+      <w:lvlJc w:val="left"/>
+      <w:pPr>
+        <w:ind w:left="3960" w:hanging="1800"/>
+      </w:pPr>
+      <w:rPr>
+        <w:rFonts w:hint="default"/>
+      </w:rPr>
+    </w:lvl>
+    <w:lvl w:ilvl="7">
+      <w:start w:val="1"/>
+      <w:numFmt w:val="decimal"/>
+      <w:lvlText w:val="%1.%2.%3.%4.%5.%6.%7.%8"/>
+      <w:lvlJc w:val="left"/>
+      <w:pPr>
+        <w:ind w:left="4320" w:hanging="1800"/>
+      </w:pPr>
+      <w:rPr>
+        <w:rFonts w:hint="default"/>
+      </w:rPr>
+    </w:lvl>
+    <w:lvl w:ilvl="8">
+      <w:start w:val="1"/>
+      <w:numFmt w:val="decimal"/>
+      <w:lvlText w:val="%1.%2.%3.%4.%5.%6.%7.%8.%9"/>
+      <w:lvlJc w:val="left"/>
+      <w:pPr>
+        <w:ind w:left="5040" w:hanging="2160"/>
+      </w:pPr>
+      <w:rPr>
+        <w:rFonts w:hint="default"/>
+      </w:rPr>
+    </w:lvl>
+  </w:abstractNum>
+  <w:abstractNum w:abstractNumId="2" w15:restartNumberingAfterBreak="0">
     <w:nsid w:val="5DDF0ACB"/>
     <w:multiLevelType w:val="hybridMultilevel"/>
     <w:tmpl w:val="7852550E"/>
@@ -3831,7 +2901,7 @@
       </w:rPr>
     </w:lvl>
   </w:abstractNum>
-  <w:abstractNum w:abstractNumId="2">
+  <w:abstractNum w:abstractNumId="3" w15:restartNumberingAfterBreak="0">
     <w:nsid w:val="7AC35B06"/>
     <w:multiLevelType w:val="multilevel"/>
     <w:tmpl w:val="BD72706A"/>
@@ -3956,16 +3026,19 @@
     <w:abstractNumId w:val="0"/>
   </w:num>
   <w:num w:numId="2">
+    <w:abstractNumId w:val="3"/>
+  </w:num>
+  <w:num w:numId="3">
     <w:abstractNumId w:val="2"/>
   </w:num>
-  <w:num w:numId="3">
+  <w:num w:numId="4">
     <w:abstractNumId w:val="1"/>
   </w:num>
 </w:numbering>
 </file>
 
 <file path=word/styles.xml><?xml version="1.0" encoding="utf-8"?>
-<w:styles xmlns:r="http://schemas.openxmlformats.org/officeDocument/2006/relationships" xmlns:w="http://schemas.openxmlformats.org/wordprocessingml/2006/main">
+<w:styles xmlns:mc="http://schemas.openxmlformats.org/markup-compatibility/2006" xmlns:r="http://schemas.openxmlformats.org/officeDocument/2006/relationships" xmlns:w="http://schemas.openxmlformats.org/wordprocessingml/2006/main" xmlns:w14="http://schemas.microsoft.com/office/word/2010/wordml" xmlns:w15="http://schemas.microsoft.com/office/word/2012/wordml" xmlns:w16cid="http://schemas.microsoft.com/office/word/2016/wordml/cid" xmlns:w16se="http://schemas.microsoft.com/office/word/2015/wordml/symex" mc:Ignorable="w14 w15 w16se w16cid">
   <w:docDefaults>
     <w:rPrDefault>
       <w:rPr>
@@ -3982,144 +3055,384 @@
       </w:pPr>
     </w:pPrDefault>
   </w:docDefaults>
-  <w:latentStyles w:defLockedState="0" w:defUIPriority="99" w:defSemiHidden="1" w:defUnhideWhenUsed="1" w:defQFormat="0" w:count="267">
-    <w:lsdException w:name="Normal" w:semiHidden="0" w:uiPriority="0" w:unhideWhenUsed="0" w:qFormat="1"/>
-    <w:lsdException w:name="heading 1" w:semiHidden="0" w:uiPriority="9" w:unhideWhenUsed="0" w:qFormat="1"/>
-    <w:lsdException w:name="heading 2" w:uiPriority="9" w:qFormat="1"/>
-    <w:lsdException w:name="heading 3" w:uiPriority="9" w:qFormat="1"/>
-    <w:lsdException w:name="heading 4" w:uiPriority="9" w:qFormat="1"/>
-    <w:lsdException w:name="heading 5" w:uiPriority="9" w:qFormat="1"/>
-    <w:lsdException w:name="heading 6" w:uiPriority="9" w:qFormat="1"/>
-    <w:lsdException w:name="heading 7" w:uiPriority="9" w:qFormat="1"/>
-    <w:lsdException w:name="heading 8" w:uiPriority="9" w:qFormat="1"/>
-    <w:lsdException w:name="heading 9" w:uiPriority="9" w:qFormat="1"/>
-    <w:lsdException w:name="toc 1" w:uiPriority="39"/>
-    <w:lsdException w:name="toc 2" w:uiPriority="39"/>
-    <w:lsdException w:name="toc 3" w:uiPriority="39"/>
-    <w:lsdException w:name="toc 4" w:uiPriority="39"/>
-    <w:lsdException w:name="toc 5" w:uiPriority="39"/>
-    <w:lsdException w:name="toc 6" w:uiPriority="39"/>
-    <w:lsdException w:name="toc 7" w:uiPriority="39"/>
-    <w:lsdException w:name="toc 8" w:uiPriority="39"/>
-    <w:lsdException w:name="toc 9" w:uiPriority="39"/>
-    <w:lsdException w:name="caption" w:uiPriority="35" w:qFormat="1"/>
-    <w:lsdException w:name="Title" w:semiHidden="0" w:uiPriority="10" w:unhideWhenUsed="0" w:qFormat="1"/>
-    <w:lsdException w:name="Default Paragraph Font" w:uiPriority="1"/>
-    <w:lsdException w:name="Subtitle" w:semiHidden="0" w:uiPriority="11" w:unhideWhenUsed="0" w:qFormat="1"/>
-    <w:lsdException w:name="Strong" w:semiHidden="0" w:uiPriority="22" w:unhideWhenUsed="0" w:qFormat="1"/>
-    <w:lsdException w:name="Emphasis" w:semiHidden="0" w:uiPriority="20" w:unhideWhenUsed="0" w:qFormat="1"/>
-    <w:lsdException w:name="Table Grid" w:semiHidden="0" w:uiPriority="59" w:unhideWhenUsed="0"/>
-    <w:lsdException w:name="Placeholder Text" w:unhideWhenUsed="0"/>
-    <w:lsdException w:name="No Spacing" w:semiHidden="0" w:uiPriority="1" w:unhideWhenUsed="0" w:qFormat="1"/>
-    <w:lsdException w:name="Light Shading" w:semiHidden="0" w:uiPriority="60" w:unhideWhenUsed="0"/>
-    <w:lsdException w:name="Light List" w:semiHidden="0" w:uiPriority="61" w:unhideWhenUsed="0"/>
-    <w:lsdException w:name="Light Grid" w:semiHidden="0" w:uiPriority="62" w:unhideWhenUsed="0"/>
-    <w:lsdException w:name="Medium Shading 1" w:semiHidden="0" w:uiPriority="63" w:unhideWhenUsed="0"/>
-    <w:lsdException w:name="Medium Shading 2" w:semiHidden="0" w:uiPriority="64" w:unhideWhenUsed="0"/>
-    <w:lsdException w:name="Medium List 1" w:semiHidden="0" w:uiPriority="65" w:unhideWhenUsed="0"/>
-    <w:lsdException w:name="Medium List 2" w:semiHidden="0" w:uiPriority="66" w:unhideWhenUsed="0"/>
-    <w:lsdException w:name="Medium Grid 1" w:semiHidden="0" w:uiPriority="67" w:unhideWhenUsed="0"/>
-    <w:lsdException w:name="Medium Grid 2" w:semiHidden="0" w:uiPriority="68" w:unhideWhenUsed="0"/>
-    <w:lsdException w:name="Medium Grid 3" w:semiHidden="0" w:uiPriority="69" w:unhideWhenUsed="0"/>
-    <w:lsdException w:name="Dark List" w:semiHidden="0" w:uiPriority="70" w:unhideWhenUsed="0"/>
-    <w:lsdException w:name="Colorful Shading" w:semiHidden="0" w:uiPriority="71" w:unhideWhenUsed="0"/>
-    <w:lsdException w:name="Colorful List" w:semiHidden="0" w:uiPriority="72" w:unhideWhenUsed="0"/>
-    <w:lsdException w:name="Colorful Grid" w:semiHidden="0" w:uiPriority="73" w:unhideWhenUsed="0"/>
-    <w:lsdException w:name="Light Shading Accent 1" w:semiHidden="0" w:uiPriority="60" w:unhideWhenUsed="0"/>
-    <w:lsdException w:name="Light List Accent 1" w:semiHidden="0" w:uiPriority="61" w:unhideWhenUsed="0"/>
-    <w:lsdException w:name="Light Grid Accent 1" w:semiHidden="0" w:uiPriority="62" w:unhideWhenUsed="0"/>
-    <w:lsdException w:name="Medium Shading 1 Accent 1" w:semiHidden="0" w:uiPriority="63" w:unhideWhenUsed="0"/>
-    <w:lsdException w:name="Medium Shading 2 Accent 1" w:semiHidden="0" w:uiPriority="64" w:unhideWhenUsed="0"/>
-    <w:lsdException w:name="Medium List 1 Accent 1" w:semiHidden="0" w:uiPriority="65" w:unhideWhenUsed="0"/>
-    <w:lsdException w:name="Revision" w:unhideWhenUsed="0"/>
-    <w:lsdException w:name="List Paragraph" w:semiHidden="0" w:uiPriority="34" w:unhideWhenUsed="0" w:qFormat="1"/>
-    <w:lsdException w:name="Quote" w:semiHidden="0" w:uiPriority="29" w:unhideWhenUsed="0" w:qFormat="1"/>
-    <w:lsdException w:name="Intense Quote" w:semiHidden="0" w:uiPriority="30" w:unhideWhenUsed="0" w:qFormat="1"/>
-    <w:lsdException w:name="Medium List 2 Accent 1" w:semiHidden="0" w:uiPriority="66" w:unhideWhenUsed="0"/>
-    <w:lsdException w:name="Medium Grid 1 Accent 1" w:semiHidden="0" w:uiPriority="67" w:unhideWhenUsed="0"/>
-    <w:lsdException w:name="Medium Grid 2 Accent 1" w:semiHidden="0" w:uiPriority="68" w:unhideWhenUsed="0"/>
-    <w:lsdException w:name="Medium Grid 3 Accent 1" w:semiHidden="0" w:uiPriority="69" w:unhideWhenUsed="0"/>
-    <w:lsdException w:name="Dark List Accent 1" w:semiHidden="0" w:uiPriority="70" w:unhideWhenUsed="0"/>
-    <w:lsdException w:name="Colorful Shading Accent 1" w:semiHidden="0" w:uiPriority="71" w:unhideWhenUsed="0"/>
-    <w:lsdException w:name="Colorful List Accent 1" w:semiHidden="0" w:uiPriority="72" w:unhideWhenUsed="0"/>
-    <w:lsdException w:name="Colorful Grid Accent 1" w:semiHidden="0" w:uiPriority="73" w:unhideWhenUsed="0"/>
-    <w:lsdException w:name="Light Shading Accent 2" w:semiHidden="0" w:uiPriority="60" w:unhideWhenUsed="0"/>
-    <w:lsdException w:name="Light List Accent 2" w:semiHidden="0" w:uiPriority="61" w:unhideWhenUsed="0"/>
-    <w:lsdException w:name="Light Grid Accent 2" w:semiHidden="0" w:uiPriority="62" w:unhideWhenUsed="0"/>
-    <w:lsdException w:name="Medium Shading 1 Accent 2" w:semiHidden="0" w:uiPriority="63" w:unhideWhenUsed="0"/>
-    <w:lsdException w:name="Medium Shading 2 Accent 2" w:semiHidden="0" w:uiPriority="64" w:unhideWhenUsed="0"/>
-    <w:lsdException w:name="Medium List 1 Accent 2" w:semiHidden="0" w:uiPriority="65" w:unhideWhenUsed="0"/>
-    <w:lsdException w:name="Medium List 2 Accent 2" w:semiHidden="0" w:uiPriority="66" w:unhideWhenUsed="0"/>
-    <w:lsdException w:name="Medium Grid 1 Accent 2" w:semiHidden="0" w:uiPriority="67" w:unhideWhenUsed="0"/>
-    <w:lsdException w:name="Medium Grid 2 Accent 2" w:semiHidden="0" w:uiPriority="68" w:unhideWhenUsed="0"/>
-    <w:lsdException w:name="Medium Grid 3 Accent 2" w:semiHidden="0" w:uiPriority="69" w:unhideWhenUsed="0"/>
-    <w:lsdException w:name="Dark List Accent 2" w:semiHidden="0" w:uiPriority="70" w:unhideWhenUsed="0"/>
-    <w:lsdException w:name="Colorful Shading Accent 2" w:semiHidden="0" w:uiPriority="71" w:unhideWhenUsed="0"/>
-    <w:lsdException w:name="Colorful List Accent 2" w:semiHidden="0" w:uiPriority="72" w:unhideWhenUsed="0"/>
-    <w:lsdException w:name="Colorful Grid Accent 2" w:semiHidden="0" w:uiPriority="73" w:unhideWhenUsed="0"/>
-    <w:lsdException w:name="Light Shading Accent 3" w:semiHidden="0" w:uiPriority="60" w:unhideWhenUsed="0"/>
-    <w:lsdException w:name="Light List Accent 3" w:semiHidden="0" w:uiPriority="61" w:unhideWhenUsed="0"/>
-    <w:lsdException w:name="Light Grid Accent 3" w:semiHidden="0" w:uiPriority="62" w:unhideWhenUsed="0"/>
-    <w:lsdException w:name="Medium Shading 1 Accent 3" w:semiHidden="0" w:uiPriority="63" w:unhideWhenUsed="0"/>
-    <w:lsdException w:name="Medium Shading 2 Accent 3" w:semiHidden="0" w:uiPriority="64" w:unhideWhenUsed="0"/>
-    <w:lsdException w:name="Medium List 1 Accent 3" w:semiHidden="0" w:uiPriority="65" w:unhideWhenUsed="0"/>
-    <w:lsdException w:name="Medium List 2 Accent 3" w:semiHidden="0" w:uiPriority="66" w:unhideWhenUsed="0"/>
-    <w:lsdException w:name="Medium Grid 1 Accent 3" w:semiHidden="0" w:uiPriority="67" w:unhideWhenUsed="0"/>
-    <w:lsdException w:name="Medium Grid 2 Accent 3" w:semiHidden="0" w:uiPriority="68" w:unhideWhenUsed="0"/>
-    <w:lsdException w:name="Medium Grid 3 Accent 3" w:semiHidden="0" w:uiPriority="69" w:unhideWhenUsed="0"/>
-    <w:lsdException w:name="Dark List Accent 3" w:semiHidden="0" w:uiPriority="70" w:unhideWhenUsed="0"/>
-    <w:lsdException w:name="Colorful Shading Accent 3" w:semiHidden="0" w:uiPriority="71" w:unhideWhenUsed="0"/>
-    <w:lsdException w:name="Colorful List Accent 3" w:semiHidden="0" w:uiPriority="72" w:unhideWhenUsed="0"/>
-    <w:lsdException w:name="Colorful Grid Accent 3" w:semiHidden="0" w:uiPriority="73" w:unhideWhenUsed="0"/>
-    <w:lsdException w:name="Light Shading Accent 4" w:semiHidden="0" w:uiPriority="60" w:unhideWhenUsed="0"/>
-    <w:lsdException w:name="Light List Accent 4" w:semiHidden="0" w:uiPriority="61" w:unhideWhenUsed="0"/>
-    <w:lsdException w:name="Light Grid Accent 4" w:semiHidden="0" w:uiPriority="62" w:unhideWhenUsed="0"/>
-    <w:lsdException w:name="Medium Shading 1 Accent 4" w:semiHidden="0" w:uiPriority="63" w:unhideWhenUsed="0"/>
-    <w:lsdException w:name="Medium Shading 2 Accent 4" w:semiHidden="0" w:uiPriority="64" w:unhideWhenUsed="0"/>
-    <w:lsdException w:name="Medium List 1 Accent 4" w:semiHidden="0" w:uiPriority="65" w:unhideWhenUsed="0"/>
-    <w:lsdException w:name="Medium List 2 Accent 4" w:semiHidden="0" w:uiPriority="66" w:unhideWhenUsed="0"/>
-    <w:lsdException w:name="Medium Grid 1 Accent 4" w:semiHidden="0" w:uiPriority="67" w:unhideWhenUsed="0"/>
-    <w:lsdException w:name="Medium Grid 2 Accent 4" w:semiHidden="0" w:uiPriority="68" w:unhideWhenUsed="0"/>
-    <w:lsdException w:name="Medium Grid 3 Accent 4" w:semiHidden="0" w:uiPriority="69" w:unhideWhenUsed="0"/>
-    <w:lsdException w:name="Dark List Accent 4" w:semiHidden="0" w:uiPriority="70" w:unhideWhenUsed="0"/>
-    <w:lsdException w:name="Colorful Shading Accent 4" w:semiHidden="0" w:uiPriority="71" w:unhideWhenUsed="0"/>
-    <w:lsdException w:name="Colorful List Accent 4" w:semiHidden="0" w:uiPriority="72" w:unhideWhenUsed="0"/>
-    <w:lsdException w:name="Colorful Grid Accent 4" w:semiHidden="0" w:uiPriority="73" w:unhideWhenUsed="0"/>
-    <w:lsdException w:name="Light Shading Accent 5" w:semiHidden="0" w:uiPriority="60" w:unhideWhenUsed="0"/>
-    <w:lsdException w:name="Light List Accent 5" w:semiHidden="0" w:uiPriority="61" w:unhideWhenUsed="0"/>
-    <w:lsdException w:name="Light Grid Accent 5" w:semiHidden="0" w:uiPriority="62" w:unhideWhenUsed="0"/>
-    <w:lsdException w:name="Medium Shading 1 Accent 5" w:semiHidden="0" w:uiPriority="63" w:unhideWhenUsed="0"/>
-    <w:lsdException w:name="Medium Shading 2 Accent 5" w:semiHidden="0" w:uiPriority="64" w:unhideWhenUsed="0"/>
-    <w:lsdException w:name="Medium List 1 Accent 5" w:semiHidden="0" w:uiPriority="65" w:unhideWhenUsed="0"/>
-    <w:lsdException w:name="Medium List 2 Accent 5" w:semiHidden="0" w:uiPriority="66" w:unhideWhenUsed="0"/>
-    <w:lsdException w:name="Medium Grid 1 Accent 5" w:semiHidden="0" w:uiPriority="67" w:unhideWhenUsed="0"/>
-    <w:lsdException w:name="Medium Grid 2 Accent 5" w:semiHidden="0" w:uiPriority="68" w:unhideWhenUsed="0"/>
-    <w:lsdException w:name="Medium Grid 3 Accent 5" w:semiHidden="0" w:uiPriority="69" w:unhideWhenUsed="0"/>
-    <w:lsdException w:name="Dark List Accent 5" w:semiHidden="0" w:uiPriority="70" w:unhideWhenUsed="0"/>
-    <w:lsdException w:name="Colorful Shading Accent 5" w:semiHidden="0" w:uiPriority="71" w:unhideWhenUsed="0"/>
-    <w:lsdException w:name="Colorful List Accent 5" w:semiHidden="0" w:uiPriority="72" w:unhideWhenUsed="0"/>
-    <w:lsdException w:name="Colorful Grid Accent 5" w:semiHidden="0" w:uiPriority="73" w:unhideWhenUsed="0"/>
-    <w:lsdException w:name="Light Shading Accent 6" w:semiHidden="0" w:uiPriority="60" w:unhideWhenUsed="0"/>
-    <w:lsdException w:name="Light List Accent 6" w:semiHidden="0" w:uiPriority="61" w:unhideWhenUsed="0"/>
-    <w:lsdException w:name="Light Grid Accent 6" w:semiHidden="0" w:uiPriority="62" w:unhideWhenUsed="0"/>
-    <w:lsdException w:name="Medium Shading 1 Accent 6" w:semiHidden="0" w:uiPriority="63" w:unhideWhenUsed="0"/>
-    <w:lsdException w:name="Medium Shading 2 Accent 6" w:semiHidden="0" w:uiPriority="64" w:unhideWhenUsed="0"/>
-    <w:lsdException w:name="Medium List 1 Accent 6" w:semiHidden="0" w:uiPriority="65" w:unhideWhenUsed="0"/>
-    <w:lsdException w:name="Medium List 2 Accent 6" w:semiHidden="0" w:uiPriority="66" w:unhideWhenUsed="0"/>
-    <w:lsdException w:name="Medium Grid 1 Accent 6" w:semiHidden="0" w:uiPriority="67" w:unhideWhenUsed="0"/>
-    <w:lsdException w:name="Medium Grid 2 Accent 6" w:semiHidden="0" w:uiPriority="68" w:unhideWhenUsed="0"/>
-    <w:lsdException w:name="Medium Grid 3 Accent 6" w:semiHidden="0" w:uiPriority="69" w:unhideWhenUsed="0"/>
-    <w:lsdException w:name="Dark List Accent 6" w:semiHidden="0" w:uiPriority="70" w:unhideWhenUsed="0"/>
-    <w:lsdException w:name="Colorful Shading Accent 6" w:semiHidden="0" w:uiPriority="71" w:unhideWhenUsed="0"/>
-    <w:lsdException w:name="Colorful List Accent 6" w:semiHidden="0" w:uiPriority="72" w:unhideWhenUsed="0"/>
-    <w:lsdException w:name="Colorful Grid Accent 6" w:semiHidden="0" w:uiPriority="73" w:unhideWhenUsed="0"/>
-    <w:lsdException w:name="Subtle Emphasis" w:semiHidden="0" w:uiPriority="19" w:unhideWhenUsed="0" w:qFormat="1"/>
-    <w:lsdException w:name="Intense Emphasis" w:semiHidden="0" w:uiPriority="21" w:unhideWhenUsed="0" w:qFormat="1"/>
-    <w:lsdException w:name="Subtle Reference" w:semiHidden="0" w:uiPriority="31" w:unhideWhenUsed="0" w:qFormat="1"/>
-    <w:lsdException w:name="Intense Reference" w:semiHidden="0" w:uiPriority="32" w:unhideWhenUsed="0" w:qFormat="1"/>
-    <w:lsdException w:name="Book Title" w:semiHidden="0" w:uiPriority="33" w:unhideWhenUsed="0" w:qFormat="1"/>
-    <w:lsdException w:name="Bibliography" w:uiPriority="37"/>
-    <w:lsdException w:name="TOC Heading" w:uiPriority="39" w:qFormat="1"/>
+  <w:latentStyles w:defLockedState="0" w:defUIPriority="99" w:defSemiHidden="0" w:defUnhideWhenUsed="0" w:defQFormat="0" w:count="377">
+    <w:lsdException w:name="Normal" w:uiPriority="0" w:qFormat="1"/>
+    <w:lsdException w:name="heading 1" w:uiPriority="9" w:qFormat="1"/>
+    <w:lsdException w:name="heading 2" w:semiHidden="1" w:uiPriority="9" w:unhideWhenUsed="1" w:qFormat="1"/>
+    <w:lsdException w:name="heading 3" w:semiHidden="1" w:uiPriority="9" w:unhideWhenUsed="1" w:qFormat="1"/>
+    <w:lsdException w:name="heading 4" w:semiHidden="1" w:uiPriority="9" w:unhideWhenUsed="1" w:qFormat="1"/>
+    <w:lsdException w:name="heading 5" w:semiHidden="1" w:uiPriority="9" w:unhideWhenUsed="1" w:qFormat="1"/>
+    <w:lsdException w:name="heading 6" w:semiHidden="1" w:uiPriority="9" w:unhideWhenUsed="1" w:qFormat="1"/>
+    <w:lsdException w:name="heading 7" w:semiHidden="1" w:uiPriority="9" w:unhideWhenUsed="1" w:qFormat="1"/>
+    <w:lsdException w:name="heading 8" w:semiHidden="1" w:uiPriority="9" w:unhideWhenUsed="1" w:qFormat="1"/>
+    <w:lsdException w:name="heading 9" w:semiHidden="1" w:uiPriority="9" w:unhideWhenUsed="1" w:qFormat="1"/>
+    <w:lsdException w:name="index 1" w:semiHidden="1" w:unhideWhenUsed="1"/>
+    <w:lsdException w:name="index 2" w:semiHidden="1" w:unhideWhenUsed="1"/>
+    <w:lsdException w:name="index 3" w:semiHidden="1" w:unhideWhenUsed="1"/>
+    <w:lsdException w:name="index 4" w:semiHidden="1" w:unhideWhenUsed="1"/>
+    <w:lsdException w:name="index 5" w:semiHidden="1" w:unhideWhenUsed="1"/>
+    <w:lsdException w:name="index 6" w:semiHidden="1" w:unhideWhenUsed="1"/>
+    <w:lsdException w:name="index 7" w:semiHidden="1" w:unhideWhenUsed="1"/>
+    <w:lsdException w:name="index 8" w:semiHidden="1" w:unhideWhenUsed="1"/>
+    <w:lsdException w:name="index 9" w:semiHidden="1" w:unhideWhenUsed="1"/>
+    <w:lsdException w:name="toc 1" w:semiHidden="1" w:uiPriority="39" w:unhideWhenUsed="1"/>
+    <w:lsdException w:name="toc 2" w:semiHidden="1" w:uiPriority="39" w:unhideWhenUsed="1"/>
+    <w:lsdException w:name="toc 3" w:semiHidden="1" w:uiPriority="39" w:unhideWhenUsed="1"/>
+    <w:lsdException w:name="toc 4" w:semiHidden="1" w:uiPriority="39" w:unhideWhenUsed="1"/>
+    <w:lsdException w:name="toc 5" w:semiHidden="1" w:uiPriority="39" w:unhideWhenUsed="1"/>
+    <w:lsdException w:name="toc 6" w:semiHidden="1" w:uiPriority="39" w:unhideWhenUsed="1"/>
+    <w:lsdException w:name="toc 7" w:semiHidden="1" w:uiPriority="39" w:unhideWhenUsed="1"/>
+    <w:lsdException w:name="toc 8" w:semiHidden="1" w:uiPriority="39" w:unhideWhenUsed="1"/>
+    <w:lsdException w:name="toc 9" w:semiHidden="1" w:uiPriority="39" w:unhideWhenUsed="1"/>
+    <w:lsdException w:name="Normal Indent" w:semiHidden="1" w:unhideWhenUsed="1"/>
+    <w:lsdException w:name="footnote text" w:semiHidden="1" w:unhideWhenUsed="1"/>
+    <w:lsdException w:name="annotation text" w:semiHidden="1" w:unhideWhenUsed="1"/>
+    <w:lsdException w:name="header" w:semiHidden="1" w:unhideWhenUsed="1"/>
+    <w:lsdException w:name="footer" w:semiHidden="1" w:unhideWhenUsed="1"/>
+    <w:lsdException w:name="index heading" w:semiHidden="1" w:unhideWhenUsed="1"/>
+    <w:lsdException w:name="caption" w:semiHidden="1" w:uiPriority="35" w:unhideWhenUsed="1" w:qFormat="1"/>
+    <w:lsdException w:name="table of figures" w:semiHidden="1" w:unhideWhenUsed="1"/>
+    <w:lsdException w:name="envelope address" w:semiHidden="1" w:unhideWhenUsed="1"/>
+    <w:lsdException w:name="envelope return" w:semiHidden="1" w:unhideWhenUsed="1"/>
+    <w:lsdException w:name="footnote reference" w:semiHidden="1" w:unhideWhenUsed="1"/>
+    <w:lsdException w:name="annotation reference" w:semiHidden="1" w:unhideWhenUsed="1"/>
+    <w:lsdException w:name="line number" w:semiHidden="1" w:unhideWhenUsed="1"/>
+    <w:lsdException w:name="page number" w:semiHidden="1" w:unhideWhenUsed="1"/>
+    <w:lsdException w:name="endnote reference" w:semiHidden="1" w:unhideWhenUsed="1"/>
+    <w:lsdException w:name="endnote text" w:semiHidden="1" w:unhideWhenUsed="1"/>
+    <w:lsdException w:name="table of authorities" w:semiHidden="1" w:unhideWhenUsed="1"/>
+    <w:lsdException w:name="macro" w:semiHidden="1" w:unhideWhenUsed="1"/>
+    <w:lsdException w:name="toa heading" w:semiHidden="1" w:unhideWhenUsed="1"/>
+    <w:lsdException w:name="List" w:semiHidden="1" w:unhideWhenUsed="1"/>
+    <w:lsdException w:name="List Bullet" w:semiHidden="1" w:unhideWhenUsed="1"/>
+    <w:lsdException w:name="List Number" w:semiHidden="1" w:unhideWhenUsed="1"/>
+    <w:lsdException w:name="List 2" w:semiHidden="1" w:unhideWhenUsed="1"/>
+    <w:lsdException w:name="List 3" w:semiHidden="1" w:unhideWhenUsed="1"/>
+    <w:lsdException w:name="List 4" w:semiHidden="1" w:unhideWhenUsed="1"/>
+    <w:lsdException w:name="List 5" w:semiHidden="1" w:unhideWhenUsed="1"/>
+    <w:lsdException w:name="List Bullet 2" w:semiHidden="1" w:unhideWhenUsed="1"/>
+    <w:lsdException w:name="List Bullet 3" w:semiHidden="1" w:unhideWhenUsed="1"/>
+    <w:lsdException w:name="List Bullet 4" w:semiHidden="1" w:unhideWhenUsed="1"/>
+    <w:lsdException w:name="List Bullet 5" w:semiHidden="1" w:unhideWhenUsed="1"/>
+    <w:lsdException w:name="List Number 2" w:semiHidden="1" w:unhideWhenUsed="1"/>
+    <w:lsdException w:name="List Number 3" w:semiHidden="1" w:unhideWhenUsed="1"/>
+    <w:lsdException w:name="List Number 4" w:semiHidden="1" w:unhideWhenUsed="1"/>
+    <w:lsdException w:name="List Number 5" w:semiHidden="1" w:unhideWhenUsed="1"/>
+    <w:lsdException w:name="Title" w:uiPriority="10" w:qFormat="1"/>
+    <w:lsdException w:name="Closing" w:semiHidden="1" w:unhideWhenUsed="1"/>
+    <w:lsdException w:name="Signature" w:semiHidden="1" w:unhideWhenUsed="1"/>
+    <w:lsdException w:name="Default Paragraph Font" w:semiHidden="1" w:uiPriority="1" w:unhideWhenUsed="1"/>
+    <w:lsdException w:name="Body Text" w:semiHidden="1" w:unhideWhenUsed="1"/>
+    <w:lsdException w:name="Body Text Indent" w:semiHidden="1" w:unhideWhenUsed="1"/>
+    <w:lsdException w:name="List Continue" w:semiHidden="1" w:unhideWhenUsed="1"/>
+    <w:lsdException w:name="List Continue 2" w:semiHidden="1" w:unhideWhenUsed="1"/>
+    <w:lsdException w:name="List Continue 3" w:semiHidden="1" w:unhideWhenUsed="1"/>
+    <w:lsdException w:name="List Continue 4" w:semiHidden="1" w:unhideWhenUsed="1"/>
+    <w:lsdException w:name="List Continue 5" w:semiHidden="1" w:unhideWhenUsed="1"/>
+    <w:lsdException w:name="Message Header" w:semiHidden="1" w:unhideWhenUsed="1"/>
+    <w:lsdException w:name="Subtitle" w:uiPriority="11" w:qFormat="1"/>
+    <w:lsdException w:name="Salutation" w:semiHidden="1" w:unhideWhenUsed="1"/>
+    <w:lsdException w:name="Date" w:semiHidden="1" w:unhideWhenUsed="1"/>
+    <w:lsdException w:name="Body Text First Indent" w:semiHidden="1" w:unhideWhenUsed="1"/>
+    <w:lsdException w:name="Body Text First Indent 2" w:semiHidden="1" w:unhideWhenUsed="1"/>
+    <w:lsdException w:name="Note Heading" w:semiHidden="1" w:unhideWhenUsed="1"/>
+    <w:lsdException w:name="Body Text 2" w:semiHidden="1" w:unhideWhenUsed="1"/>
+    <w:lsdException w:name="Body Text 3" w:semiHidden="1" w:unhideWhenUsed="1"/>
+    <w:lsdException w:name="Body Text Indent 2" w:semiHidden="1" w:unhideWhenUsed="1"/>
+    <w:lsdException w:name="Body Text Indent 3" w:semiHidden="1" w:unhideWhenUsed="1"/>
+    <w:lsdException w:name="Block Text" w:semiHidden="1" w:unhideWhenUsed="1"/>
+    <w:lsdException w:name="Hyperlink" w:semiHidden="1" w:unhideWhenUsed="1"/>
+    <w:lsdException w:name="FollowedHyperlink" w:semiHidden="1" w:unhideWhenUsed="1"/>
+    <w:lsdException w:name="Strong" w:uiPriority="22" w:qFormat="1"/>
+    <w:lsdException w:name="Emphasis" w:uiPriority="20" w:qFormat="1"/>
+    <w:lsdException w:name="Document Map" w:semiHidden="1" w:unhideWhenUsed="1"/>
+    <w:lsdException w:name="Plain Text" w:semiHidden="1" w:unhideWhenUsed="1"/>
+    <w:lsdException w:name="E-mail Signature" w:semiHidden="1" w:unhideWhenUsed="1"/>
+    <w:lsdException w:name="HTML Top of Form" w:semiHidden="1" w:unhideWhenUsed="1"/>
+    <w:lsdException w:name="HTML Bottom of Form" w:semiHidden="1" w:unhideWhenUsed="1"/>
+    <w:lsdException w:name="Normal (Web)" w:semiHidden="1" w:unhideWhenUsed="1"/>
+    <w:lsdException w:name="HTML Acronym" w:semiHidden="1" w:unhideWhenUsed="1"/>
+    <w:lsdException w:name="HTML Address" w:semiHidden="1" w:unhideWhenUsed="1"/>
+    <w:lsdException w:name="HTML Cite" w:semiHidden="1" w:unhideWhenUsed="1"/>
+    <w:lsdException w:name="HTML Code" w:semiHidden="1" w:unhideWhenUsed="1"/>
+    <w:lsdException w:name="HTML Definition" w:semiHidden="1" w:unhideWhenUsed="1"/>
+    <w:lsdException w:name="HTML Keyboard" w:semiHidden="1" w:unhideWhenUsed="1"/>
+    <w:lsdException w:name="HTML Preformatted" w:semiHidden="1" w:unhideWhenUsed="1"/>
+    <w:lsdException w:name="HTML Sample" w:semiHidden="1" w:unhideWhenUsed="1"/>
+    <w:lsdException w:name="HTML Typewriter" w:semiHidden="1" w:unhideWhenUsed="1"/>
+    <w:lsdException w:name="HTML Variable" w:semiHidden="1" w:unhideWhenUsed="1"/>
+    <w:lsdException w:name="Normal Table" w:semiHidden="1" w:unhideWhenUsed="1"/>
+    <w:lsdException w:name="annotation subject" w:semiHidden="1" w:unhideWhenUsed="1"/>
+    <w:lsdException w:name="No List" w:semiHidden="1" w:unhideWhenUsed="1"/>
+    <w:lsdException w:name="Outline List 1" w:semiHidden="1" w:unhideWhenUsed="1"/>
+    <w:lsdException w:name="Outline List 2" w:semiHidden="1" w:unhideWhenUsed="1"/>
+    <w:lsdException w:name="Outline List 3" w:semiHidden="1" w:unhideWhenUsed="1"/>
+    <w:lsdException w:name="Table Simple 1" w:semiHidden="1" w:unhideWhenUsed="1"/>
+    <w:lsdException w:name="Table Simple 2" w:semiHidden="1" w:unhideWhenUsed="1"/>
+    <w:lsdException w:name="Table Simple 3" w:semiHidden="1" w:unhideWhenUsed="1"/>
+    <w:lsdException w:name="Table Classic 1" w:semiHidden="1" w:unhideWhenUsed="1"/>
+    <w:lsdException w:name="Table Classic 2" w:semiHidden="1" w:unhideWhenUsed="1"/>
+    <w:lsdException w:name="Table Classic 3" w:semiHidden="1" w:unhideWhenUsed="1"/>
+    <w:lsdException w:name="Table Classic 4" w:semiHidden="1" w:unhideWhenUsed="1"/>
+    <w:lsdException w:name="Table Colorful 1" w:semiHidden="1" w:unhideWhenUsed="1"/>
+    <w:lsdException w:name="Table Colorful 2" w:semiHidden="1" w:unhideWhenUsed="1"/>
+    <w:lsdException w:name="Table Colorful 3" w:semiHidden="1" w:unhideWhenUsed="1"/>
+    <w:lsdException w:name="Table Columns 1" w:semiHidden="1" w:unhideWhenUsed="1"/>
+    <w:lsdException w:name="Table Columns 2" w:semiHidden="1" w:unhideWhenUsed="1"/>
+    <w:lsdException w:name="Table Columns 3" w:semiHidden="1" w:unhideWhenUsed="1"/>
+    <w:lsdException w:name="Table Columns 4" w:semiHidden="1" w:unhideWhenUsed="1"/>
+    <w:lsdException w:name="Table Columns 5" w:semiHidden="1" w:unhideWhenUsed="1"/>
+    <w:lsdException w:name="Table Grid 1" w:semiHidden="1" w:unhideWhenUsed="1"/>
+    <w:lsdException w:name="Table Grid 2" w:semiHidden="1" w:unhideWhenUsed="1"/>
+    <w:lsdException w:name="Table Grid 3" w:semiHidden="1" w:unhideWhenUsed="1"/>
+    <w:lsdException w:name="Table Grid 4" w:semiHidden="1" w:unhideWhenUsed="1"/>
+    <w:lsdException w:name="Table Grid 5" w:semiHidden="1" w:unhideWhenUsed="1"/>
+    <w:lsdException w:name="Table Grid 6" w:semiHidden="1" w:unhideWhenUsed="1"/>
+    <w:lsdException w:name="Table Grid 7" w:semiHidden="1" w:unhideWhenUsed="1"/>
+    <w:lsdException w:name="Table Grid 8" w:semiHidden="1" w:unhideWhenUsed="1"/>
+    <w:lsdException w:name="Table List 1" w:semiHidden="1" w:unhideWhenUsed="1"/>
+    <w:lsdException w:name="Table List 2" w:semiHidden="1" w:unhideWhenUsed="1"/>
+    <w:lsdException w:name="Table List 3" w:semiHidden="1" w:unhideWhenUsed="1"/>
+    <w:lsdException w:name="Table List 4" w:semiHidden="1" w:unhideWhenUsed="1"/>
+    <w:lsdException w:name="Table List 5" w:semiHidden="1" w:unhideWhenUsed="1"/>
+    <w:lsdException w:name="Table List 6" w:semiHidden="1" w:unhideWhenUsed="1"/>
+    <w:lsdException w:name="Table List 7" w:semiHidden="1" w:unhideWhenUsed="1"/>
+    <w:lsdException w:name="Table List 8" w:semiHidden="1" w:unhideWhenUsed="1"/>
+    <w:lsdException w:name="Table 3D effects 1" w:semiHidden="1" w:unhideWhenUsed="1"/>
+    <w:lsdException w:name="Table 3D effects 2" w:semiHidden="1" w:unhideWhenUsed="1"/>
+    <w:lsdException w:name="Table 3D effects 3" w:semiHidden="1" w:unhideWhenUsed="1"/>
+    <w:lsdException w:name="Table Contemporary" w:semiHidden="1" w:unhideWhenUsed="1"/>
+    <w:lsdException w:name="Table Elegant" w:semiHidden="1" w:unhideWhenUsed="1"/>
+    <w:lsdException w:name="Table Professional" w:semiHidden="1" w:unhideWhenUsed="1"/>
+    <w:lsdException w:name="Table Subtle 1" w:semiHidden="1" w:unhideWhenUsed="1"/>
+    <w:lsdException w:name="Table Subtle 2" w:semiHidden="1" w:unhideWhenUsed="1"/>
+    <w:lsdException w:name="Table Web 1" w:semiHidden="1" w:unhideWhenUsed="1"/>
+    <w:lsdException w:name="Table Web 2" w:semiHidden="1" w:unhideWhenUsed="1"/>
+    <w:lsdException w:name="Table Web 3" w:semiHidden="1" w:unhideWhenUsed="1"/>
+    <w:lsdException w:name="Balloon Text" w:semiHidden="1" w:unhideWhenUsed="1"/>
+    <w:lsdException w:name="Table Grid" w:uiPriority="59"/>
+    <w:lsdException w:name="Table Theme" w:semiHidden="1" w:unhideWhenUsed="1"/>
+    <w:lsdException w:name="Placeholder Text" w:semiHidden="1"/>
+    <w:lsdException w:name="No Spacing" w:uiPriority="1" w:qFormat="1"/>
+    <w:lsdException w:name="Light Shading" w:uiPriority="60"/>
+    <w:lsdException w:name="Light List" w:uiPriority="61"/>
+    <w:lsdException w:name="Light Grid" w:uiPriority="62"/>
+    <w:lsdException w:name="Medium Shading 1" w:uiPriority="63"/>
+    <w:lsdException w:name="Medium Shading 2" w:uiPriority="64"/>
+    <w:lsdException w:name="Medium List 1" w:uiPriority="65"/>
+    <w:lsdException w:name="Medium List 2" w:uiPriority="66"/>
+    <w:lsdException w:name="Medium Grid 1" w:uiPriority="67"/>
+    <w:lsdException w:name="Medium Grid 2" w:uiPriority="68"/>
+    <w:lsdException w:name="Medium Grid 3" w:uiPriority="69"/>
+    <w:lsdException w:name="Dark List" w:uiPriority="70"/>
+    <w:lsdException w:name="Colorful Shading" w:uiPriority="71"/>
+    <w:lsdException w:name="Colorful List" w:uiPriority="72"/>
+    <w:lsdException w:name="Colorful Grid" w:uiPriority="73"/>
+    <w:lsdException w:name="Light Shading Accent 1" w:uiPriority="60"/>
+    <w:lsdException w:name="Light List Accent 1" w:uiPriority="61"/>
+    <w:lsdException w:name="Light Grid Accent 1" w:uiPriority="62"/>
+    <w:lsdException w:name="Medium Shading 1 Accent 1" w:uiPriority="63"/>
+    <w:lsdException w:name="Medium Shading 2 Accent 1" w:uiPriority="64"/>
+    <w:lsdException w:name="Medium List 1 Accent 1" w:uiPriority="65"/>
+    <w:lsdException w:name="Revision" w:semiHidden="1"/>
+    <w:lsdException w:name="List Paragraph" w:uiPriority="34" w:qFormat="1"/>
+    <w:lsdException w:name="Quote" w:uiPriority="29" w:qFormat="1"/>
+    <w:lsdException w:name="Intense Quote" w:uiPriority="30" w:qFormat="1"/>
+    <w:lsdException w:name="Medium List 2 Accent 1" w:uiPriority="66"/>
+    <w:lsdException w:name="Medium Grid 1 Accent 1" w:uiPriority="67"/>
+    <w:lsdException w:name="Medium Grid 2 Accent 1" w:uiPriority="68"/>
+    <w:lsdException w:name="Medium Grid 3 Accent 1" w:uiPriority="69"/>
+    <w:lsdException w:name="Dark List Accent 1" w:uiPriority="70"/>
+    <w:lsdException w:name="Colorful Shading Accent 1" w:uiPriority="71"/>
+    <w:lsdException w:name="Colorful List Accent 1" w:uiPriority="72"/>
+    <w:lsdException w:name="Colorful Grid Accent 1" w:uiPriority="73"/>
+    <w:lsdException w:name="Light Shading Accent 2" w:uiPriority="60"/>
+    <w:lsdException w:name="Light List Accent 2" w:uiPriority="61"/>
+    <w:lsdException w:name="Light Grid Accent 2" w:uiPriority="62"/>
+    <w:lsdException w:name="Medium Shading 1 Accent 2" w:uiPriority="63"/>
+    <w:lsdException w:name="Medium Shading 2 Accent 2" w:uiPriority="64"/>
+    <w:lsdException w:name="Medium List 1 Accent 2" w:uiPriority="65"/>
+    <w:lsdException w:name="Medium List 2 Accent 2" w:uiPriority="66"/>
+    <w:lsdException w:name="Medium Grid 1 Accent 2" w:uiPriority="67"/>
+    <w:lsdException w:name="Medium Grid 2 Accent 2" w:uiPriority="68"/>
+    <w:lsdException w:name="Medium Grid 3 Accent 2" w:uiPriority="69"/>
+    <w:lsdException w:name="Dark List Accent 2" w:uiPriority="70"/>
+    <w:lsdException w:name="Colorful Shading Accent 2" w:uiPriority="71"/>
+    <w:lsdException w:name="Colorful List Accent 2" w:uiPriority="72"/>
+    <w:lsdException w:name="Colorful Grid Accent 2" w:uiPriority="73"/>
+    <w:lsdException w:name="Light Shading Accent 3" w:uiPriority="60"/>
+    <w:lsdException w:name="Light List Accent 3" w:uiPriority="61"/>
+    <w:lsdException w:name="Light Grid Accent 3" w:uiPriority="62"/>
+    <w:lsdException w:name="Medium Shading 1 Accent 3" w:uiPriority="63"/>
+    <w:lsdException w:name="Medium Shading 2 Accent 3" w:uiPriority="64"/>
+    <w:lsdException w:name="Medium List 1 Accent 3" w:uiPriority="65"/>
+    <w:lsdException w:name="Medium List 2 Accent 3" w:uiPriority="66"/>
+    <w:lsdException w:name="Medium Grid 1 Accent 3" w:uiPriority="67"/>
+    <w:lsdException w:name="Medium Grid 2 Accent 3" w:uiPriority="68"/>
+    <w:lsdException w:name="Medium Grid 3 Accent 3" w:uiPriority="69"/>
+    <w:lsdException w:name="Dark List Accent 3" w:uiPriority="70"/>
+    <w:lsdException w:name="Colorful Shading Accent 3" w:uiPriority="71"/>
+    <w:lsdException w:name="Colorful List Accent 3" w:uiPriority="72"/>
+    <w:lsdException w:name="Colorful Grid Accent 3" w:uiPriority="73"/>
+    <w:lsdException w:name="Light Shading Accent 4" w:uiPriority="60"/>
+    <w:lsdException w:name="Light List Accent 4" w:uiPriority="61"/>
+    <w:lsdException w:name="Light Grid Accent 4" w:uiPriority="62"/>
+    <w:lsdException w:name="Medium Shading 1 Accent 4" w:uiPriority="63"/>
+    <w:lsdException w:name="Medium Shading 2 Accent 4" w:uiPriority="64"/>
+    <w:lsdException w:name="Medium List 1 Accent 4" w:uiPriority="65"/>
+    <w:lsdException w:name="Medium List 2 Accent 4" w:uiPriority="66"/>
+    <w:lsdException w:name="Medium Grid 1 Accent 4" w:uiPriority="67"/>
+    <w:lsdException w:name="Medium Grid 2 Accent 4" w:uiPriority="68"/>
+    <w:lsdException w:name="Medium Grid 3 Accent 4" w:uiPriority="69"/>
+    <w:lsdException w:name="Dark List Accent 4" w:uiPriority="70"/>
+    <w:lsdException w:name="Colorful Shading Accent 4" w:uiPriority="71"/>
+    <w:lsdException w:name="Colorful List Accent 4" w:uiPriority="72"/>
+    <w:lsdException w:name="Colorful Grid Accent 4" w:uiPriority="73"/>
+    <w:lsdException w:name="Light Shading Accent 5" w:uiPriority="60"/>
+    <w:lsdException w:name="Light List Accent 5" w:uiPriority="61"/>
+    <w:lsdException w:name="Light Grid Accent 5" w:uiPriority="62"/>
+    <w:lsdException w:name="Medium Shading 1 Accent 5" w:uiPriority="63"/>
+    <w:lsdException w:name="Medium Shading 2 Accent 5" w:uiPriority="64"/>
+    <w:lsdException w:name="Medium List 1 Accent 5" w:uiPriority="65"/>
+    <w:lsdException w:name="Medium List 2 Accent 5" w:uiPriority="66"/>
+    <w:lsdException w:name="Medium Grid 1 Accent 5" w:uiPriority="67"/>
+    <w:lsdException w:name="Medium Grid 2 Accent 5" w:uiPriority="68"/>
+    <w:lsdException w:name="Medium Grid 3 Accent 5" w:uiPriority="69"/>
+    <w:lsdException w:name="Dark List Accent 5" w:uiPriority="70"/>
+    <w:lsdException w:name="Colorful Shading Accent 5" w:uiPriority="71"/>
+    <w:lsdException w:name="Colorful List Accent 5" w:uiPriority="72"/>
+    <w:lsdException w:name="Colorful Grid Accent 5" w:uiPriority="73"/>
+    <w:lsdException w:name="Light Shading Accent 6" w:uiPriority="60"/>
+    <w:lsdException w:name="Light List Accent 6" w:uiPriority="61"/>
+    <w:lsdException w:name="Light Grid Accent 6" w:uiPriority="62"/>
+    <w:lsdException w:name="Medium Shading 1 Accent 6" w:uiPriority="63"/>
+    <w:lsdException w:name="Medium Shading 2 Accent 6" w:uiPriority="64"/>
+    <w:lsdException w:name="Medium List 1 Accent 6" w:uiPriority="65"/>
+    <w:lsdException w:name="Medium List 2 Accent 6" w:uiPriority="66"/>
+    <w:lsdException w:name="Medium Grid 1 Accent 6" w:uiPriority="67"/>
+    <w:lsdException w:name="Medium Grid 2 Accent 6" w:uiPriority="68"/>
+    <w:lsdException w:name="Medium Grid 3 Accent 6" w:uiPriority="69"/>
+    <w:lsdException w:name="Dark List Accent 6" w:uiPriority="70"/>
+    <w:lsdException w:name="Colorful Shading Accent 6" w:uiPriority="71"/>
+    <w:lsdException w:name="Colorful List Accent 6" w:uiPriority="72"/>
+    <w:lsdException w:name="Colorful Grid Accent 6" w:uiPriority="73"/>
+    <w:lsdException w:name="Subtle Emphasis" w:uiPriority="19" w:qFormat="1"/>
+    <w:lsdException w:name="Intense Emphasis" w:uiPriority="21" w:qFormat="1"/>
+    <w:lsdException w:name="Subtle Reference" w:uiPriority="31" w:qFormat="1"/>
+    <w:lsdException w:name="Intense Reference" w:uiPriority="32" w:qFormat="1"/>
+    <w:lsdException w:name="Book Title" w:uiPriority="33" w:qFormat="1"/>
+    <w:lsdException w:name="Bibliography" w:semiHidden="1" w:uiPriority="37" w:unhideWhenUsed="1"/>
+    <w:lsdException w:name="TOC Heading" w:semiHidden="1" w:uiPriority="39" w:unhideWhenUsed="1" w:qFormat="1"/>
+    <w:lsdException w:name="Plain Table 1" w:uiPriority="41"/>
+    <w:lsdException w:name="Plain Table 2" w:uiPriority="42"/>
+    <w:lsdException w:name="Plain Table 3" w:uiPriority="43"/>
+    <w:lsdException w:name="Plain Table 4" w:uiPriority="44"/>
+    <w:lsdException w:name="Plain Table 5" w:uiPriority="45"/>
+    <w:lsdException w:name="Grid Table Light" w:uiPriority="40"/>
+    <w:lsdException w:name="Grid Table 1 Light" w:uiPriority="46"/>
+    <w:lsdException w:name="Grid Table 2" w:uiPriority="47"/>
+    <w:lsdException w:name="Grid Table 3" w:uiPriority="48"/>
+    <w:lsdException w:name="Grid Table 4" w:uiPriority="49"/>
+    <w:lsdException w:name="Grid Table 5 Dark" w:uiPriority="50"/>
+    <w:lsdException w:name="Grid Table 6 Colorful" w:uiPriority="51"/>
+    <w:lsdException w:name="Grid Table 7 Colorful" w:uiPriority="52"/>
+    <w:lsdException w:name="Grid Table 1 Light Accent 1" w:uiPriority="46"/>
+    <w:lsdException w:name="Grid Table 2 Accent 1" w:uiPriority="47"/>
+    <w:lsdException w:name="Grid Table 3 Accent 1" w:uiPriority="48"/>
+    <w:lsdException w:name="Grid Table 4 Accent 1" w:uiPriority="49"/>
+    <w:lsdException w:name="Grid Table 5 Dark Accent 1" w:uiPriority="50"/>
+    <w:lsdException w:name="Grid Table 6 Colorful Accent 1" w:uiPriority="51"/>
+    <w:lsdException w:name="Grid Table 7 Colorful Accent 1" w:uiPriority="52"/>
+    <w:lsdException w:name="Grid Table 1 Light Accent 2" w:uiPriority="46"/>
+    <w:lsdException w:name="Grid Table 2 Accent 2" w:uiPriority="47"/>
+    <w:lsdException w:name="Grid Table 3 Accent 2" w:uiPriority="48"/>
+    <w:lsdException w:name="Grid Table 4 Accent 2" w:uiPriority="49"/>
+    <w:lsdException w:name="Grid Table 5 Dark Accent 2" w:uiPriority="50"/>
+    <w:lsdException w:name="Grid Table 6 Colorful Accent 2" w:uiPriority="51"/>
+    <w:lsdException w:name="Grid Table 7 Colorful Accent 2" w:uiPriority="52"/>
+    <w:lsdException w:name="Grid Table 1 Light Accent 3" w:uiPriority="46"/>
+    <w:lsdException w:name="Grid Table 2 Accent 3" w:uiPriority="47"/>
+    <w:lsdException w:name="Grid Table 3 Accent 3" w:uiPriority="48"/>
+    <w:lsdException w:name="Grid Table 4 Accent 3" w:uiPriority="49"/>
+    <w:lsdException w:name="Grid Table 5 Dark Accent 3" w:uiPriority="50"/>
+    <w:lsdException w:name="Grid Table 6 Colorful Accent 3" w:uiPriority="51"/>
+    <w:lsdException w:name="Grid Table 7 Colorful Accent 3" w:uiPriority="52"/>
+    <w:lsdException w:name="Grid Table 1 Light Accent 4" w:uiPriority="46"/>
+    <w:lsdException w:name="Grid Table 2 Accent 4" w:uiPriority="47"/>
+    <w:lsdException w:name="Grid Table 3 Accent 4" w:uiPriority="48"/>
+    <w:lsdException w:name="Grid Table 4 Accent 4" w:uiPriority="49"/>
+    <w:lsdException w:name="Grid Table 5 Dark Accent 4" w:uiPriority="50"/>
+    <w:lsdException w:name="Grid Table 6 Colorful Accent 4" w:uiPriority="51"/>
+    <w:lsdException w:name="Grid Table 7 Colorful Accent 4" w:uiPriority="52"/>
+    <w:lsdException w:name="Grid Table 1 Light Accent 5" w:uiPriority="46"/>
+    <w:lsdException w:name="Grid Table 2 Accent 5" w:uiPriority="47"/>
+    <w:lsdException w:name="Grid Table 3 Accent 5" w:uiPriority="48"/>
+    <w:lsdException w:name="Grid Table 4 Accent 5" w:uiPriority="49"/>
+    <w:lsdException w:name="Grid Table 5 Dark Accent 5" w:uiPriority="50"/>
+    <w:lsdException w:name="Grid Table 6 Colorful Accent 5" w:uiPriority="51"/>
+    <w:lsdException w:name="Grid Table 7 Colorful Accent 5" w:uiPriority="52"/>
+    <w:lsdException w:name="Grid Table 1 Light Accent 6" w:uiPriority="46"/>
+    <w:lsdException w:name="Grid Table 2 Accent 6" w:uiPriority="47"/>
+    <w:lsdException w:name="Grid Table 3 Accent 6" w:uiPriority="48"/>
+    <w:lsdException w:name="Grid Table 4 Accent 6" w:uiPriority="49"/>
+    <w:lsdException w:name="Grid Table 5 Dark Accent 6" w:uiPriority="50"/>
+    <w:lsdException w:name="Grid Table 6 Colorful Accent 6" w:uiPriority="51"/>
+    <w:lsdException w:name="Grid Table 7 Colorful Accent 6" w:uiPriority="52"/>
+    <w:lsdException w:name="List Table 1 Light" w:uiPriority="46"/>
+    <w:lsdException w:name="List Table 2" w:uiPriority="47"/>
+    <w:lsdException w:name="List Table 3" w:uiPriority="48"/>
+    <w:lsdException w:name="List Table 4" w:uiPriority="49"/>
+    <w:lsdException w:name="List Table 5 Dark" w:uiPriority="50"/>
+    <w:lsdException w:name="List Table 6 Colorful" w:uiPriority="51"/>
+    <w:lsdException w:name="List Table 7 Colorful" w:uiPriority="52"/>
+    <w:lsdException w:name="List Table 1 Light Accent 1" w:uiPriority="46"/>
+    <w:lsdException w:name="List Table 2 Accent 1" w:uiPriority="47"/>
+    <w:lsdException w:name="List Table 3 Accent 1" w:uiPriority="48"/>
+    <w:lsdException w:name="List Table 4 Accent 1" w:uiPriority="49"/>
+    <w:lsdException w:name="List Table 5 Dark Accent 1" w:uiPriority="50"/>
+    <w:lsdException w:name="List Table 6 Colorful Accent 1" w:uiPriority="51"/>
+    <w:lsdException w:name="List Table 7 Colorful Accent 1" w:uiPriority="52"/>
+    <w:lsdException w:name="List Table 1 Light Accent 2" w:uiPriority="46"/>
+    <w:lsdException w:name="List Table 2 Accent 2" w:uiPriority="47"/>
+    <w:lsdException w:name="List Table 3 Accent 2" w:uiPriority="48"/>
+    <w:lsdException w:name="List Table 4 Accent 2" w:uiPriority="49"/>
+    <w:lsdException w:name="List Table 5 Dark Accent 2" w:uiPriority="50"/>
+    <w:lsdException w:name="List Table 6 Colorful Accent 2" w:uiPriority="51"/>
+    <w:lsdException w:name="List Table 7 Colorful Accent 2" w:uiPriority="52"/>
+    <w:lsdException w:name="List Table 1 Light Accent 3" w:uiPriority="46"/>
+    <w:lsdException w:name="List Table 2 Accent 3" w:uiPriority="47"/>
+    <w:lsdException w:name="List Table 3 Accent 3" w:uiPriority="48"/>
+    <w:lsdException w:name="List Table 4 Accent 3" w:uiPriority="49"/>
+    <w:lsdException w:name="List Table 5 Dark Accent 3" w:uiPriority="50"/>
+    <w:lsdException w:name="List Table 6 Colorful Accent 3" w:uiPriority="51"/>
+    <w:lsdException w:name="List Table 7 Colorful Accent 3" w:uiPriority="52"/>
+    <w:lsdException w:name="List Table 1 Light Accent 4" w:uiPriority="46"/>
+    <w:lsdException w:name="List Table 2 Accent 4" w:uiPriority="47"/>
+    <w:lsdException w:name="List Table 3 Accent 4" w:uiPriority="48"/>
+    <w:lsdException w:name="List Table 4 Accent 4" w:uiPriority="49"/>
+    <w:lsdException w:name="List Table 5 Dark Accent 4" w:uiPriority="50"/>
+    <w:lsdException w:name="List Table 6 Colorful Accent 4" w:uiPriority="51"/>
+    <w:lsdException w:name="List Table 7 Colorful Accent 4" w:uiPriority="52"/>
+    <w:lsdException w:name="List Table 1 Light Accent 5" w:uiPriority="46"/>
+    <w:lsdException w:name="List Table 2 Accent 5" w:uiPriority="47"/>
+    <w:lsdException w:name="List Table 3 Accent 5" w:uiPriority="48"/>
+    <w:lsdException w:name="List Table 4 Accent 5" w:uiPriority="49"/>
+    <w:lsdException w:name="List Table 5 Dark Accent 5" w:uiPriority="50"/>
+    <w:lsdException w:name="List Table 6 Colorful Accent 5" w:uiPriority="51"/>
+    <w:lsdException w:name="List Table 7 Colorful Accent 5" w:uiPriority="52"/>
+    <w:lsdException w:name="List Table 1 Light Accent 6" w:uiPriority="46"/>
+    <w:lsdException w:name="List Table 2 Accent 6" w:uiPriority="47"/>
+    <w:lsdException w:name="List Table 3 Accent 6" w:uiPriority="48"/>
+    <w:lsdException w:name="List Table 4 Accent 6" w:uiPriority="49"/>
+    <w:lsdException w:name="List Table 5 Dark Accent 6" w:uiPriority="50"/>
+    <w:lsdException w:name="List Table 6 Colorful Accent 6" w:uiPriority="51"/>
+    <w:lsdException w:name="List Table 7 Colorful Accent 6" w:uiPriority="52"/>
+    <w:lsdException w:name="Mention" w:semiHidden="1" w:unhideWhenUsed="1"/>
+    <w:lsdException w:name="Smart Hyperlink" w:semiHidden="1" w:unhideWhenUsed="1"/>
+    <w:lsdException w:name="Hashtag" w:semiHidden="1" w:unhideWhenUsed="1"/>
+    <w:lsdException w:name="Unresolved Mention" w:semiHidden="1" w:unhideWhenUsed="1"/>
+    <w:lsdException w:name="Smart Link" w:semiHidden="1" w:unhideWhenUsed="1"/>
+    <w:lsdException w:name="Smart Link Error" w:semiHidden="1" w:unhideWhenUsed="1"/>
   </w:latentStyles>
   <w:style w:type="paragraph" w:default="1" w:styleId="Normal">
     <w:name w:val="Normal"/>
@@ -4186,7 +3499,6 @@
     <w:uiPriority w:val="99"/>
     <w:semiHidden/>
     <w:unhideWhenUsed/>
-    <w:qFormat/>
     <w:tblPr>
       <w:tblInd w:w="0" w:type="dxa"/>
       <w:tblCellMar>
@@ -4233,17 +3545,10 @@
     <w:tblPr>
       <w:tblStyleRowBandSize w:val="1"/>
       <w:tblStyleColBandSize w:val="1"/>
-      <w:tblInd w:w="0" w:type="dxa"/>
       <w:tblBorders>
         <w:top w:val="single" w:sz="18" w:space="0" w:color="auto"/>
         <w:bottom w:val="single" w:sz="18" w:space="0" w:color="auto"/>
       </w:tblBorders>
-      <w:tblCellMar>
-        <w:top w:w="0" w:type="dxa"/>
-        <w:left w:w="108" w:type="dxa"/>
-        <w:bottom w:w="0" w:type="dxa"/>
-        <w:right w:w="108" w:type="dxa"/>
-      </w:tblCellMar>
     </w:tblPr>
     <w:tblStylePr w:type="firstRow">
       <w:pPr>
@@ -4421,7 +3726,6 @@
       <w:spacing w:after="0" w:line="240" w:lineRule="auto"/>
     </w:pPr>
     <w:tblPr>
-      <w:tblInd w:w="0" w:type="dxa"/>
       <w:tblBorders>
         <w:top w:val="single" w:sz="4" w:space="0" w:color="000000" w:themeColor="text1"/>
         <w:left w:val="single" w:sz="4" w:space="0" w:color="000000" w:themeColor="text1"/>
@@ -4430,12 +3734,6 @@
         <w:insideH w:val="single" w:sz="4" w:space="0" w:color="000000" w:themeColor="text1"/>
         <w:insideV w:val="single" w:sz="4" w:space="0" w:color="000000" w:themeColor="text1"/>
       </w:tblBorders>
-      <w:tblCellMar>
-        <w:top w:w="0" w:type="dxa"/>
-        <w:left w:w="108" w:type="dxa"/>
-        <w:bottom w:w="0" w:type="dxa"/>
-        <w:right w:w="108" w:type="dxa"/>
-      </w:tblCellMar>
     </w:tblPr>
   </w:style>
   <w:style w:type="paragraph" w:styleId="TOCHeading">
@@ -4782,7 +4080,7 @@
 </file>
 
 <file path=customXml/itemProps1.xml><?xml version="1.0" encoding="utf-8"?>
-<ds:datastoreItem xmlns:ds="http://schemas.openxmlformats.org/officeDocument/2006/customXml" ds:itemID="{9376CD2F-EF4E-40B1-A331-4CD07A9A1688}">
+<ds:datastoreItem xmlns:ds="http://schemas.openxmlformats.org/officeDocument/2006/customXml" ds:itemID="{94A30AF6-8DB1-454A-8F2A-D76BEC869E1F}">
   <ds:schemaRefs>
     <ds:schemaRef ds:uri="http://schemas.openxmlformats.org/officeDocument/2006/bibliography"/>
   </ds:schemaRefs>

--- a/2. SSU/1.Registrovanje korisnika.docx
+++ b/2. SSU/1.Registrovanje korisnika.docx
@@ -9,12 +9,42 @@
           <w:rFonts w:ascii="Abadi" w:hAnsi="Abadi" w:cs="Times New Roman"/>
         </w:rPr>
       </w:pPr>
+      <w:proofErr w:type="spellStart"/>
       <w:r>
         <w:rPr>
           <w:rFonts w:ascii="Abadi" w:hAnsi="Abadi" w:cs="Times New Roman"/>
         </w:rPr>
-        <w:t>Електротехнички факултет у Београду</w:t>
-      </w:r>
+        <w:t>Електротехнички</w:t>
+      </w:r>
+      <w:proofErr w:type="spellEnd"/>
+      <w:r>
+        <w:rPr>
+          <w:rFonts w:ascii="Abadi" w:hAnsi="Abadi" w:cs="Times New Roman"/>
+        </w:rPr>
+        <w:t xml:space="preserve"> </w:t>
+      </w:r>
+      <w:proofErr w:type="spellStart"/>
+      <w:r>
+        <w:rPr>
+          <w:rFonts w:ascii="Abadi" w:hAnsi="Abadi" w:cs="Times New Roman"/>
+        </w:rPr>
+        <w:t>факултет</w:t>
+      </w:r>
+      <w:proofErr w:type="spellEnd"/>
+      <w:r>
+        <w:rPr>
+          <w:rFonts w:ascii="Abadi" w:hAnsi="Abadi" w:cs="Times New Roman"/>
+        </w:rPr>
+        <w:t xml:space="preserve"> у </w:t>
+      </w:r>
+      <w:proofErr w:type="spellStart"/>
+      <w:r>
+        <w:rPr>
+          <w:rFonts w:ascii="Abadi" w:hAnsi="Abadi" w:cs="Times New Roman"/>
+        </w:rPr>
+        <w:t>Београду</w:t>
+      </w:r>
+      <w:proofErr w:type="spellEnd"/>
     </w:p>
     <w:p>
       <w:pPr>
@@ -23,11 +53,47 @@
           <w:rFonts w:cs="Times New Roman"/>
         </w:rPr>
       </w:pPr>
+      <w:proofErr w:type="spellStart"/>
       <w:r>
         <w:rPr>
           <w:rFonts w:ascii="Abadi" w:hAnsi="Abadi" w:cs="Times New Roman"/>
         </w:rPr>
-        <w:t>Принципи софтверског инжењерства (СИ3ПСИ)</w:t>
+        <w:t>Принципи</w:t>
+      </w:r>
+      <w:proofErr w:type="spellEnd"/>
+      <w:r>
+        <w:rPr>
+          <w:rFonts w:ascii="Abadi" w:hAnsi="Abadi" w:cs="Times New Roman"/>
+        </w:rPr>
+        <w:t xml:space="preserve"> </w:t>
+      </w:r>
+      <w:proofErr w:type="spellStart"/>
+      <w:r>
+        <w:rPr>
+          <w:rFonts w:ascii="Abadi" w:hAnsi="Abadi" w:cs="Times New Roman"/>
+        </w:rPr>
+        <w:t>софтверског</w:t>
+      </w:r>
+      <w:proofErr w:type="spellEnd"/>
+      <w:r>
+        <w:rPr>
+          <w:rFonts w:ascii="Abadi" w:hAnsi="Abadi" w:cs="Times New Roman"/>
+        </w:rPr>
+        <w:t xml:space="preserve"> </w:t>
+      </w:r>
+      <w:proofErr w:type="spellStart"/>
+      <w:r>
+        <w:rPr>
+          <w:rFonts w:ascii="Abadi" w:hAnsi="Abadi" w:cs="Times New Roman"/>
+        </w:rPr>
+        <w:t>инжењерства</w:t>
+      </w:r>
+      <w:proofErr w:type="spellEnd"/>
+      <w:r>
+        <w:rPr>
+          <w:rFonts w:ascii="Abadi" w:hAnsi="Abadi" w:cs="Times New Roman"/>
+        </w:rPr>
+        <w:t xml:space="preserve"> (СИ3ПСИ)</w:t>
       </w:r>
     </w:p>
     <w:p>
@@ -48,14 +114,34 @@
           <w:szCs w:val="32"/>
         </w:rPr>
       </w:pPr>
+      <w:proofErr w:type="spellStart"/>
       <w:r>
         <w:rPr>
           <w:rFonts w:cs="Times New Roman"/>
           <w:sz w:val="32"/>
           <w:szCs w:val="32"/>
         </w:rPr>
-        <w:t>Пројектни задатак</w:t>
-      </w:r>
+        <w:t>Пројектни</w:t>
+      </w:r>
+      <w:proofErr w:type="spellEnd"/>
+      <w:r>
+        <w:rPr>
+          <w:rFonts w:cs="Times New Roman"/>
+          <w:sz w:val="32"/>
+          <w:szCs w:val="32"/>
+        </w:rPr>
+        <w:t xml:space="preserve"> </w:t>
+      </w:r>
+      <w:proofErr w:type="spellStart"/>
+      <w:r>
+        <w:rPr>
+          <w:rFonts w:cs="Times New Roman"/>
+          <w:sz w:val="32"/>
+          <w:szCs w:val="32"/>
+        </w:rPr>
+        <w:t>задатак</w:t>
+      </w:r>
+      <w:proofErr w:type="spellEnd"/>
     </w:p>
     <w:p>
       <w:pPr>
@@ -259,6 +345,7 @@
           <w:szCs w:val="36"/>
         </w:rPr>
       </w:pPr>
+      <w:proofErr w:type="spellStart"/>
       <w:r>
         <w:rPr>
           <w:rFonts w:asciiTheme="minorHAnsi" w:eastAsia="Yu Mincho Light" w:hAnsiTheme="minorHAnsi" w:cstheme="minorHAnsi"/>
@@ -268,6 +355,7 @@
         </w:rPr>
         <w:t>Спецификација</w:t>
       </w:r>
+      <w:proofErr w:type="spellEnd"/>
       <w:r>
         <w:rPr>
           <w:rFonts w:eastAsia="Yu Mincho Light" w:cstheme="minorHAnsi"/>
@@ -275,8 +363,119 @@
           <w:sz w:val="36"/>
           <w:szCs w:val="36"/>
         </w:rPr>
-        <w:t xml:space="preserve"> сценарија употребе функционалности регистровање новог корисника</w:t>
-      </w:r>
+        <w:t xml:space="preserve"> </w:t>
+      </w:r>
+      <w:proofErr w:type="spellStart"/>
+      <w:r>
+        <w:rPr>
+          <w:rFonts w:eastAsia="Yu Mincho Light" w:cstheme="minorHAnsi"/>
+          <w:b/>
+          <w:sz w:val="36"/>
+          <w:szCs w:val="36"/>
+        </w:rPr>
+        <w:t>сценарија</w:t>
+      </w:r>
+      <w:proofErr w:type="spellEnd"/>
+      <w:r>
+        <w:rPr>
+          <w:rFonts w:eastAsia="Yu Mincho Light" w:cstheme="minorHAnsi"/>
+          <w:b/>
+          <w:sz w:val="36"/>
+          <w:szCs w:val="36"/>
+        </w:rPr>
+        <w:t xml:space="preserve"> </w:t>
+      </w:r>
+      <w:proofErr w:type="spellStart"/>
+      <w:r>
+        <w:rPr>
+          <w:rFonts w:eastAsia="Yu Mincho Light" w:cstheme="minorHAnsi"/>
+          <w:b/>
+          <w:sz w:val="36"/>
+          <w:szCs w:val="36"/>
+        </w:rPr>
+        <w:t>употребе</w:t>
+      </w:r>
+      <w:proofErr w:type="spellEnd"/>
+      <w:r>
+        <w:rPr>
+          <w:rFonts w:eastAsia="Yu Mincho Light" w:cstheme="minorHAnsi"/>
+          <w:b/>
+          <w:sz w:val="36"/>
+          <w:szCs w:val="36"/>
+        </w:rPr>
+        <w:t xml:space="preserve"> </w:t>
+      </w:r>
+      <w:proofErr w:type="spellStart"/>
+      <w:r>
+        <w:rPr>
+          <w:rFonts w:eastAsia="Yu Mincho Light" w:cstheme="minorHAnsi"/>
+          <w:b/>
+          <w:sz w:val="36"/>
+          <w:szCs w:val="36"/>
+        </w:rPr>
+        <w:t>функционалности</w:t>
+      </w:r>
+      <w:proofErr w:type="spellEnd"/>
+      <w:r>
+        <w:rPr>
+          <w:rFonts w:eastAsia="Yu Mincho Light" w:cstheme="minorHAnsi"/>
+          <w:b/>
+          <w:sz w:val="36"/>
+          <w:szCs w:val="36"/>
+        </w:rPr>
+        <w:t xml:space="preserve"> </w:t>
+      </w:r>
+      <w:proofErr w:type="spellStart"/>
+      <w:r>
+        <w:rPr>
+          <w:rFonts w:eastAsia="Yu Mincho Light" w:cstheme="minorHAnsi"/>
+          <w:b/>
+          <w:sz w:val="36"/>
+          <w:szCs w:val="36"/>
+        </w:rPr>
+        <w:t>регистровање</w:t>
+      </w:r>
+      <w:proofErr w:type="spellEnd"/>
+      <w:r>
+        <w:rPr>
+          <w:rFonts w:eastAsia="Yu Mincho Light" w:cstheme="minorHAnsi"/>
+          <w:b/>
+          <w:sz w:val="36"/>
+          <w:szCs w:val="36"/>
+        </w:rPr>
+        <w:t xml:space="preserve"> </w:t>
+      </w:r>
+      <w:proofErr w:type="spellStart"/>
+      <w:r>
+        <w:rPr>
+          <w:rFonts w:eastAsia="Yu Mincho Light" w:cstheme="minorHAnsi"/>
+          <w:b/>
+          <w:sz w:val="36"/>
+          <w:szCs w:val="36"/>
+        </w:rPr>
+        <w:t>новог</w:t>
+      </w:r>
+      <w:proofErr w:type="spellEnd"/>
+      <w:r>
+        <w:rPr>
+          <w:rFonts w:eastAsia="Yu Mincho Light" w:cstheme="minorHAnsi"/>
+          <w:b/>
+          <w:sz w:val="36"/>
+          <w:szCs w:val="36"/>
+        </w:rPr>
+        <w:t xml:space="preserve"> </w:t>
+      </w:r>
+      <w:proofErr w:type="spellStart"/>
+      <w:r>
+        <w:rPr>
+          <w:rFonts w:eastAsia="Yu Mincho Light" w:cstheme="minorHAnsi"/>
+          <w:b/>
+          <w:sz w:val="36"/>
+          <w:szCs w:val="36"/>
+        </w:rPr>
+        <w:t>корисника</w:t>
+      </w:r>
+      <w:proofErr w:type="spellEnd"/>
     </w:p>
     <w:p>
       <w:pPr>
@@ -287,13 +486,23 @@
           <w:sz w:val="28"/>
         </w:rPr>
       </w:pPr>
+      <w:proofErr w:type="spellStart"/>
       <w:r>
         <w:rPr>
           <w:rFonts w:eastAsia="Yu Mincho Light" w:cstheme="minorHAnsi"/>
           <w:b/>
           <w:sz w:val="28"/>
         </w:rPr>
-        <w:t>Верзија 1.0</w:t>
+        <w:t>Верзија</w:t>
+      </w:r>
+      <w:proofErr w:type="spellEnd"/>
+      <w:r>
+        <w:rPr>
+          <w:rFonts w:eastAsia="Yu Mincho Light" w:cstheme="minorHAnsi"/>
+          <w:b/>
+          <w:sz w:val="28"/>
+        </w:rPr>
+        <w:t xml:space="preserve"> 1.0</w:t>
       </w:r>
     </w:p>
     <w:p>
@@ -369,10 +578,12 @@
             <w:pPr>
               <w:jc w:val="center"/>
             </w:pPr>
+            <w:proofErr w:type="spellStart"/>
             <w:r>
               <w:lastRenderedPageBreak/>
               <w:t>Датум</w:t>
             </w:r>
+            <w:proofErr w:type="spellEnd"/>
           </w:p>
         </w:tc>
         <w:tc>
@@ -389,9 +600,11 @@
             <w:pPr>
               <w:jc w:val="center"/>
             </w:pPr>
+            <w:proofErr w:type="spellStart"/>
             <w:r>
               <w:t>Верзија</w:t>
             </w:r>
+            <w:proofErr w:type="spellEnd"/>
           </w:p>
         </w:tc>
         <w:tc>
@@ -408,9 +621,19 @@
             <w:pPr>
               <w:jc w:val="center"/>
             </w:pPr>
-            <w:r>
-              <w:t>Места измене</w:t>
-            </w:r>
+            <w:proofErr w:type="spellStart"/>
+            <w:r>
+              <w:t>Места</w:t>
+            </w:r>
+            <w:proofErr w:type="spellEnd"/>
+            <w:r>
+              <w:t xml:space="preserve"> </w:t>
+            </w:r>
+            <w:proofErr w:type="spellStart"/>
+            <w:r>
+              <w:t>измене</w:t>
+            </w:r>
+            <w:proofErr w:type="spellEnd"/>
           </w:p>
         </w:tc>
         <w:tc>
@@ -427,9 +650,11 @@
             <w:pPr>
               <w:jc w:val="center"/>
             </w:pPr>
+            <w:proofErr w:type="spellStart"/>
             <w:r>
               <w:t>Аутор</w:t>
             </w:r>
+            <w:proofErr w:type="spellEnd"/>
           </w:p>
         </w:tc>
       </w:tr>
@@ -455,7 +680,25 @@
               <w:rPr>
                 <w:rFonts w:ascii="Abadi" w:hAnsi="Abadi"/>
               </w:rPr>
-              <w:t>03.04</w:t>
+              <w:t>0</w:t>
+            </w:r>
+            <w:r>
+              <w:rPr>
+                <w:rFonts w:ascii="Abadi" w:hAnsi="Abadi"/>
+              </w:rPr>
+              <w:t>4</w:t>
+            </w:r>
+            <w:r>
+              <w:rPr>
+                <w:rFonts w:ascii="Abadi" w:hAnsi="Abadi"/>
+              </w:rPr>
+              <w:t>.0</w:t>
+            </w:r>
+            <w:r>
+              <w:rPr>
+                <w:rFonts w:ascii="Abadi" w:hAnsi="Abadi"/>
+              </w:rPr>
+              <w:t>3</w:t>
             </w:r>
             <w:r>
               <w:rPr>
@@ -507,24 +750,28 @@
                 <w:rFonts w:ascii="Consolas" w:hAnsi="Consolas"/>
               </w:rPr>
             </w:pPr>
+            <w:proofErr w:type="spellStart"/>
             <w:r>
               <w:rPr>
                 <w:rFonts w:ascii="Consolas" w:hAnsi="Consolas" w:cs="Calibri"/>
               </w:rPr>
               <w:t>Основна</w:t>
             </w:r>
+            <w:proofErr w:type="spellEnd"/>
             <w:r>
               <w:rPr>
                 <w:rFonts w:ascii="Consolas" w:hAnsi="Consolas" w:cs="Calibri"/>
               </w:rPr>
               <w:t xml:space="preserve"> </w:t>
             </w:r>
+            <w:proofErr w:type="spellStart"/>
             <w:r>
               <w:rPr>
                 <w:rFonts w:ascii="Consolas" w:hAnsi="Consolas" w:cs="Calibri"/>
               </w:rPr>
               <w:t>верзија</w:t>
             </w:r>
+            <w:proofErr w:type="spellEnd"/>
           </w:p>
         </w:tc>
         <w:tc>
@@ -542,24 +789,28 @@
               <w:pStyle w:val="DecimalAligned"/>
               <w:spacing w:after="0" w:line="240" w:lineRule="auto"/>
             </w:pPr>
+            <w:proofErr w:type="spellStart"/>
             <w:r>
               <w:rPr>
                 <w:rFonts w:ascii="Consolas" w:hAnsi="Consolas" w:cs="Calibri"/>
               </w:rPr>
               <w:t>Филип</w:t>
             </w:r>
+            <w:proofErr w:type="spellEnd"/>
             <w:r>
               <w:rPr>
                 <w:rFonts w:ascii="Consolas" w:hAnsi="Consolas" w:cs="Calibri"/>
               </w:rPr>
               <w:t xml:space="preserve"> </w:t>
             </w:r>
+            <w:proofErr w:type="spellStart"/>
             <w:r>
               <w:rPr>
                 <w:rFonts w:ascii="Consolas" w:hAnsi="Consolas" w:cs="Calibri"/>
               </w:rPr>
               <w:t>Лазовић</w:t>
             </w:r>
+            <w:proofErr w:type="spellEnd"/>
           </w:p>
         </w:tc>
       </w:tr>
@@ -575,7 +826,19 @@
             </w:tcBorders>
             <w:noWrap/>
           </w:tcPr>
-          <w:p/>
+          <w:p>
+            <w:pPr>
+              <w:rPr>
+                <w:rFonts w:ascii="Abadi" w:hAnsi="Abadi" w:cs="Arial"/>
+              </w:rPr>
+            </w:pPr>
+            <w:r>
+              <w:rPr>
+                <w:rFonts w:ascii="Abadi" w:hAnsi="Abadi" w:cs="Arial"/>
+              </w:rPr>
+              <w:t>08.03.2020.</w:t>
+            </w:r>
+          </w:p>
         </w:tc>
         <w:tc>
           <w:tcPr>
@@ -590,7 +853,16 @@
           <w:p>
             <w:pPr>
               <w:pStyle w:val="DecimalAligned"/>
+              <w:rPr>
+                <w:rFonts w:ascii="Abadi" w:hAnsi="Abadi" w:cs="Arial"/>
+              </w:rPr>
             </w:pPr>
+            <w:r>
+              <w:rPr>
+                <w:rFonts w:ascii="Abadi" w:hAnsi="Abadi" w:cs="Arial"/>
+              </w:rPr>
+              <w:t>2.0</w:t>
+            </w:r>
           </w:p>
         </w:tc>
         <w:tc>
@@ -606,7 +878,18 @@
           <w:p>
             <w:pPr>
               <w:pStyle w:val="DecimalAligned"/>
+              <w:rPr>
+                <w:rFonts w:ascii="Consolas" w:hAnsi="Consolas"/>
+                <w:lang w:val="sr-Cyrl-RS"/>
+              </w:rPr>
             </w:pPr>
+            <w:r>
+              <w:rPr>
+                <w:rFonts w:ascii="Consolas" w:hAnsi="Consolas"/>
+                <w:lang w:val="sr-Cyrl-RS"/>
+              </w:rPr>
+              <w:t>Додато још пар поља у вези кредитне картице</w:t>
+            </w:r>
           </w:p>
         </w:tc>
         <w:tc>
@@ -622,7 +905,20 @@
           <w:p>
             <w:pPr>
               <w:pStyle w:val="DecimalAligned"/>
+              <w:rPr>
+                <w:rFonts w:ascii="Consolas" w:hAnsi="Consolas"/>
+                <w:lang w:val="sr-Cyrl-RS"/>
+              </w:rPr>
             </w:pPr>
+            <w:r>
+              <w:rPr>
+                <w:rFonts w:ascii="Consolas" w:hAnsi="Consolas"/>
+                <w:lang w:val="sr-Cyrl-RS"/>
+              </w:rPr>
+              <w:t>Филип Лазовић</w:t>
+            </w:r>
+            <w:bookmarkStart w:id="0" w:name="_GoBack"/>
+            <w:bookmarkEnd w:id="0"/>
           </w:p>
         </w:tc>
       </w:tr>
@@ -966,12 +1262,12 @@
           <w:pPr>
             <w:pStyle w:val="TOCHeading"/>
           </w:pPr>
+          <w:proofErr w:type="spellStart"/>
           <w:r>
             <w:t>Садржај</w:t>
           </w:r>
+          <w:proofErr w:type="spellEnd"/>
         </w:p>
-        <w:bookmarkStart w:id="0" w:name="_GoBack"/>
-        <w:bookmarkEnd w:id="0"/>
         <w:p>
           <w:pPr>
             <w:pStyle w:val="TOC1"/>
@@ -1990,11 +2286,13 @@
         <w:br w:type="page"/>
       </w:r>
       <w:bookmarkStart w:id="1" w:name="_Toc34449220"/>
+      <w:proofErr w:type="spellStart"/>
       <w:r>
         <w:lastRenderedPageBreak/>
         <w:t>Увод</w:t>
       </w:r>
       <w:bookmarkEnd w:id="1"/>
+      <w:proofErr w:type="spellEnd"/>
     </w:p>
     <w:p>
       <w:pPr>
@@ -2005,10 +2303,12 @@
         </w:numPr>
       </w:pPr>
       <w:bookmarkStart w:id="2" w:name="_Toc34449221"/>
+      <w:proofErr w:type="spellStart"/>
       <w:r>
         <w:t>Резиме</w:t>
       </w:r>
       <w:bookmarkEnd w:id="2"/>
+      <w:proofErr w:type="spellEnd"/>
     </w:p>
     <w:p>
       <w:pPr>
@@ -2020,11 +2320,145 @@
       <w:r>
         <w:t xml:space="preserve"> </w:t>
       </w:r>
-      <w:r>
-        <w:rPr>
-          <w:szCs w:val="24"/>
-        </w:rPr>
-        <w:t>Дефинисање сценарија употребе при регистровању корисника, са примером одговарајућих html страница.</w:t>
+      <w:proofErr w:type="spellStart"/>
+      <w:r>
+        <w:rPr>
+          <w:szCs w:val="24"/>
+        </w:rPr>
+        <w:t>Дефинисање</w:t>
+      </w:r>
+      <w:proofErr w:type="spellEnd"/>
+      <w:r>
+        <w:rPr>
+          <w:szCs w:val="24"/>
+        </w:rPr>
+        <w:t xml:space="preserve"> </w:t>
+      </w:r>
+      <w:proofErr w:type="spellStart"/>
+      <w:r>
+        <w:rPr>
+          <w:szCs w:val="24"/>
+        </w:rPr>
+        <w:t>сценарија</w:t>
+      </w:r>
+      <w:proofErr w:type="spellEnd"/>
+      <w:r>
+        <w:rPr>
+          <w:szCs w:val="24"/>
+        </w:rPr>
+        <w:t xml:space="preserve"> </w:t>
+      </w:r>
+      <w:proofErr w:type="spellStart"/>
+      <w:r>
+        <w:rPr>
+          <w:szCs w:val="24"/>
+        </w:rPr>
+        <w:t>употребе</w:t>
+      </w:r>
+      <w:proofErr w:type="spellEnd"/>
+      <w:r>
+        <w:rPr>
+          <w:szCs w:val="24"/>
+        </w:rPr>
+        <w:t xml:space="preserve"> </w:t>
+      </w:r>
+      <w:proofErr w:type="spellStart"/>
+      <w:r>
+        <w:rPr>
+          <w:szCs w:val="24"/>
+        </w:rPr>
+        <w:t>при</w:t>
+      </w:r>
+      <w:proofErr w:type="spellEnd"/>
+      <w:r>
+        <w:rPr>
+          <w:szCs w:val="24"/>
+        </w:rPr>
+        <w:t xml:space="preserve"> </w:t>
+      </w:r>
+      <w:proofErr w:type="spellStart"/>
+      <w:r>
+        <w:rPr>
+          <w:szCs w:val="24"/>
+        </w:rPr>
+        <w:t>регистровању</w:t>
+      </w:r>
+      <w:proofErr w:type="spellEnd"/>
+      <w:r>
+        <w:rPr>
+          <w:szCs w:val="24"/>
+        </w:rPr>
+        <w:t xml:space="preserve"> </w:t>
+      </w:r>
+      <w:proofErr w:type="spellStart"/>
+      <w:r>
+        <w:rPr>
+          <w:szCs w:val="24"/>
+        </w:rPr>
+        <w:t>корисника</w:t>
+      </w:r>
+      <w:proofErr w:type="spellEnd"/>
+      <w:r>
+        <w:rPr>
+          <w:szCs w:val="24"/>
+        </w:rPr>
+        <w:t xml:space="preserve">, </w:t>
+      </w:r>
+      <w:proofErr w:type="spellStart"/>
+      <w:r>
+        <w:rPr>
+          <w:szCs w:val="24"/>
+        </w:rPr>
+        <w:t>са</w:t>
+      </w:r>
+      <w:proofErr w:type="spellEnd"/>
+      <w:r>
+        <w:rPr>
+          <w:szCs w:val="24"/>
+        </w:rPr>
+        <w:t xml:space="preserve"> </w:t>
+      </w:r>
+      <w:proofErr w:type="spellStart"/>
+      <w:r>
+        <w:rPr>
+          <w:szCs w:val="24"/>
+        </w:rPr>
+        <w:t>примером</w:t>
+      </w:r>
+      <w:proofErr w:type="spellEnd"/>
+      <w:r>
+        <w:rPr>
+          <w:szCs w:val="24"/>
+        </w:rPr>
+        <w:t xml:space="preserve"> </w:t>
+      </w:r>
+      <w:proofErr w:type="spellStart"/>
+      <w:r>
+        <w:rPr>
+          <w:szCs w:val="24"/>
+        </w:rPr>
+        <w:t>одговарајућих</w:t>
+      </w:r>
+      <w:proofErr w:type="spellEnd"/>
+      <w:r>
+        <w:rPr>
+          <w:szCs w:val="24"/>
+        </w:rPr>
+        <w:t xml:space="preserve"> html </w:t>
+      </w:r>
+      <w:proofErr w:type="spellStart"/>
+      <w:r>
+        <w:rPr>
+          <w:szCs w:val="24"/>
+        </w:rPr>
+        <w:t>страница</w:t>
+      </w:r>
+      <w:proofErr w:type="spellEnd"/>
+      <w:r>
+        <w:rPr>
+          <w:szCs w:val="24"/>
+        </w:rPr>
+        <w:t>.</w:t>
       </w:r>
     </w:p>
     <w:p>
@@ -2036,10 +2470,36 @@
         </w:numPr>
       </w:pPr>
       <w:bookmarkStart w:id="3" w:name="_Toc34449222"/>
-      <w:r>
-        <w:t>Намена документа и циљне групе</w:t>
+      <w:proofErr w:type="spellStart"/>
+      <w:r>
+        <w:t>Намена</w:t>
+      </w:r>
+      <w:proofErr w:type="spellEnd"/>
+      <w:r>
+        <w:t xml:space="preserve"> </w:t>
+      </w:r>
+      <w:proofErr w:type="spellStart"/>
+      <w:r>
+        <w:t>документа</w:t>
+      </w:r>
+      <w:proofErr w:type="spellEnd"/>
+      <w:r>
+        <w:t xml:space="preserve"> и </w:t>
+      </w:r>
+      <w:proofErr w:type="spellStart"/>
+      <w:r>
+        <w:t>циљне</w:t>
+      </w:r>
+      <w:proofErr w:type="spellEnd"/>
+      <w:r>
+        <w:t xml:space="preserve"> </w:t>
+      </w:r>
+      <w:proofErr w:type="spellStart"/>
+      <w:r>
+        <w:t>групе</w:t>
       </w:r>
       <w:bookmarkEnd w:id="3"/>
+      <w:proofErr w:type="spellEnd"/>
     </w:p>
     <w:p>
       <w:pPr>
@@ -2048,11 +2508,271 @@
           <w:szCs w:val="24"/>
         </w:rPr>
       </w:pPr>
-      <w:r>
-        <w:rPr>
-          <w:szCs w:val="24"/>
-        </w:rPr>
-        <w:t xml:space="preserve">Документ је намењен члановима пројектног тима за коришћење при развоју и тестирању, а може се користити и при изради упутства за употребу. </w:t>
+      <w:proofErr w:type="spellStart"/>
+      <w:r>
+        <w:rPr>
+          <w:szCs w:val="24"/>
+        </w:rPr>
+        <w:t>Документ</w:t>
+      </w:r>
+      <w:proofErr w:type="spellEnd"/>
+      <w:r>
+        <w:rPr>
+          <w:szCs w:val="24"/>
+        </w:rPr>
+        <w:t xml:space="preserve"> </w:t>
+      </w:r>
+      <w:proofErr w:type="spellStart"/>
+      <w:r>
+        <w:rPr>
+          <w:szCs w:val="24"/>
+        </w:rPr>
+        <w:t>је</w:t>
+      </w:r>
+      <w:proofErr w:type="spellEnd"/>
+      <w:r>
+        <w:rPr>
+          <w:szCs w:val="24"/>
+        </w:rPr>
+        <w:t xml:space="preserve"> </w:t>
+      </w:r>
+      <w:proofErr w:type="spellStart"/>
+      <w:r>
+        <w:rPr>
+          <w:szCs w:val="24"/>
+        </w:rPr>
+        <w:t>намењен</w:t>
+      </w:r>
+      <w:proofErr w:type="spellEnd"/>
+      <w:r>
+        <w:rPr>
+          <w:szCs w:val="24"/>
+        </w:rPr>
+        <w:t xml:space="preserve"> </w:t>
+      </w:r>
+      <w:proofErr w:type="spellStart"/>
+      <w:r>
+        <w:rPr>
+          <w:szCs w:val="24"/>
+        </w:rPr>
+        <w:t>члановима</w:t>
+      </w:r>
+      <w:proofErr w:type="spellEnd"/>
+      <w:r>
+        <w:rPr>
+          <w:szCs w:val="24"/>
+        </w:rPr>
+        <w:t xml:space="preserve"> </w:t>
+      </w:r>
+      <w:proofErr w:type="spellStart"/>
+      <w:r>
+        <w:rPr>
+          <w:szCs w:val="24"/>
+        </w:rPr>
+        <w:t>пројектног</w:t>
+      </w:r>
+      <w:proofErr w:type="spellEnd"/>
+      <w:r>
+        <w:rPr>
+          <w:szCs w:val="24"/>
+        </w:rPr>
+        <w:t xml:space="preserve"> </w:t>
+      </w:r>
+      <w:proofErr w:type="spellStart"/>
+      <w:r>
+        <w:rPr>
+          <w:szCs w:val="24"/>
+        </w:rPr>
+        <w:t>тима</w:t>
+      </w:r>
+      <w:proofErr w:type="spellEnd"/>
+      <w:r>
+        <w:rPr>
+          <w:szCs w:val="24"/>
+        </w:rPr>
+        <w:t xml:space="preserve"> </w:t>
+      </w:r>
+      <w:proofErr w:type="spellStart"/>
+      <w:r>
+        <w:rPr>
+          <w:szCs w:val="24"/>
+        </w:rPr>
+        <w:t>за</w:t>
+      </w:r>
+      <w:proofErr w:type="spellEnd"/>
+      <w:r>
+        <w:rPr>
+          <w:szCs w:val="24"/>
+        </w:rPr>
+        <w:t xml:space="preserve"> </w:t>
+      </w:r>
+      <w:proofErr w:type="spellStart"/>
+      <w:r>
+        <w:rPr>
+          <w:szCs w:val="24"/>
+        </w:rPr>
+        <w:t>коришћење</w:t>
+      </w:r>
+      <w:proofErr w:type="spellEnd"/>
+      <w:r>
+        <w:rPr>
+          <w:szCs w:val="24"/>
+        </w:rPr>
+        <w:t xml:space="preserve"> </w:t>
+      </w:r>
+      <w:proofErr w:type="spellStart"/>
+      <w:r>
+        <w:rPr>
+          <w:szCs w:val="24"/>
+        </w:rPr>
+        <w:t>при</w:t>
+      </w:r>
+      <w:proofErr w:type="spellEnd"/>
+      <w:r>
+        <w:rPr>
+          <w:szCs w:val="24"/>
+        </w:rPr>
+        <w:t xml:space="preserve"> </w:t>
+      </w:r>
+      <w:proofErr w:type="spellStart"/>
+      <w:r>
+        <w:rPr>
+          <w:szCs w:val="24"/>
+        </w:rPr>
+        <w:t>развоју</w:t>
+      </w:r>
+      <w:proofErr w:type="spellEnd"/>
+      <w:r>
+        <w:rPr>
+          <w:szCs w:val="24"/>
+        </w:rPr>
+        <w:t xml:space="preserve"> и </w:t>
+      </w:r>
+      <w:proofErr w:type="spellStart"/>
+      <w:r>
+        <w:rPr>
+          <w:szCs w:val="24"/>
+        </w:rPr>
+        <w:t>тестирању</w:t>
+      </w:r>
+      <w:proofErr w:type="spellEnd"/>
+      <w:r>
+        <w:rPr>
+          <w:szCs w:val="24"/>
+        </w:rPr>
+        <w:t xml:space="preserve">, а </w:t>
+      </w:r>
+      <w:proofErr w:type="spellStart"/>
+      <w:r>
+        <w:rPr>
+          <w:szCs w:val="24"/>
+        </w:rPr>
+        <w:t>може</w:t>
+      </w:r>
+      <w:proofErr w:type="spellEnd"/>
+      <w:r>
+        <w:rPr>
+          <w:szCs w:val="24"/>
+        </w:rPr>
+        <w:t xml:space="preserve"> </w:t>
+      </w:r>
+      <w:proofErr w:type="spellStart"/>
+      <w:r>
+        <w:rPr>
+          <w:szCs w:val="24"/>
+        </w:rPr>
+        <w:t>се</w:t>
+      </w:r>
+      <w:proofErr w:type="spellEnd"/>
+      <w:r>
+        <w:rPr>
+          <w:szCs w:val="24"/>
+        </w:rPr>
+        <w:t xml:space="preserve"> </w:t>
+      </w:r>
+      <w:proofErr w:type="spellStart"/>
+      <w:r>
+        <w:rPr>
+          <w:szCs w:val="24"/>
+        </w:rPr>
+        <w:t>користити</w:t>
+      </w:r>
+      <w:proofErr w:type="spellEnd"/>
+      <w:r>
+        <w:rPr>
+          <w:szCs w:val="24"/>
+        </w:rPr>
+        <w:t xml:space="preserve"> и </w:t>
+      </w:r>
+      <w:proofErr w:type="spellStart"/>
+      <w:r>
+        <w:rPr>
+          <w:szCs w:val="24"/>
+        </w:rPr>
+        <w:t>при</w:t>
+      </w:r>
+      <w:proofErr w:type="spellEnd"/>
+      <w:r>
+        <w:rPr>
+          <w:szCs w:val="24"/>
+        </w:rPr>
+        <w:t xml:space="preserve"> </w:t>
+      </w:r>
+      <w:proofErr w:type="spellStart"/>
+      <w:r>
+        <w:rPr>
+          <w:szCs w:val="24"/>
+        </w:rPr>
+        <w:t>изради</w:t>
+      </w:r>
+      <w:proofErr w:type="spellEnd"/>
+      <w:r>
+        <w:rPr>
+          <w:szCs w:val="24"/>
+        </w:rPr>
+        <w:t xml:space="preserve"> </w:t>
+      </w:r>
+      <w:proofErr w:type="spellStart"/>
+      <w:r>
+        <w:rPr>
+          <w:szCs w:val="24"/>
+        </w:rPr>
+        <w:t>упутства</w:t>
+      </w:r>
+      <w:proofErr w:type="spellEnd"/>
+      <w:r>
+        <w:rPr>
+          <w:szCs w:val="24"/>
+        </w:rPr>
+        <w:t xml:space="preserve"> </w:t>
+      </w:r>
+      <w:proofErr w:type="spellStart"/>
+      <w:r>
+        <w:rPr>
+          <w:szCs w:val="24"/>
+        </w:rPr>
+        <w:t>за</w:t>
+      </w:r>
+      <w:proofErr w:type="spellEnd"/>
+      <w:r>
+        <w:rPr>
+          <w:szCs w:val="24"/>
+        </w:rPr>
+        <w:t xml:space="preserve"> </w:t>
+      </w:r>
+      <w:proofErr w:type="spellStart"/>
+      <w:r>
+        <w:rPr>
+          <w:szCs w:val="24"/>
+        </w:rPr>
+        <w:t>употребу</w:t>
+      </w:r>
+      <w:proofErr w:type="spellEnd"/>
+      <w:r>
+        <w:rPr>
+          <w:szCs w:val="24"/>
+        </w:rPr>
+        <w:t xml:space="preserve">. </w:t>
       </w:r>
     </w:p>
     <w:p>
@@ -2064,10 +2784,12 @@
         </w:numPr>
       </w:pPr>
       <w:bookmarkStart w:id="4" w:name="_Toc34449223"/>
+      <w:proofErr w:type="spellStart"/>
       <w:r>
         <w:t>Референце</w:t>
       </w:r>
       <w:bookmarkEnd w:id="4"/>
+      <w:proofErr w:type="spellEnd"/>
       <w:r>
         <w:t xml:space="preserve"> </w:t>
       </w:r>
@@ -2083,8 +2805,30 @@
         <w:rPr>
           <w:szCs w:val="24"/>
         </w:rPr>
-        <w:t>1.  Пројекти задатак</w:t>
-      </w:r>
+        <w:t xml:space="preserve">1.  </w:t>
+      </w:r>
+      <w:proofErr w:type="spellStart"/>
+      <w:r>
+        <w:rPr>
+          <w:szCs w:val="24"/>
+        </w:rPr>
+        <w:t>Пројекти</w:t>
+      </w:r>
+      <w:proofErr w:type="spellEnd"/>
+      <w:r>
+        <w:rPr>
+          <w:szCs w:val="24"/>
+        </w:rPr>
+        <w:t xml:space="preserve"> </w:t>
+      </w:r>
+      <w:proofErr w:type="spellStart"/>
+      <w:r>
+        <w:rPr>
+          <w:szCs w:val="24"/>
+        </w:rPr>
+        <w:t>задатак</w:t>
+      </w:r>
+      <w:proofErr w:type="spellEnd"/>
     </w:p>
     <w:p>
       <w:pPr>
@@ -2097,8 +2841,100 @@
         <w:rPr>
           <w:szCs w:val="24"/>
         </w:rPr>
-        <w:t>2.  Упутство за писање спецификације сценарија употребе функционалности</w:t>
-      </w:r>
+        <w:t xml:space="preserve">2.  </w:t>
+      </w:r>
+      <w:proofErr w:type="spellStart"/>
+      <w:r>
+        <w:rPr>
+          <w:szCs w:val="24"/>
+        </w:rPr>
+        <w:t>Упутство</w:t>
+      </w:r>
+      <w:proofErr w:type="spellEnd"/>
+      <w:r>
+        <w:rPr>
+          <w:szCs w:val="24"/>
+        </w:rPr>
+        <w:t xml:space="preserve"> </w:t>
+      </w:r>
+      <w:proofErr w:type="spellStart"/>
+      <w:r>
+        <w:rPr>
+          <w:szCs w:val="24"/>
+        </w:rPr>
+        <w:t>за</w:t>
+      </w:r>
+      <w:proofErr w:type="spellEnd"/>
+      <w:r>
+        <w:rPr>
+          <w:szCs w:val="24"/>
+        </w:rPr>
+        <w:t xml:space="preserve"> </w:t>
+      </w:r>
+      <w:proofErr w:type="spellStart"/>
+      <w:r>
+        <w:rPr>
+          <w:szCs w:val="24"/>
+        </w:rPr>
+        <w:t>писање</w:t>
+      </w:r>
+      <w:proofErr w:type="spellEnd"/>
+      <w:r>
+        <w:rPr>
+          <w:szCs w:val="24"/>
+        </w:rPr>
+        <w:t xml:space="preserve"> </w:t>
+      </w:r>
+      <w:proofErr w:type="spellStart"/>
+      <w:r>
+        <w:rPr>
+          <w:szCs w:val="24"/>
+        </w:rPr>
+        <w:t>спецификације</w:t>
+      </w:r>
+      <w:proofErr w:type="spellEnd"/>
+      <w:r>
+        <w:rPr>
+          <w:szCs w:val="24"/>
+        </w:rPr>
+        <w:t xml:space="preserve"> </w:t>
+      </w:r>
+      <w:proofErr w:type="spellStart"/>
+      <w:r>
+        <w:rPr>
+          <w:szCs w:val="24"/>
+        </w:rPr>
+        <w:t>сценарија</w:t>
+      </w:r>
+      <w:proofErr w:type="spellEnd"/>
+      <w:r>
+        <w:rPr>
+          <w:szCs w:val="24"/>
+        </w:rPr>
+        <w:t xml:space="preserve"> </w:t>
+      </w:r>
+      <w:proofErr w:type="spellStart"/>
+      <w:r>
+        <w:rPr>
+          <w:szCs w:val="24"/>
+        </w:rPr>
+        <w:t>употребе</w:t>
+      </w:r>
+      <w:proofErr w:type="spellEnd"/>
+      <w:r>
+        <w:rPr>
+          <w:szCs w:val="24"/>
+        </w:rPr>
+        <w:t xml:space="preserve"> </w:t>
+      </w:r>
+      <w:proofErr w:type="spellStart"/>
+      <w:r>
+        <w:rPr>
+          <w:szCs w:val="24"/>
+        </w:rPr>
+        <w:t>функционалности</w:t>
+      </w:r>
+      <w:proofErr w:type="spellEnd"/>
     </w:p>
     <w:p>
       <w:pPr>
@@ -2109,10 +2945,20 @@
         </w:numPr>
       </w:pPr>
       <w:bookmarkStart w:id="5" w:name="_Toc34449224"/>
-      <w:r>
-        <w:t>Отворена питања</w:t>
+      <w:proofErr w:type="spellStart"/>
+      <w:r>
+        <w:t>Отворена</w:t>
+      </w:r>
+      <w:proofErr w:type="spellEnd"/>
+      <w:r>
+        <w:t xml:space="preserve"> </w:t>
+      </w:r>
+      <w:proofErr w:type="spellStart"/>
+      <w:r>
+        <w:t>питања</w:t>
       </w:r>
       <w:bookmarkEnd w:id="5"/>
+      <w:proofErr w:type="spellEnd"/>
     </w:p>
     <w:tbl>
       <w:tblPr>
@@ -2132,9 +2978,19 @@
             <w:tcW w:w="3192" w:type="dxa"/>
           </w:tcPr>
           <w:p>
-            <w:r>
-              <w:t>Редни број</w:t>
-            </w:r>
+            <w:proofErr w:type="spellStart"/>
+            <w:r>
+              <w:t>Редни</w:t>
+            </w:r>
+            <w:proofErr w:type="spellEnd"/>
+            <w:r>
+              <w:t xml:space="preserve"> </w:t>
+            </w:r>
+            <w:proofErr w:type="spellStart"/>
+            <w:r>
+              <w:t>број</w:t>
+            </w:r>
+            <w:proofErr w:type="spellEnd"/>
           </w:p>
         </w:tc>
         <w:tc>
@@ -2142,9 +2998,11 @@
             <w:tcW w:w="3192" w:type="dxa"/>
           </w:tcPr>
           <w:p>
+            <w:proofErr w:type="spellStart"/>
             <w:r>
               <w:t>Опис</w:t>
             </w:r>
+            <w:proofErr w:type="spellEnd"/>
           </w:p>
         </w:tc>
         <w:tc>
@@ -2152,9 +3010,11 @@
             <w:tcW w:w="3192" w:type="dxa"/>
           </w:tcPr>
           <w:p>
+            <w:proofErr w:type="spellStart"/>
             <w:r>
               <w:t>Решење</w:t>
             </w:r>
+            <w:proofErr w:type="spellEnd"/>
           </w:p>
         </w:tc>
       </w:tr>
@@ -2174,8 +3034,61 @@
             <w:tcW w:w="3192" w:type="dxa"/>
           </w:tcPr>
           <w:p>
-            <w:r>
-              <w:t>Да ли је потребно јединствено корисничко име?</w:t>
+            <w:proofErr w:type="spellStart"/>
+            <w:r>
+              <w:t>Да</w:t>
+            </w:r>
+            <w:proofErr w:type="spellEnd"/>
+            <w:r>
+              <w:t xml:space="preserve"> </w:t>
+            </w:r>
+            <w:proofErr w:type="spellStart"/>
+            <w:r>
+              <w:t>ли</w:t>
+            </w:r>
+            <w:proofErr w:type="spellEnd"/>
+            <w:r>
+              <w:t xml:space="preserve"> </w:t>
+            </w:r>
+            <w:proofErr w:type="spellStart"/>
+            <w:r>
+              <w:t>је</w:t>
+            </w:r>
+            <w:proofErr w:type="spellEnd"/>
+            <w:r>
+              <w:t xml:space="preserve"> </w:t>
+            </w:r>
+            <w:proofErr w:type="spellStart"/>
+            <w:r>
+              <w:t>потребно</w:t>
+            </w:r>
+            <w:proofErr w:type="spellEnd"/>
+            <w:r>
+              <w:t xml:space="preserve"> </w:t>
+            </w:r>
+            <w:proofErr w:type="spellStart"/>
+            <w:r>
+              <w:t>јединствено</w:t>
+            </w:r>
+            <w:proofErr w:type="spellEnd"/>
+            <w:r>
+              <w:t xml:space="preserve"> </w:t>
+            </w:r>
+            <w:proofErr w:type="spellStart"/>
+            <w:r>
+              <w:t>корисничко</w:t>
+            </w:r>
+            <w:proofErr w:type="spellEnd"/>
+            <w:r>
+              <w:t xml:space="preserve"> </w:t>
+            </w:r>
+            <w:proofErr w:type="spellStart"/>
+            <w:r>
+              <w:t>име</w:t>
+            </w:r>
+            <w:proofErr w:type="spellEnd"/>
+            <w:r>
+              <w:t>?</w:t>
             </w:r>
           </w:p>
         </w:tc>
@@ -2216,10 +3129,36 @@
         </w:numPr>
       </w:pPr>
       <w:bookmarkStart w:id="6" w:name="_Toc34449225"/>
-      <w:r>
-        <w:t>Сценарио регистровања новог корисника</w:t>
+      <w:proofErr w:type="spellStart"/>
+      <w:r>
+        <w:t>Сценарио</w:t>
+      </w:r>
+      <w:proofErr w:type="spellEnd"/>
+      <w:r>
+        <w:t xml:space="preserve"> </w:t>
+      </w:r>
+      <w:proofErr w:type="spellStart"/>
+      <w:r>
+        <w:t>регистровања</w:t>
+      </w:r>
+      <w:proofErr w:type="spellEnd"/>
+      <w:r>
+        <w:t xml:space="preserve"> </w:t>
+      </w:r>
+      <w:proofErr w:type="spellStart"/>
+      <w:r>
+        <w:t>новог</w:t>
+      </w:r>
+      <w:proofErr w:type="spellEnd"/>
+      <w:r>
+        <w:t xml:space="preserve"> </w:t>
+      </w:r>
+      <w:proofErr w:type="spellStart"/>
+      <w:r>
+        <w:t>корисника</w:t>
       </w:r>
       <w:bookmarkEnd w:id="6"/>
+      <w:proofErr w:type="spellEnd"/>
     </w:p>
     <w:p>
       <w:pPr>
@@ -2230,10 +3169,20 @@
         </w:numPr>
       </w:pPr>
       <w:bookmarkStart w:id="7" w:name="_Toc34449226"/>
-      <w:r>
-        <w:t>Кратак опис</w:t>
+      <w:proofErr w:type="spellStart"/>
+      <w:r>
+        <w:t>Кратак</w:t>
+      </w:r>
+      <w:proofErr w:type="spellEnd"/>
+      <w:r>
+        <w:t xml:space="preserve"> </w:t>
+      </w:r>
+      <w:proofErr w:type="spellStart"/>
+      <w:r>
+        <w:t>опис</w:t>
       </w:r>
       <w:bookmarkEnd w:id="7"/>
+      <w:proofErr w:type="spellEnd"/>
     </w:p>
     <w:p>
       <w:pPr>
@@ -2310,12 +3259,56 @@
       <w:r>
         <w:t xml:space="preserve">      2.2.1 </w:t>
       </w:r>
+      <w:proofErr w:type="spellStart"/>
       <w:r>
         <w:rPr>
           <w:u w:val="single"/>
         </w:rPr>
-        <w:t>Корисник се успешно региструје</w:t>
-      </w:r>
+        <w:t>Корисник</w:t>
+      </w:r>
+      <w:proofErr w:type="spellEnd"/>
+      <w:r>
+        <w:rPr>
+          <w:u w:val="single"/>
+        </w:rPr>
+        <w:t xml:space="preserve"> </w:t>
+      </w:r>
+      <w:proofErr w:type="spellStart"/>
+      <w:r>
+        <w:rPr>
+          <w:u w:val="single"/>
+        </w:rPr>
+        <w:t>се</w:t>
+      </w:r>
+      <w:proofErr w:type="spellEnd"/>
+      <w:r>
+        <w:rPr>
+          <w:u w:val="single"/>
+        </w:rPr>
+        <w:t xml:space="preserve"> </w:t>
+      </w:r>
+      <w:proofErr w:type="spellStart"/>
+      <w:r>
+        <w:rPr>
+          <w:u w:val="single"/>
+        </w:rPr>
+        <w:t>успешно</w:t>
+      </w:r>
+      <w:proofErr w:type="spellEnd"/>
+      <w:r>
+        <w:rPr>
+          <w:u w:val="single"/>
+        </w:rPr>
+        <w:t xml:space="preserve"> </w:t>
+      </w:r>
+      <w:proofErr w:type="spellStart"/>
+      <w:r>
+        <w:rPr>
+          <w:u w:val="single"/>
+        </w:rPr>
+        <w:t>региструје</w:t>
+      </w:r>
+      <w:proofErr w:type="spellEnd"/>
     </w:p>
     <w:p>
       <w:pPr>
@@ -2327,7 +3320,70 @@
       </w:r>
       <w:r>
         <w:tab/>
-        <w:t>Приказује се одговарајућа форма за унос података и регистровање.</w:t>
+      </w:r>
+      <w:proofErr w:type="spellStart"/>
+      <w:r>
+        <w:t>Приказује</w:t>
+      </w:r>
+      <w:proofErr w:type="spellEnd"/>
+      <w:r>
+        <w:t xml:space="preserve"> </w:t>
+      </w:r>
+      <w:proofErr w:type="spellStart"/>
+      <w:r>
+        <w:t>се</w:t>
+      </w:r>
+      <w:proofErr w:type="spellEnd"/>
+      <w:r>
+        <w:t xml:space="preserve"> </w:t>
+      </w:r>
+      <w:proofErr w:type="spellStart"/>
+      <w:r>
+        <w:t>одговарајућа</w:t>
+      </w:r>
+      <w:proofErr w:type="spellEnd"/>
+      <w:r>
+        <w:t xml:space="preserve"> </w:t>
+      </w:r>
+      <w:proofErr w:type="spellStart"/>
+      <w:r>
+        <w:t>форма</w:t>
+      </w:r>
+      <w:proofErr w:type="spellEnd"/>
+      <w:r>
+        <w:t xml:space="preserve"> </w:t>
+      </w:r>
+      <w:proofErr w:type="spellStart"/>
+      <w:r>
+        <w:t>за</w:t>
+      </w:r>
+      <w:proofErr w:type="spellEnd"/>
+      <w:r>
+        <w:t xml:space="preserve"> </w:t>
+      </w:r>
+      <w:proofErr w:type="spellStart"/>
+      <w:r>
+        <w:t>унос</w:t>
+      </w:r>
+      <w:proofErr w:type="spellEnd"/>
+      <w:r>
+        <w:t xml:space="preserve"> </w:t>
+      </w:r>
+      <w:proofErr w:type="spellStart"/>
+      <w:r>
+        <w:t>података</w:t>
+      </w:r>
+      <w:proofErr w:type="spellEnd"/>
+      <w:r>
+        <w:t xml:space="preserve"> и </w:t>
+      </w:r>
+      <w:proofErr w:type="spellStart"/>
+      <w:r>
+        <w:t>регистровање</w:t>
+      </w:r>
+      <w:proofErr w:type="spellEnd"/>
+      <w:r>
+        <w:t>.</w:t>
       </w:r>
     </w:p>
     <w:p>
@@ -2335,8 +3391,53 @@
         <w:pStyle w:val="ListParagraph"/>
         <w:ind w:left="1080"/>
       </w:pPr>
-      <w:r>
-        <w:t>Од корисника се тражи да унесе:</w:t>
+      <w:proofErr w:type="spellStart"/>
+      <w:r>
+        <w:t>Од</w:t>
+      </w:r>
+      <w:proofErr w:type="spellEnd"/>
+      <w:r>
+        <w:t xml:space="preserve"> </w:t>
+      </w:r>
+      <w:proofErr w:type="spellStart"/>
+      <w:r>
+        <w:t>корисника</w:t>
+      </w:r>
+      <w:proofErr w:type="spellEnd"/>
+      <w:r>
+        <w:t xml:space="preserve"> </w:t>
+      </w:r>
+      <w:proofErr w:type="spellStart"/>
+      <w:r>
+        <w:t>се</w:t>
+      </w:r>
+      <w:proofErr w:type="spellEnd"/>
+      <w:r>
+        <w:t xml:space="preserve"> </w:t>
+      </w:r>
+      <w:proofErr w:type="spellStart"/>
+      <w:r>
+        <w:t>тражи</w:t>
+      </w:r>
+      <w:proofErr w:type="spellEnd"/>
+      <w:r>
+        <w:t xml:space="preserve"> </w:t>
+      </w:r>
+      <w:proofErr w:type="spellStart"/>
+      <w:r>
+        <w:t>да</w:t>
+      </w:r>
+      <w:proofErr w:type="spellEnd"/>
+      <w:r>
+        <w:t xml:space="preserve"> </w:t>
+      </w:r>
+      <w:proofErr w:type="spellStart"/>
+      <w:r>
+        <w:t>унесе</w:t>
+      </w:r>
+      <w:proofErr w:type="spellEnd"/>
+      <w:r>
+        <w:t>:</w:t>
       </w:r>
     </w:p>
     <w:p>
@@ -2347,9 +3448,11 @@
           <w:numId w:val="3"/>
         </w:numPr>
       </w:pPr>
+      <w:proofErr w:type="spellStart"/>
       <w:r>
         <w:t>Име</w:t>
       </w:r>
+      <w:proofErr w:type="spellEnd"/>
     </w:p>
     <w:p>
       <w:pPr>
@@ -2359,9 +3462,11 @@
           <w:numId w:val="3"/>
         </w:numPr>
       </w:pPr>
+      <w:proofErr w:type="spellStart"/>
       <w:r>
         <w:t>Презиме</w:t>
       </w:r>
+      <w:proofErr w:type="spellEnd"/>
     </w:p>
     <w:p>
       <w:pPr>
@@ -2371,9 +3476,19 @@
           <w:numId w:val="3"/>
         </w:numPr>
       </w:pPr>
-      <w:r>
-        <w:t>Корисничко име</w:t>
-      </w:r>
+      <w:proofErr w:type="spellStart"/>
+      <w:r>
+        <w:t>Корисничко</w:t>
+      </w:r>
+      <w:proofErr w:type="spellEnd"/>
+      <w:r>
+        <w:t xml:space="preserve"> </w:t>
+      </w:r>
+      <w:proofErr w:type="spellStart"/>
+      <w:r>
+        <w:t>име</w:t>
+      </w:r>
+      <w:proofErr w:type="spellEnd"/>
     </w:p>
     <w:p>
       <w:pPr>
@@ -2414,8 +3529,13 @@
         </w:numPr>
       </w:pPr>
       <w:r>
-        <w:t>E-mail адресу</w:t>
-      </w:r>
+        <w:t xml:space="preserve">E-mail </w:t>
+      </w:r>
+      <w:proofErr w:type="spellStart"/>
+      <w:r>
+        <w:t>адресу</w:t>
+      </w:r>
+      <w:proofErr w:type="spellEnd"/>
     </w:p>
     <w:p>
       <w:pPr>
@@ -2425,9 +3545,19 @@
           <w:numId w:val="3"/>
         </w:numPr>
       </w:pPr>
-      <w:r>
-        <w:t>Годину рођења</w:t>
-      </w:r>
+      <w:proofErr w:type="spellStart"/>
+      <w:r>
+        <w:t>Годину</w:t>
+      </w:r>
+      <w:proofErr w:type="spellEnd"/>
+      <w:r>
+        <w:t xml:space="preserve"> </w:t>
+      </w:r>
+      <w:proofErr w:type="spellStart"/>
+      <w:r>
+        <w:t>рођења</w:t>
+      </w:r>
+      <w:proofErr w:type="spellEnd"/>
     </w:p>
     <w:p>
       <w:pPr>
@@ -2437,9 +3567,11 @@
           <w:numId w:val="3"/>
         </w:numPr>
       </w:pPr>
+      <w:proofErr w:type="spellStart"/>
       <w:r>
         <w:t>Пол</w:t>
       </w:r>
+      <w:proofErr w:type="spellEnd"/>
     </w:p>
     <w:p>
       <w:pPr>
@@ -2449,8 +3581,70 @@
           <w:numId w:val="3"/>
         </w:numPr>
       </w:pPr>
-      <w:r>
-        <w:t>Број рачуна</w:t>
+      <w:proofErr w:type="spellStart"/>
+      <w:r>
+        <w:t>Број</w:t>
+      </w:r>
+      <w:proofErr w:type="spellEnd"/>
+      <w:r>
+        <w:t xml:space="preserve"> </w:t>
+      </w:r>
+      <w:r>
+        <w:rPr>
+          <w:lang w:val="sr-Cyrl-RS"/>
+        </w:rPr>
+        <w:t>кредитне картице</w:t>
+      </w:r>
+    </w:p>
+    <w:p>
+      <w:pPr>
+        <w:pStyle w:val="ListParagraph"/>
+        <w:numPr>
+          <w:ilvl w:val="0"/>
+          <w:numId w:val="3"/>
+        </w:numPr>
+      </w:pPr>
+      <w:r>
+        <w:rPr>
+          <w:lang w:val="sr-Cyrl-RS"/>
+        </w:rPr>
+        <w:t>Врсту кредитне картице</w:t>
+      </w:r>
+    </w:p>
+    <w:p>
+      <w:pPr>
+        <w:pStyle w:val="ListParagraph"/>
+        <w:numPr>
+          <w:ilvl w:val="0"/>
+          <w:numId w:val="3"/>
+        </w:numPr>
+      </w:pPr>
+      <w:r>
+        <w:rPr>
+          <w:lang w:val="sr-Latn-RS"/>
+        </w:rPr>
+        <w:t xml:space="preserve">CCV </w:t>
+      </w:r>
+      <w:r>
+        <w:rPr>
+          <w:lang w:val="sr-Cyrl-RS"/>
+        </w:rPr>
+        <w:t>код</w:t>
+      </w:r>
+    </w:p>
+    <w:p>
+      <w:pPr>
+        <w:pStyle w:val="ListParagraph"/>
+        <w:numPr>
+          <w:ilvl w:val="0"/>
+          <w:numId w:val="3"/>
+        </w:numPr>
+      </w:pPr>
+      <w:r>
+        <w:rPr>
+          <w:lang w:val="sr-Cyrl-RS"/>
+        </w:rPr>
+        <w:t>Датум истека картице</w:t>
       </w:r>
     </w:p>
     <w:p>
@@ -2463,8 +3657,77 @@
       <w:r>
         <w:t xml:space="preserve"> 2.  </w:t>
       </w:r>
-      <w:r>
-        <w:t>Корисник уноси податке у одговарајућа поља и притиска дугме „региструј се''.</w:t>
+      <w:proofErr w:type="spellStart"/>
+      <w:r>
+        <w:t>Корисник</w:t>
+      </w:r>
+      <w:proofErr w:type="spellEnd"/>
+      <w:r>
+        <w:t xml:space="preserve"> </w:t>
+      </w:r>
+      <w:proofErr w:type="spellStart"/>
+      <w:r>
+        <w:t>уноси</w:t>
+      </w:r>
+      <w:proofErr w:type="spellEnd"/>
+      <w:r>
+        <w:t xml:space="preserve"> </w:t>
+      </w:r>
+      <w:proofErr w:type="spellStart"/>
+      <w:r>
+        <w:t>податке</w:t>
+      </w:r>
+      <w:proofErr w:type="spellEnd"/>
+      <w:r>
+        <w:t xml:space="preserve"> у </w:t>
+      </w:r>
+      <w:proofErr w:type="spellStart"/>
+      <w:r>
+        <w:t>одговарајућа</w:t>
+      </w:r>
+      <w:proofErr w:type="spellEnd"/>
+      <w:r>
+        <w:t xml:space="preserve"> </w:t>
+      </w:r>
+      <w:proofErr w:type="spellStart"/>
+      <w:r>
+        <w:t>поља</w:t>
+      </w:r>
+      <w:proofErr w:type="spellEnd"/>
+      <w:r>
+        <w:t xml:space="preserve"> и </w:t>
+      </w:r>
+      <w:proofErr w:type="spellStart"/>
+      <w:r>
+        <w:t>притиска</w:t>
+      </w:r>
+      <w:proofErr w:type="spellEnd"/>
+      <w:r>
+        <w:t xml:space="preserve"> </w:t>
+      </w:r>
+      <w:proofErr w:type="spellStart"/>
+      <w:r>
+        <w:t>дугме</w:t>
+      </w:r>
+      <w:proofErr w:type="spellEnd"/>
+      <w:r>
+        <w:t xml:space="preserve"> „</w:t>
+      </w:r>
+      <w:proofErr w:type="spellStart"/>
+      <w:r>
+        <w:t>региструј</w:t>
+      </w:r>
+      <w:proofErr w:type="spellEnd"/>
+      <w:r>
+        <w:t xml:space="preserve"> </w:t>
+      </w:r>
+      <w:proofErr w:type="spellStart"/>
+      <w:r>
+        <w:t>се</w:t>
+      </w:r>
+      <w:proofErr w:type="spellEnd"/>
+      <w:r>
+        <w:t>''.</w:t>
       </w:r>
     </w:p>
     <w:p>
@@ -2472,13 +3735,191 @@
         <w:ind w:left="720"/>
       </w:pPr>
       <w:r>
-        <w:t xml:space="preserve">  3. Уколико су сви подаци валидни</w:t>
-      </w:r>
-      <w:r>
-        <w:t xml:space="preserve"> корисник је регистрован, у супротном му се приказује порука са информацијом који податак није валидан</w:t>
-      </w:r>
-      <w:r>
-        <w:t xml:space="preserve"> и враћа на корак број 1</w:t>
+        <w:t xml:space="preserve">  3. </w:t>
+      </w:r>
+      <w:proofErr w:type="spellStart"/>
+      <w:r>
+        <w:t>Уколико</w:t>
+      </w:r>
+      <w:proofErr w:type="spellEnd"/>
+      <w:r>
+        <w:t xml:space="preserve"> </w:t>
+      </w:r>
+      <w:proofErr w:type="spellStart"/>
+      <w:r>
+        <w:t>су</w:t>
+      </w:r>
+      <w:proofErr w:type="spellEnd"/>
+      <w:r>
+        <w:t xml:space="preserve"> </w:t>
+      </w:r>
+      <w:proofErr w:type="spellStart"/>
+      <w:r>
+        <w:t>сви</w:t>
+      </w:r>
+      <w:proofErr w:type="spellEnd"/>
+      <w:r>
+        <w:t xml:space="preserve"> </w:t>
+      </w:r>
+      <w:proofErr w:type="spellStart"/>
+      <w:r>
+        <w:t>подаци</w:t>
+      </w:r>
+      <w:proofErr w:type="spellEnd"/>
+      <w:r>
+        <w:t xml:space="preserve"> </w:t>
+      </w:r>
+      <w:proofErr w:type="spellStart"/>
+      <w:r>
+        <w:t>валидни</w:t>
+      </w:r>
+      <w:proofErr w:type="spellEnd"/>
+      <w:r>
+        <w:t xml:space="preserve"> </w:t>
+      </w:r>
+      <w:proofErr w:type="spellStart"/>
+      <w:r>
+        <w:t>корисник</w:t>
+      </w:r>
+      <w:proofErr w:type="spellEnd"/>
+      <w:r>
+        <w:t xml:space="preserve"> </w:t>
+      </w:r>
+      <w:proofErr w:type="spellStart"/>
+      <w:r>
+        <w:t>је</w:t>
+      </w:r>
+      <w:proofErr w:type="spellEnd"/>
+      <w:r>
+        <w:t xml:space="preserve"> </w:t>
+      </w:r>
+      <w:proofErr w:type="spellStart"/>
+      <w:r>
+        <w:t>регистрован</w:t>
+      </w:r>
+      <w:proofErr w:type="spellEnd"/>
+      <w:r>
+        <w:t xml:space="preserve">, у </w:t>
+      </w:r>
+      <w:proofErr w:type="spellStart"/>
+      <w:r>
+        <w:t>супротном</w:t>
+      </w:r>
+      <w:proofErr w:type="spellEnd"/>
+      <w:r>
+        <w:t xml:space="preserve"> </w:t>
+      </w:r>
+      <w:proofErr w:type="spellStart"/>
+      <w:r>
+        <w:t>му</w:t>
+      </w:r>
+      <w:proofErr w:type="spellEnd"/>
+      <w:r>
+        <w:t xml:space="preserve"> </w:t>
+      </w:r>
+      <w:proofErr w:type="spellStart"/>
+      <w:r>
+        <w:t>се</w:t>
+      </w:r>
+      <w:proofErr w:type="spellEnd"/>
+      <w:r>
+        <w:t xml:space="preserve"> </w:t>
+      </w:r>
+      <w:proofErr w:type="spellStart"/>
+      <w:r>
+        <w:t>приказује</w:t>
+      </w:r>
+      <w:proofErr w:type="spellEnd"/>
+      <w:r>
+        <w:t xml:space="preserve"> </w:t>
+      </w:r>
+      <w:proofErr w:type="spellStart"/>
+      <w:r>
+        <w:t>порука</w:t>
+      </w:r>
+      <w:proofErr w:type="spellEnd"/>
+      <w:r>
+        <w:t xml:space="preserve"> </w:t>
+      </w:r>
+      <w:proofErr w:type="spellStart"/>
+      <w:r>
+        <w:t>са</w:t>
+      </w:r>
+      <w:proofErr w:type="spellEnd"/>
+      <w:r>
+        <w:t xml:space="preserve"> </w:t>
+      </w:r>
+      <w:proofErr w:type="spellStart"/>
+      <w:r>
+        <w:t>информацијом</w:t>
+      </w:r>
+      <w:proofErr w:type="spellEnd"/>
+      <w:r>
+        <w:t xml:space="preserve"> </w:t>
+      </w:r>
+      <w:proofErr w:type="spellStart"/>
+      <w:r>
+        <w:t>који</w:t>
+      </w:r>
+      <w:proofErr w:type="spellEnd"/>
+      <w:r>
+        <w:t xml:space="preserve"> </w:t>
+      </w:r>
+      <w:proofErr w:type="spellStart"/>
+      <w:r>
+        <w:t>податак</w:t>
+      </w:r>
+      <w:proofErr w:type="spellEnd"/>
+      <w:r>
+        <w:t xml:space="preserve"> </w:t>
+      </w:r>
+      <w:proofErr w:type="spellStart"/>
+      <w:r>
+        <w:t>није</w:t>
+      </w:r>
+      <w:proofErr w:type="spellEnd"/>
+      <w:r>
+        <w:t xml:space="preserve"> </w:t>
+      </w:r>
+      <w:proofErr w:type="spellStart"/>
+      <w:r>
+        <w:t>валидан</w:t>
+      </w:r>
+      <w:proofErr w:type="spellEnd"/>
+      <w:r>
+        <w:t xml:space="preserve"> и </w:t>
+      </w:r>
+      <w:proofErr w:type="spellStart"/>
+      <w:r>
+        <w:t>враћа</w:t>
+      </w:r>
+      <w:proofErr w:type="spellEnd"/>
+      <w:r>
+        <w:t xml:space="preserve"> </w:t>
+      </w:r>
+      <w:proofErr w:type="spellStart"/>
+      <w:r>
+        <w:t>на</w:t>
+      </w:r>
+      <w:proofErr w:type="spellEnd"/>
+      <w:r>
+        <w:t xml:space="preserve"> </w:t>
+      </w:r>
+      <w:proofErr w:type="spellStart"/>
+      <w:r>
+        <w:t>корак</w:t>
+      </w:r>
+      <w:proofErr w:type="spellEnd"/>
+      <w:r>
+        <w:t xml:space="preserve"> </w:t>
+      </w:r>
+      <w:proofErr w:type="spellStart"/>
+      <w:r>
+        <w:t>број</w:t>
+      </w:r>
+      <w:proofErr w:type="spellEnd"/>
+      <w:r>
+        <w:t xml:space="preserve"> 1</w:t>
       </w:r>
       <w:r>
         <w:t>.</w:t>
@@ -2518,8 +3959,13 @@
         <w:pStyle w:val="ListParagraph"/>
         <w:ind w:left="1080"/>
       </w:pPr>
-      <w:r>
-        <w:t>Нема.</w:t>
+      <w:proofErr w:type="spellStart"/>
+      <w:r>
+        <w:t>Нема</w:t>
+      </w:r>
+      <w:proofErr w:type="spellEnd"/>
+      <w:r>
+        <w:t>.</w:t>
       </w:r>
     </w:p>
     <w:p>
@@ -2531,18 +3977,25 @@
         </w:numPr>
       </w:pPr>
       <w:bookmarkStart w:id="10" w:name="_Toc34449229"/>
+      <w:proofErr w:type="spellStart"/>
       <w:r>
         <w:t>Предуслов</w:t>
       </w:r>
       <w:bookmarkEnd w:id="10"/>
+      <w:proofErr w:type="spellEnd"/>
     </w:p>
     <w:p>
       <w:pPr>
         <w:pStyle w:val="ListParagraph"/>
         <w:ind w:left="1080"/>
       </w:pPr>
-      <w:r>
-        <w:t>Нема.</w:t>
+      <w:proofErr w:type="spellStart"/>
+      <w:r>
+        <w:t>Нема</w:t>
+      </w:r>
+      <w:proofErr w:type="spellEnd"/>
+      <w:r>
+        <w:t>.</w:t>
       </w:r>
     </w:p>
     <w:p>
@@ -2554,18 +4007,73 @@
         </w:numPr>
       </w:pPr>
       <w:bookmarkStart w:id="11" w:name="_Toc34449230"/>
+      <w:proofErr w:type="spellStart"/>
       <w:r>
         <w:t>Последице</w:t>
       </w:r>
       <w:bookmarkEnd w:id="11"/>
+      <w:proofErr w:type="spellEnd"/>
     </w:p>
     <w:p>
       <w:pPr>
         <w:pStyle w:val="ListParagraph"/>
         <w:ind w:left="1080"/>
       </w:pPr>
-      <w:r>
-        <w:t>Корисник постаје регистрован, подаци се чувају у бази.</w:t>
+      <w:proofErr w:type="spellStart"/>
+      <w:r>
+        <w:t>Корисник</w:t>
+      </w:r>
+      <w:proofErr w:type="spellEnd"/>
+      <w:r>
+        <w:t xml:space="preserve"> </w:t>
+      </w:r>
+      <w:proofErr w:type="spellStart"/>
+      <w:r>
+        <w:t>постаје</w:t>
+      </w:r>
+      <w:proofErr w:type="spellEnd"/>
+      <w:r>
+        <w:t xml:space="preserve"> </w:t>
+      </w:r>
+      <w:proofErr w:type="spellStart"/>
+      <w:r>
+        <w:t>регистрован</w:t>
+      </w:r>
+      <w:proofErr w:type="spellEnd"/>
+      <w:r>
+        <w:t xml:space="preserve">, </w:t>
+      </w:r>
+      <w:proofErr w:type="spellStart"/>
+      <w:r>
+        <w:t>подаци</w:t>
+      </w:r>
+      <w:proofErr w:type="spellEnd"/>
+      <w:r>
+        <w:t xml:space="preserve"> </w:t>
+      </w:r>
+      <w:proofErr w:type="spellStart"/>
+      <w:r>
+        <w:t>се</w:t>
+      </w:r>
+      <w:proofErr w:type="spellEnd"/>
+      <w:r>
+        <w:t xml:space="preserve"> </w:t>
+      </w:r>
+      <w:proofErr w:type="spellStart"/>
+      <w:r>
+        <w:t>чувају</w:t>
+      </w:r>
+      <w:proofErr w:type="spellEnd"/>
+      <w:r>
+        <w:t xml:space="preserve"> у </w:t>
+      </w:r>
+      <w:proofErr w:type="spellStart"/>
+      <w:r>
+        <w:t>бази</w:t>
+      </w:r>
+      <w:proofErr w:type="spellEnd"/>
+      <w:r>
+        <w:t>.</w:t>
       </w:r>
     </w:p>
     <w:p>
@@ -4080,7 +5588,7 @@
 </file>
 
 <file path=customXml/itemProps1.xml><?xml version="1.0" encoding="utf-8"?>
-<ds:datastoreItem xmlns:ds="http://schemas.openxmlformats.org/officeDocument/2006/customXml" ds:itemID="{94A30AF6-8DB1-454A-8F2A-D76BEC869E1F}">
+<ds:datastoreItem xmlns:ds="http://schemas.openxmlformats.org/officeDocument/2006/customXml" ds:itemID="{326D9FF1-7628-469E-A867-1AEB0F882BC5}">
   <ds:schemaRefs>
     <ds:schemaRef ds:uri="http://schemas.openxmlformats.org/officeDocument/2006/bibliography"/>
   </ds:schemaRefs>
